--- a/trunk/WIP/Documents/Report/Report 4/UJD_VN_Data Design_v1.2_EN.docx
+++ b/trunk/WIP/Documents/Report/Report 4/UJD_VN_Data Design_v1.2_EN.docx
@@ -331,8 +331,10 @@
           <w:szCs w:val="22"/>
           <w:lang w:val="vi-VN" w:eastAsia="ja-JP"/>
         </w:rPr>
-        <w:t>1.0</w:t>
+        <w:t>1.2</w:t>
       </w:r>
+      <w:bookmarkStart w:id="0" w:name="_GoBack"/>
+      <w:bookmarkEnd w:id="0"/>
       <w:r>
         <w:rPr>
           <w:rFonts w:ascii="Times New Roman" w:hAnsi="Times New Roman" w:cs="Times New Roman"/>
@@ -501,7 +503,18 @@
           <w:szCs w:val="22"/>
           <w:lang w:val="en-US"/>
         </w:rPr>
-        <w:t>, 26/06/2014</w:t>
+        <w:t>, 05/08</w:t>
+      </w:r>
+      <w:r>
+        <w:rPr>
+          <w:rFonts w:ascii="Times New Roman" w:hAnsi="Times New Roman"/>
+          <w:b/>
+          <w:snapToGrid w:val="0"/>
+          <w:sz w:val="22"/>
+          <w:szCs w:val="22"/>
+          <w:lang w:val="en-US"/>
+        </w:rPr>
+        <w:t>/2014</w:t>
       </w:r>
     </w:p>
     <w:p>
@@ -522,8 +535,6 @@
         <w:lastRenderedPageBreak/>
         <w:t>Record of change</w:t>
       </w:r>
-      <w:bookmarkStart w:id="0" w:name="_GoBack"/>
-      <w:bookmarkEnd w:id="0"/>
     </w:p>
     <w:p>
       <w:pPr>
@@ -1786,43 +1797,23 @@
           <w:sz w:val="22"/>
           <w:szCs w:val="22"/>
         </w:rPr>
-        <w:t xml:space="preserve">Pham </w:t>
+        <w:t xml:space="preserve">Pham Tien </w:t>
       </w:r>
-      <w:proofErr w:type="spellStart"/>
       <w:r>
         <w:rPr>
           <w:rFonts w:ascii="Times New Roman" w:hAnsi="Times New Roman" w:cs="Times New Roman"/>
           <w:sz w:val="22"/>
           <w:szCs w:val="22"/>
         </w:rPr>
-        <w:t>Tien</w:t>
+        <w:t>Dat                           05/08</w:t>
       </w:r>
-      <w:proofErr w:type="spellEnd"/>
       <w:r>
         <w:rPr>
           <w:rFonts w:ascii="Times New Roman" w:hAnsi="Times New Roman" w:cs="Times New Roman"/>
           <w:sz w:val="22"/>
           <w:szCs w:val="22"/>
         </w:rPr>
-        <w:t xml:space="preserve"> </w:t>
-      </w:r>
-      <w:proofErr w:type="spellStart"/>
-      <w:r>
-        <w:rPr>
-          <w:rFonts w:ascii="Times New Roman" w:hAnsi="Times New Roman" w:cs="Times New Roman"/>
-          <w:sz w:val="22"/>
-          <w:szCs w:val="22"/>
-        </w:rPr>
-        <w:t>Dat</w:t>
-      </w:r>
-      <w:proofErr w:type="spellEnd"/>
-      <w:r>
-        <w:rPr>
-          <w:rFonts w:ascii="Times New Roman" w:hAnsi="Times New Roman" w:cs="Times New Roman"/>
-          <w:sz w:val="22"/>
-          <w:szCs w:val="22"/>
-        </w:rPr>
-        <w:t xml:space="preserve">                           26/06/2014</w:t>
+        <w:t>/2014</w:t>
       </w:r>
       <w:r>
         <w:rPr>
@@ -1907,6 +1898,23 @@
         </w:rPr>
         <w:tab/>
       </w:r>
+      <w:r>
+        <w:rPr>
+          <w:rFonts w:ascii="Times New Roman" w:hAnsi="Times New Roman" w:cs="Times New Roman"/>
+          <w:sz w:val="22"/>
+          <w:szCs w:val="22"/>
+        </w:rPr>
+        <w:t>Le Dinh Nam</w:t>
+      </w:r>
+      <w:r>
+        <w:rPr>
+          <w:rFonts w:ascii="Times New Roman" w:hAnsi="Times New Roman" w:cs="Times New Roman"/>
+          <w:sz w:val="22"/>
+          <w:szCs w:val="22"/>
+        </w:rPr>
+        <w:tab/>
+        <w:t xml:space="preserve">                              06/08/2014</w:t>
+      </w:r>
     </w:p>
     <w:p>
       <w:pPr>
@@ -1972,6 +1980,21 @@
           <w:szCs w:val="22"/>
         </w:rPr>
         <w:tab/>
+      </w:r>
+      <w:r>
+        <w:rPr>
+          <w:rFonts w:ascii="Times New Roman" w:hAnsi="Times New Roman" w:cs="Times New Roman"/>
+          <w:sz w:val="22"/>
+          <w:szCs w:val="22"/>
+        </w:rPr>
+        <w:t xml:space="preserve">                      06/08/2014</w:t>
+      </w:r>
+      <w:r>
+        <w:rPr>
+          <w:rFonts w:ascii="Times New Roman" w:hAnsi="Times New Roman" w:cs="Times New Roman"/>
+          <w:sz w:val="22"/>
+          <w:szCs w:val="22"/>
+        </w:rPr>
         <w:t xml:space="preserve">                                    </w:t>
       </w:r>
       <w:r>
@@ -6236,7 +6259,7 @@
           <w:szCs w:val="22"/>
         </w:rPr>
         <w:drawing>
-          <wp:inline distT="0" distB="0" distL="0" distR="0">
+          <wp:inline distT="0" distB="0" distL="0" distR="0" wp14:anchorId="3CF8DE09" wp14:editId="326AC987">
             <wp:extent cx="5580380" cy="3829050"/>
             <wp:effectExtent l="0" t="0" r="1270" b="0"/>
             <wp:docPr id="5" name="Picture 5"/>
@@ -6967,7 +6990,6 @@
                 <w:szCs w:val="22"/>
               </w:rPr>
             </w:pPr>
-            <w:proofErr w:type="spellStart"/>
             <w:r>
               <w:rPr>
                 <w:rFonts w:ascii="Times New Roman" w:hAnsi="Times New Roman" w:cs="Times New Roman"/>
@@ -6978,7 +7000,6 @@
               </w:rPr>
               <w:t>VocabularySentence</w:t>
             </w:r>
-            <w:proofErr w:type="spellEnd"/>
           </w:p>
         </w:tc>
         <w:tc>
@@ -6998,27 +7019,15 @@
                 <w:szCs w:val="22"/>
               </w:rPr>
             </w:pPr>
-            <w:proofErr w:type="spellStart"/>
-            <w:r>
-              <w:rPr>
-                <w:rFonts w:ascii="Times New Roman" w:hAnsi="Times New Roman" w:cs="Times New Roman"/>
-                <w:i w:val="0"/>
-                <w:color w:val="000000" w:themeColor="text1"/>
-                <w:sz w:val="22"/>
-                <w:szCs w:val="22"/>
-              </w:rPr>
-              <w:t>VocabularySentence</w:t>
-            </w:r>
-            <w:proofErr w:type="spellEnd"/>
-            <w:r>
-              <w:rPr>
-                <w:rFonts w:ascii="Times New Roman" w:hAnsi="Times New Roman" w:cs="Times New Roman"/>
-                <w:i w:val="0"/>
-                <w:color w:val="000000" w:themeColor="text1"/>
-                <w:sz w:val="22"/>
-                <w:szCs w:val="22"/>
-              </w:rPr>
-              <w:t xml:space="preserve"> include reference between Meaning and Sentence.</w:t>
+            <w:r>
+              <w:rPr>
+                <w:rFonts w:ascii="Times New Roman" w:hAnsi="Times New Roman" w:cs="Times New Roman"/>
+                <w:i w:val="0"/>
+                <w:color w:val="000000" w:themeColor="text1"/>
+                <w:sz w:val="22"/>
+                <w:szCs w:val="22"/>
+              </w:rPr>
+              <w:t>VocabularySentence include reference between Meaning and Sentence.</w:t>
             </w:r>
           </w:p>
         </w:tc>
@@ -7419,7 +7428,6 @@
                 <w:szCs w:val="22"/>
               </w:rPr>
             </w:pPr>
-            <w:proofErr w:type="spellStart"/>
             <w:r>
               <w:rPr>
                 <w:rFonts w:ascii="Times New Roman" w:hAnsi="Times New Roman" w:cs="Times New Roman"/>
@@ -7430,7 +7438,6 @@
               </w:rPr>
               <w:t>GrammarSentence</w:t>
             </w:r>
-            <w:proofErr w:type="spellEnd"/>
           </w:p>
         </w:tc>
         <w:tc>
@@ -7450,7 +7457,6 @@
                 <w:szCs w:val="22"/>
               </w:rPr>
             </w:pPr>
-            <w:proofErr w:type="spellStart"/>
             <w:r>
               <w:rPr>
                 <w:rFonts w:ascii="Times New Roman" w:hAnsi="Times New Roman" w:cs="Times New Roman"/>
@@ -7469,18 +7475,7 @@
                 <w:sz w:val="22"/>
                 <w:szCs w:val="22"/>
               </w:rPr>
-              <w:t>Sentence</w:t>
-            </w:r>
-            <w:proofErr w:type="spellEnd"/>
-            <w:r>
-              <w:rPr>
-                <w:rFonts w:ascii="Times New Roman" w:hAnsi="Times New Roman" w:cs="Times New Roman"/>
-                <w:i w:val="0"/>
-                <w:color w:val="000000" w:themeColor="text1"/>
-                <w:sz w:val="22"/>
-                <w:szCs w:val="22"/>
-              </w:rPr>
-              <w:t xml:space="preserve"> include reference between </w:t>
+              <w:t xml:space="preserve">Sentence include reference between </w:t>
             </w:r>
             <w:r>
               <w:rPr>
@@ -7684,29 +7679,7 @@
                 <w:sz w:val="22"/>
                 <w:szCs w:val="22"/>
               </w:rPr>
-              <w:t xml:space="preserve">Conversation in all </w:t>
-            </w:r>
-            <w:proofErr w:type="gramStart"/>
-            <w:r>
-              <w:rPr>
-                <w:rFonts w:ascii="Times New Roman" w:hAnsi="Times New Roman" w:cs="Times New Roman"/>
-                <w:i w:val="0"/>
-                <w:color w:val="000000" w:themeColor="text1"/>
-                <w:sz w:val="22"/>
-                <w:szCs w:val="22"/>
-              </w:rPr>
-              <w:t>lesson</w:t>
-            </w:r>
-            <w:proofErr w:type="gramEnd"/>
-            <w:r>
-              <w:rPr>
-                <w:rFonts w:ascii="Times New Roman" w:hAnsi="Times New Roman" w:cs="Times New Roman"/>
-                <w:i w:val="0"/>
-                <w:color w:val="000000" w:themeColor="text1"/>
-                <w:sz w:val="22"/>
-                <w:szCs w:val="22"/>
-              </w:rPr>
-              <w:t>.</w:t>
+              <w:t>Conversation in all lesson.</w:t>
             </w:r>
           </w:p>
         </w:tc>
@@ -7761,7 +7734,6 @@
                 <w:szCs w:val="22"/>
               </w:rPr>
             </w:pPr>
-            <w:proofErr w:type="spellStart"/>
             <w:r>
               <w:rPr>
                 <w:rFonts w:ascii="Times New Roman" w:hAnsi="Times New Roman" w:cs="Times New Roman"/>
@@ -7772,7 +7744,6 @@
               </w:rPr>
               <w:t>ConversationContent</w:t>
             </w:r>
-            <w:proofErr w:type="spellEnd"/>
           </w:p>
         </w:tc>
         <w:tc>
@@ -7947,7 +7918,6 @@
                 <w:szCs w:val="22"/>
               </w:rPr>
             </w:pPr>
-            <w:proofErr w:type="spellStart"/>
             <w:r>
               <w:rPr>
                 <w:rFonts w:ascii="Times New Roman" w:hAnsi="Times New Roman" w:cs="Times New Roman"/>
@@ -7958,7 +7928,6 @@
               </w:rPr>
               <w:t>TrainingListening</w:t>
             </w:r>
-            <w:proofErr w:type="spellEnd"/>
           </w:p>
         </w:tc>
         <w:tc>
@@ -8041,7 +8010,6 @@
                 <w:szCs w:val="22"/>
               </w:rPr>
             </w:pPr>
-            <w:proofErr w:type="spellStart"/>
             <w:r>
               <w:rPr>
                 <w:rFonts w:ascii="Times New Roman" w:hAnsi="Times New Roman" w:cs="Times New Roman"/>
@@ -8052,7 +8020,6 @@
               </w:rPr>
               <w:t>SourceFile</w:t>
             </w:r>
-            <w:proofErr w:type="spellEnd"/>
           </w:p>
         </w:tc>
         <w:tc>
@@ -8135,7 +8102,6 @@
                 <w:szCs w:val="22"/>
               </w:rPr>
             </w:pPr>
-            <w:proofErr w:type="spellStart"/>
             <w:r>
               <w:rPr>
                 <w:rFonts w:ascii="Times New Roman" w:hAnsi="Times New Roman" w:cs="Times New Roman"/>
@@ -8146,7 +8112,6 @@
               </w:rPr>
               <w:t>ReadingDocument</w:t>
             </w:r>
-            <w:proofErr w:type="spellEnd"/>
           </w:p>
         </w:tc>
         <w:tc>
@@ -8229,7 +8194,6 @@
                 <w:szCs w:val="22"/>
               </w:rPr>
             </w:pPr>
-            <w:proofErr w:type="spellStart"/>
             <w:r>
               <w:rPr>
                 <w:rFonts w:ascii="Times New Roman" w:hAnsi="Times New Roman" w:cs="Times New Roman"/>
@@ -8240,7 +8204,6 @@
               </w:rPr>
               <w:t>ReadingVocabulary</w:t>
             </w:r>
-            <w:proofErr w:type="spellEnd"/>
           </w:p>
         </w:tc>
         <w:tc>
@@ -8268,29 +8231,7 @@
                 <w:sz w:val="22"/>
                 <w:szCs w:val="22"/>
               </w:rPr>
-              <w:t xml:space="preserve">Reference to </w:t>
-            </w:r>
-            <w:proofErr w:type="spellStart"/>
-            <w:r>
-              <w:rPr>
-                <w:rFonts w:ascii="Times New Roman" w:hAnsi="Times New Roman" w:cs="Times New Roman"/>
-                <w:i w:val="0"/>
-                <w:color w:val="000000" w:themeColor="text1"/>
-                <w:sz w:val="22"/>
-                <w:szCs w:val="22"/>
-              </w:rPr>
-              <w:t>ReadingDocument</w:t>
-            </w:r>
-            <w:proofErr w:type="spellEnd"/>
-            <w:r>
-              <w:rPr>
-                <w:rFonts w:ascii="Times New Roman" w:hAnsi="Times New Roman" w:cs="Times New Roman"/>
-                <w:i w:val="0"/>
-                <w:color w:val="000000" w:themeColor="text1"/>
-                <w:sz w:val="22"/>
-                <w:szCs w:val="22"/>
-              </w:rPr>
-              <w:t>.</w:t>
+              <w:t>Reference to ReadingDocument.</w:t>
             </w:r>
           </w:p>
         </w:tc>
@@ -8345,7 +8286,6 @@
                 <w:szCs w:val="22"/>
               </w:rPr>
             </w:pPr>
-            <w:proofErr w:type="spellStart"/>
             <w:r>
               <w:rPr>
                 <w:rFonts w:ascii="Times New Roman" w:hAnsi="Times New Roman" w:cs="Times New Roman"/>
@@ -8356,7 +8296,6 @@
               </w:rPr>
               <w:t>ReadingArticle</w:t>
             </w:r>
-            <w:proofErr w:type="spellEnd"/>
           </w:p>
         </w:tc>
         <w:tc>
@@ -8384,29 +8323,7 @@
                 <w:sz w:val="22"/>
                 <w:szCs w:val="22"/>
               </w:rPr>
-              <w:t xml:space="preserve">Reference to </w:t>
-            </w:r>
-            <w:proofErr w:type="spellStart"/>
-            <w:r>
-              <w:rPr>
-                <w:rFonts w:ascii="Times New Roman" w:hAnsi="Times New Roman" w:cs="Times New Roman"/>
-                <w:i w:val="0"/>
-                <w:color w:val="000000" w:themeColor="text1"/>
-                <w:sz w:val="22"/>
-                <w:szCs w:val="22"/>
-              </w:rPr>
-              <w:t>ReadingDocument</w:t>
-            </w:r>
-            <w:proofErr w:type="spellEnd"/>
-            <w:r>
-              <w:rPr>
-                <w:rFonts w:ascii="Times New Roman" w:hAnsi="Times New Roman" w:cs="Times New Roman"/>
-                <w:i w:val="0"/>
-                <w:color w:val="000000" w:themeColor="text1"/>
-                <w:sz w:val="22"/>
-                <w:szCs w:val="22"/>
-              </w:rPr>
-              <w:t>.</w:t>
+              <w:t>Reference to ReadingDocument.</w:t>
             </w:r>
           </w:p>
         </w:tc>
@@ -8461,7 +8378,6 @@
                 <w:szCs w:val="22"/>
               </w:rPr>
             </w:pPr>
-            <w:proofErr w:type="spellStart"/>
             <w:r>
               <w:rPr>
                 <w:rFonts w:ascii="Times New Roman" w:hAnsi="Times New Roman" w:cs="Times New Roman"/>
@@ -8472,7 +8388,6 @@
               </w:rPr>
               <w:t>TrackingMark</w:t>
             </w:r>
-            <w:proofErr w:type="spellEnd"/>
           </w:p>
         </w:tc>
         <w:tc>
@@ -10349,7 +10264,6 @@
                 <w:szCs w:val="22"/>
               </w:rPr>
             </w:pPr>
-            <w:proofErr w:type="spellStart"/>
             <w:r>
               <w:rPr>
                 <w:rFonts w:ascii="Times New Roman" w:hAnsi="Times New Roman" w:cs="Times New Roman"/>
@@ -10360,7 +10274,6 @@
               </w:rPr>
               <w:t>TrainingListening</w:t>
             </w:r>
-            <w:proofErr w:type="spellEnd"/>
           </w:p>
         </w:tc>
         <w:tc>
@@ -10497,7 +10410,6 @@
                 <w:szCs w:val="22"/>
               </w:rPr>
             </w:pPr>
-            <w:proofErr w:type="spellStart"/>
             <w:r>
               <w:rPr>
                 <w:rFonts w:ascii="Times New Roman" w:hAnsi="Times New Roman" w:cs="Times New Roman"/>
@@ -10508,7 +10420,6 @@
               </w:rPr>
               <w:t>ReadingDocument</w:t>
             </w:r>
-            <w:proofErr w:type="spellEnd"/>
           </w:p>
         </w:tc>
         <w:tc>
@@ -10669,7 +10580,6 @@
                 <w:szCs w:val="22"/>
               </w:rPr>
             </w:pPr>
-            <w:proofErr w:type="spellStart"/>
             <w:r>
               <w:rPr>
                 <w:rFonts w:ascii="Times New Roman" w:hAnsi="Times New Roman" w:cs="Times New Roman"/>
@@ -10680,7 +10590,6 @@
               </w:rPr>
               <w:t>TrackingMark</w:t>
             </w:r>
-            <w:proofErr w:type="spellEnd"/>
           </w:p>
         </w:tc>
         <w:tc>
@@ -11109,7 +11018,6 @@
                 <w:szCs w:val="22"/>
               </w:rPr>
             </w:pPr>
-            <w:proofErr w:type="spellStart"/>
             <w:r>
               <w:rPr>
                 <w:rFonts w:ascii="Times New Roman" w:hAnsi="Times New Roman" w:cs="Times New Roman"/>
@@ -11120,7 +11028,6 @@
               </w:rPr>
               <w:t>ConversationContent</w:t>
             </w:r>
-            <w:proofErr w:type="spellEnd"/>
           </w:p>
         </w:tc>
         <w:tc>
@@ -11175,29 +11082,7 @@
                 <w:sz w:val="22"/>
                 <w:szCs w:val="22"/>
               </w:rPr>
-              <w:t xml:space="preserve">Each Conversation has </w:t>
-            </w:r>
-            <w:proofErr w:type="gramStart"/>
-            <w:r>
-              <w:rPr>
-                <w:rFonts w:ascii="Times New Roman" w:hAnsi="Times New Roman" w:cs="Times New Roman"/>
-                <w:i w:val="0"/>
-                <w:color w:val="000000" w:themeColor="text1"/>
-                <w:sz w:val="22"/>
-                <w:szCs w:val="22"/>
-              </w:rPr>
-              <w:t>many</w:t>
-            </w:r>
-            <w:proofErr w:type="gramEnd"/>
-            <w:r>
-              <w:rPr>
-                <w:rFonts w:ascii="Times New Roman" w:hAnsi="Times New Roman" w:cs="Times New Roman"/>
-                <w:i w:val="0"/>
-                <w:color w:val="000000" w:themeColor="text1"/>
-                <w:sz w:val="22"/>
-                <w:szCs w:val="22"/>
-              </w:rPr>
-              <w:t xml:space="preserve"> conversation content.</w:t>
+              <w:t>Each Conversation has many conversation content.</w:t>
             </w:r>
           </w:p>
         </w:tc>
@@ -11251,7 +11136,6 @@
                 <w:szCs w:val="22"/>
               </w:rPr>
             </w:pPr>
-            <w:proofErr w:type="spellStart"/>
             <w:r>
               <w:rPr>
                 <w:rFonts w:ascii="Times New Roman" w:hAnsi="Times New Roman" w:cs="Times New Roman"/>
@@ -11262,7 +11146,6 @@
               </w:rPr>
               <w:t>TrainingListening</w:t>
             </w:r>
-            <w:proofErr w:type="spellEnd"/>
           </w:p>
         </w:tc>
         <w:tc>
@@ -11281,7 +11164,6 @@
                 <w:szCs w:val="22"/>
               </w:rPr>
             </w:pPr>
-            <w:proofErr w:type="spellStart"/>
             <w:r>
               <w:rPr>
                 <w:rFonts w:ascii="Times New Roman" w:hAnsi="Times New Roman" w:cs="Times New Roman"/>
@@ -11292,7 +11174,6 @@
               </w:rPr>
               <w:t>SourceFile</w:t>
             </w:r>
-            <w:proofErr w:type="spellEnd"/>
           </w:p>
         </w:tc>
         <w:tc>
@@ -11347,29 +11228,7 @@
                 <w:sz w:val="22"/>
                 <w:szCs w:val="22"/>
               </w:rPr>
-              <w:t xml:space="preserve">Each </w:t>
-            </w:r>
-            <w:proofErr w:type="spellStart"/>
-            <w:r>
-              <w:rPr>
-                <w:rFonts w:ascii="Times New Roman" w:hAnsi="Times New Roman" w:cs="Times New Roman"/>
-                <w:i w:val="0"/>
-                <w:color w:val="000000" w:themeColor="text1"/>
-                <w:sz w:val="22"/>
-                <w:szCs w:val="22"/>
-              </w:rPr>
-              <w:t>TrainingListening</w:t>
-            </w:r>
-            <w:proofErr w:type="spellEnd"/>
-            <w:r>
-              <w:rPr>
-                <w:rFonts w:ascii="Times New Roman" w:hAnsi="Times New Roman" w:cs="Times New Roman"/>
-                <w:i w:val="0"/>
-                <w:color w:val="000000" w:themeColor="text1"/>
-                <w:sz w:val="22"/>
-                <w:szCs w:val="22"/>
-              </w:rPr>
-              <w:t xml:space="preserve"> has many source file.</w:t>
+              <w:t>Each TrainingListening has many source file.</w:t>
             </w:r>
           </w:p>
         </w:tc>
@@ -11715,7 +11574,6 @@
                 <w:szCs w:val="22"/>
               </w:rPr>
             </w:pPr>
-            <w:proofErr w:type="spellStart"/>
             <w:r>
               <w:rPr>
                 <w:rFonts w:ascii="Times New Roman" w:hAnsi="Times New Roman" w:cs="Times New Roman"/>
@@ -11726,7 +11584,6 @@
               </w:rPr>
               <w:t>ReadingDocument</w:t>
             </w:r>
-            <w:proofErr w:type="spellEnd"/>
           </w:p>
         </w:tc>
         <w:tc>
@@ -11809,29 +11666,7 @@
                 <w:sz w:val="22"/>
                 <w:szCs w:val="22"/>
               </w:rPr>
-              <w:t xml:space="preserve">Each </w:t>
-            </w:r>
-            <w:proofErr w:type="spellStart"/>
-            <w:r>
-              <w:rPr>
-                <w:rFonts w:ascii="Times New Roman" w:hAnsi="Times New Roman" w:cs="Times New Roman"/>
-                <w:i w:val="0"/>
-                <w:color w:val="000000" w:themeColor="text1"/>
-                <w:sz w:val="22"/>
-                <w:szCs w:val="22"/>
-              </w:rPr>
-              <w:t>ReadingDocument</w:t>
-            </w:r>
-            <w:proofErr w:type="spellEnd"/>
-            <w:r>
-              <w:rPr>
-                <w:rFonts w:ascii="Times New Roman" w:hAnsi="Times New Roman" w:cs="Times New Roman"/>
-                <w:i w:val="0"/>
-                <w:color w:val="000000" w:themeColor="text1"/>
-                <w:sz w:val="22"/>
-                <w:szCs w:val="22"/>
-              </w:rPr>
-              <w:t xml:space="preserve"> has many kanji</w:t>
+              <w:t>Each ReadingDocument has many kanji</w:t>
             </w:r>
           </w:p>
         </w:tc>
@@ -11885,7 +11720,6 @@
                 <w:szCs w:val="22"/>
               </w:rPr>
             </w:pPr>
-            <w:proofErr w:type="spellStart"/>
             <w:r>
               <w:rPr>
                 <w:rFonts w:ascii="Times New Roman" w:hAnsi="Times New Roman" w:cs="Times New Roman"/>
@@ -11896,7 +11730,6 @@
               </w:rPr>
               <w:t>ReadingDocument</w:t>
             </w:r>
-            <w:proofErr w:type="spellEnd"/>
           </w:p>
         </w:tc>
         <w:tc>
@@ -11979,29 +11812,7 @@
                 <w:sz w:val="22"/>
                 <w:szCs w:val="22"/>
               </w:rPr>
-              <w:t xml:space="preserve">Each </w:t>
-            </w:r>
-            <w:proofErr w:type="spellStart"/>
-            <w:r>
-              <w:rPr>
-                <w:rFonts w:ascii="Times New Roman" w:hAnsi="Times New Roman" w:cs="Times New Roman"/>
-                <w:i w:val="0"/>
-                <w:color w:val="000000" w:themeColor="text1"/>
-                <w:sz w:val="22"/>
-                <w:szCs w:val="22"/>
-              </w:rPr>
-              <w:t>ReadingDocument</w:t>
-            </w:r>
-            <w:proofErr w:type="spellEnd"/>
-            <w:r>
-              <w:rPr>
-                <w:rFonts w:ascii="Times New Roman" w:hAnsi="Times New Roman" w:cs="Times New Roman"/>
-                <w:i w:val="0"/>
-                <w:color w:val="000000" w:themeColor="text1"/>
-                <w:sz w:val="22"/>
-                <w:szCs w:val="22"/>
-              </w:rPr>
-              <w:t xml:space="preserve"> has many grammars</w:t>
+              <w:t>Each ReadingDocument has many grammars</w:t>
             </w:r>
           </w:p>
         </w:tc>
@@ -12055,7 +11866,6 @@
                 <w:szCs w:val="22"/>
               </w:rPr>
             </w:pPr>
-            <w:proofErr w:type="spellStart"/>
             <w:r>
               <w:rPr>
                 <w:rFonts w:ascii="Times New Roman" w:hAnsi="Times New Roman" w:cs="Times New Roman"/>
@@ -12066,7 +11876,6 @@
               </w:rPr>
               <w:t>ReadingDoccument</w:t>
             </w:r>
-            <w:proofErr w:type="spellEnd"/>
           </w:p>
         </w:tc>
         <w:tc>
@@ -12085,7 +11894,6 @@
                 <w:szCs w:val="22"/>
               </w:rPr>
             </w:pPr>
-            <w:proofErr w:type="spellStart"/>
             <w:r>
               <w:rPr>
                 <w:rFonts w:ascii="Times New Roman" w:hAnsi="Times New Roman" w:cs="Times New Roman"/>
@@ -12106,7 +11914,6 @@
               </w:rPr>
               <w:t>y</w:t>
             </w:r>
-            <w:proofErr w:type="spellEnd"/>
           </w:p>
         </w:tc>
         <w:tc>
@@ -12161,29 +11968,7 @@
                 <w:sz w:val="22"/>
                 <w:szCs w:val="22"/>
               </w:rPr>
-              <w:t xml:space="preserve">Each </w:t>
-            </w:r>
-            <w:proofErr w:type="spellStart"/>
-            <w:r>
-              <w:rPr>
-                <w:rFonts w:ascii="Times New Roman" w:hAnsi="Times New Roman" w:cs="Times New Roman"/>
-                <w:i w:val="0"/>
-                <w:color w:val="000000" w:themeColor="text1"/>
-                <w:sz w:val="22"/>
-                <w:szCs w:val="22"/>
-              </w:rPr>
-              <w:t>ReadingDocumnet</w:t>
-            </w:r>
-            <w:proofErr w:type="spellEnd"/>
-            <w:r>
-              <w:rPr>
-                <w:rFonts w:ascii="Times New Roman" w:hAnsi="Times New Roman" w:cs="Times New Roman"/>
-                <w:i w:val="0"/>
-                <w:color w:val="000000" w:themeColor="text1"/>
-                <w:sz w:val="22"/>
-                <w:szCs w:val="22"/>
-              </w:rPr>
-              <w:t xml:space="preserve"> has many reading vocabulary</w:t>
+              <w:t>Each ReadingDocumnet has many reading vocabulary</w:t>
             </w:r>
           </w:p>
         </w:tc>
@@ -12237,7 +12022,6 @@
                 <w:szCs w:val="22"/>
               </w:rPr>
             </w:pPr>
-            <w:proofErr w:type="spellStart"/>
             <w:r>
               <w:rPr>
                 <w:rFonts w:ascii="Times New Roman" w:hAnsi="Times New Roman" w:cs="Times New Roman"/>
@@ -12248,7 +12032,6 @@
               </w:rPr>
               <w:t>ReadingDocument</w:t>
             </w:r>
-            <w:proofErr w:type="spellEnd"/>
           </w:p>
         </w:tc>
         <w:tc>
@@ -12267,7 +12050,6 @@
                 <w:szCs w:val="22"/>
               </w:rPr>
             </w:pPr>
-            <w:proofErr w:type="spellStart"/>
             <w:r>
               <w:rPr>
                 <w:rFonts w:ascii="Times New Roman" w:hAnsi="Times New Roman" w:cs="Times New Roman"/>
@@ -12278,7 +12060,6 @@
               </w:rPr>
               <w:t>ReadingArticle</w:t>
             </w:r>
-            <w:proofErr w:type="spellEnd"/>
           </w:p>
         </w:tc>
         <w:tc>
@@ -12333,29 +12114,7 @@
                 <w:sz w:val="22"/>
                 <w:szCs w:val="22"/>
               </w:rPr>
-              <w:t xml:space="preserve">Each </w:t>
-            </w:r>
-            <w:proofErr w:type="spellStart"/>
-            <w:r>
-              <w:rPr>
-                <w:rFonts w:ascii="Times New Roman" w:hAnsi="Times New Roman" w:cs="Times New Roman"/>
-                <w:i w:val="0"/>
-                <w:color w:val="000000" w:themeColor="text1"/>
-                <w:sz w:val="22"/>
-                <w:szCs w:val="22"/>
-              </w:rPr>
-              <w:t>ReadingDocument</w:t>
-            </w:r>
-            <w:proofErr w:type="spellEnd"/>
-            <w:r>
-              <w:rPr>
-                <w:rFonts w:ascii="Times New Roman" w:hAnsi="Times New Roman" w:cs="Times New Roman"/>
-                <w:i w:val="0"/>
-                <w:color w:val="000000" w:themeColor="text1"/>
-                <w:sz w:val="22"/>
-                <w:szCs w:val="22"/>
-              </w:rPr>
-              <w:t xml:space="preserve"> has many reading article</w:t>
+              <w:t>Each ReadingDocument has many reading article</w:t>
             </w:r>
           </w:p>
         </w:tc>
@@ -12511,20 +12270,8 @@
                 <w:sz w:val="22"/>
                 <w:szCs w:val="22"/>
               </w:rPr>
-              <w:t xml:space="preserve">Each Grammar has many </w:t>
-            </w:r>
-            <w:proofErr w:type="gramStart"/>
-            <w:r>
-              <w:rPr>
-                <w:rFonts w:ascii="Times New Roman" w:hAnsi="Times New Roman" w:cs="Times New Roman"/>
-                <w:i w:val="0"/>
-                <w:color w:val="000000" w:themeColor="text1"/>
-                <w:sz w:val="22"/>
-                <w:szCs w:val="22"/>
-              </w:rPr>
-              <w:t>sentence</w:t>
-            </w:r>
-            <w:proofErr w:type="gramEnd"/>
+              <w:t>Each Grammar has many sentence</w:t>
+            </w:r>
             <w:r>
               <w:rPr>
                 <w:rFonts w:ascii="Times New Roman" w:hAnsi="Times New Roman" w:cs="Times New Roman"/>
@@ -12691,29 +12438,7 @@
                 <w:sz w:val="22"/>
                 <w:szCs w:val="22"/>
               </w:rPr>
-              <w:t xml:space="preserve">Each Vocabulary has many </w:t>
-            </w:r>
-            <w:proofErr w:type="gramStart"/>
-            <w:r>
-              <w:rPr>
-                <w:rFonts w:ascii="Times New Roman" w:hAnsi="Times New Roman" w:cs="Times New Roman"/>
-                <w:i w:val="0"/>
-                <w:color w:val="000000" w:themeColor="text1"/>
-                <w:sz w:val="22"/>
-                <w:szCs w:val="22"/>
-              </w:rPr>
-              <w:t>sentence</w:t>
-            </w:r>
-            <w:proofErr w:type="gramEnd"/>
-            <w:r>
-              <w:rPr>
-                <w:rFonts w:ascii="Times New Roman" w:hAnsi="Times New Roman" w:cs="Times New Roman"/>
-                <w:i w:val="0"/>
-                <w:color w:val="000000" w:themeColor="text1"/>
-                <w:sz w:val="22"/>
-                <w:szCs w:val="22"/>
-              </w:rPr>
-              <w:t xml:space="preserve"> and each sentence has many vocabulary.</w:t>
+              <w:t>Each Vocabulary has many sentence and each sentence has many vocabulary.</w:t>
             </w:r>
           </w:p>
         </w:tc>
@@ -12783,7 +12508,7 @@
           <w:lang w:eastAsia="ja-JP"/>
         </w:rPr>
         <w:drawing>
-          <wp:inline distT="0" distB="0" distL="0" distR="0">
+          <wp:inline distT="0" distB="0" distL="0" distR="0" wp14:anchorId="45C20ABF" wp14:editId="40231EE6">
             <wp:extent cx="5581650" cy="3857625"/>
             <wp:effectExtent l="0" t="0" r="0" b="9525"/>
             <wp:docPr id="7" name="Picture 7"/>
@@ -12877,7 +12602,7 @@
         <mc:AlternateContent>
           <mc:Choice Requires="wps">
             <w:drawing>
-              <wp:anchor distT="0" distB="0" distL="114300" distR="114300" simplePos="0" relativeHeight="251659264" behindDoc="0" locked="0" layoutInCell="1" allowOverlap="1" wp14:anchorId="6A938FF3" wp14:editId="3A064CB2">
+              <wp:anchor distT="0" distB="0" distL="114300" distR="114300" simplePos="0" relativeHeight="251659264" behindDoc="0" locked="0" layoutInCell="1" allowOverlap="1" wp14:anchorId="1E652B68" wp14:editId="2A3F040F">
                 <wp:simplePos x="0" y="0"/>
                 <wp:positionH relativeFrom="column">
                   <wp:posOffset>6360160</wp:posOffset>
@@ -12934,11 +12659,9 @@
                             <w:pPr>
                               <w:ind w:left="0"/>
                             </w:pPr>
-                            <w:proofErr w:type="gramStart"/>
                             <w:r>
                               <w:t>n</w:t>
                             </w:r>
-                            <w:proofErr w:type="gramEnd"/>
                           </w:p>
                         </w:txbxContent>
                       </wps:txbx>
@@ -13473,7 +13196,6 @@
                 <w:lang w:eastAsia="ja-JP"/>
               </w:rPr>
             </w:pPr>
-            <w:proofErr w:type="spellStart"/>
             <w:r>
               <w:rPr>
                 <w:rFonts w:ascii="Times New Roman" w:hAnsi="Times New Roman" w:cs="Times New Roman"/>
@@ -13483,7 +13205,6 @@
               </w:rPr>
               <w:t>VocabularySentence</w:t>
             </w:r>
-            <w:proofErr w:type="spellEnd"/>
           </w:p>
         </w:tc>
         <w:tc>
@@ -13623,7 +13344,6 @@
                 <w:lang w:eastAsia="ja-JP"/>
               </w:rPr>
             </w:pPr>
-            <w:proofErr w:type="spellStart"/>
             <w:r>
               <w:rPr>
                 <w:rFonts w:ascii="Times New Roman" w:hAnsi="Times New Roman" w:cs="Times New Roman"/>
@@ -13633,7 +13353,6 @@
               </w:rPr>
               <w:t>GrammarSentence</w:t>
             </w:r>
-            <w:proofErr w:type="spellEnd"/>
           </w:p>
         </w:tc>
         <w:tc>
@@ -13948,7 +13667,6 @@
                 <w:lang w:eastAsia="ja-JP"/>
               </w:rPr>
             </w:pPr>
-            <w:proofErr w:type="spellStart"/>
             <w:r>
               <w:rPr>
                 <w:rFonts w:ascii="Times New Roman" w:hAnsi="Times New Roman" w:cs="Times New Roman"/>
@@ -13958,7 +13676,6 @@
               </w:rPr>
               <w:t>ConversationContent</w:t>
             </w:r>
-            <w:proofErr w:type="spellEnd"/>
           </w:p>
         </w:tc>
         <w:tc>
@@ -14133,7 +13850,6 @@
                 <w:lang w:eastAsia="ja-JP"/>
               </w:rPr>
             </w:pPr>
-            <w:proofErr w:type="spellStart"/>
             <w:r>
               <w:rPr>
                 <w:rFonts w:ascii="Times New Roman" w:hAnsi="Times New Roman" w:cs="Times New Roman"/>
@@ -14143,7 +13859,6 @@
               </w:rPr>
               <w:t>TrainingListening</w:t>
             </w:r>
-            <w:proofErr w:type="spellEnd"/>
           </w:p>
         </w:tc>
         <w:tc>
@@ -14208,7 +13923,6 @@
                 <w:lang w:eastAsia="ja-JP"/>
               </w:rPr>
             </w:pPr>
-            <w:proofErr w:type="spellStart"/>
             <w:r>
               <w:rPr>
                 <w:rFonts w:ascii="Times New Roman" w:hAnsi="Times New Roman" w:cs="Times New Roman"/>
@@ -14218,7 +13932,6 @@
               </w:rPr>
               <w:t>Sourcefile</w:t>
             </w:r>
-            <w:proofErr w:type="spellEnd"/>
           </w:p>
         </w:tc>
         <w:tc>
@@ -14283,7 +13996,6 @@
                 <w:lang w:eastAsia="ja-JP"/>
               </w:rPr>
             </w:pPr>
-            <w:proofErr w:type="spellStart"/>
             <w:r>
               <w:rPr>
                 <w:rFonts w:ascii="Times New Roman" w:hAnsi="Times New Roman" w:cs="Times New Roman"/>
@@ -14293,7 +14005,6 @@
               </w:rPr>
               <w:t>ReadingDocument</w:t>
             </w:r>
-            <w:proofErr w:type="spellEnd"/>
           </w:p>
         </w:tc>
         <w:tc>
@@ -14358,7 +14069,6 @@
                 <w:lang w:eastAsia="ja-JP"/>
               </w:rPr>
             </w:pPr>
-            <w:proofErr w:type="spellStart"/>
             <w:r>
               <w:rPr>
                 <w:rFonts w:ascii="Times New Roman" w:hAnsi="Times New Roman" w:cs="Times New Roman"/>
@@ -14368,7 +14078,6 @@
               </w:rPr>
               <w:t>ReadingVocabulary</w:t>
             </w:r>
-            <w:proofErr w:type="spellEnd"/>
           </w:p>
         </w:tc>
         <w:tc>
@@ -14579,7 +14288,6 @@
                 <w:lang w:eastAsia="ja-JP"/>
               </w:rPr>
             </w:pPr>
-            <w:proofErr w:type="spellStart"/>
             <w:r>
               <w:rPr>
                 <w:rFonts w:ascii="Times New Roman" w:hAnsi="Times New Roman" w:cs="Times New Roman"/>
@@ -14589,7 +14297,6 @@
               </w:rPr>
               <w:t>ReadingArticle</w:t>
             </w:r>
-            <w:proofErr w:type="spellEnd"/>
           </w:p>
         </w:tc>
         <w:tc>
@@ -14654,7 +14361,6 @@
                 <w:lang w:eastAsia="ja-JP"/>
               </w:rPr>
             </w:pPr>
-            <w:proofErr w:type="spellStart"/>
             <w:r>
               <w:rPr>
                 <w:rFonts w:ascii="Times New Roman" w:hAnsi="Times New Roman" w:cs="Times New Roman"/>
@@ -14664,7 +14370,6 @@
               </w:rPr>
               <w:t>TrackingMark</w:t>
             </w:r>
-            <w:proofErr w:type="spellEnd"/>
           </w:p>
         </w:tc>
         <w:tc>
@@ -15172,7 +14877,6 @@
                 <w:szCs w:val="24"/>
               </w:rPr>
             </w:pPr>
-            <w:proofErr w:type="spellStart"/>
             <w:r>
               <w:rPr>
                 <w:szCs w:val="24"/>
@@ -15185,7 +14889,6 @@
               </w:rPr>
               <w:t>_id</w:t>
             </w:r>
-            <w:proofErr w:type="spellEnd"/>
           </w:p>
         </w:tc>
         <w:tc>
@@ -15424,7 +15127,6 @@
                 <w:szCs w:val="24"/>
               </w:rPr>
             </w:pPr>
-            <w:proofErr w:type="spellStart"/>
             <w:r>
               <w:rPr>
                 <w:szCs w:val="24"/>
@@ -15437,7 +15139,6 @@
               </w:rPr>
               <w:t>_username</w:t>
             </w:r>
-            <w:proofErr w:type="spellEnd"/>
           </w:p>
         </w:tc>
         <w:tc>
@@ -15674,7 +15375,6 @@
                 <w:szCs w:val="24"/>
               </w:rPr>
             </w:pPr>
-            <w:proofErr w:type="spellStart"/>
             <w:r>
               <w:rPr>
                 <w:szCs w:val="24"/>
@@ -15687,7 +15387,6 @@
               </w:rPr>
               <w:t>_password</w:t>
             </w:r>
-            <w:proofErr w:type="spellEnd"/>
           </w:p>
         </w:tc>
         <w:tc>
@@ -15925,7 +15624,6 @@
                 <w:szCs w:val="24"/>
               </w:rPr>
             </w:pPr>
-            <w:proofErr w:type="spellStart"/>
             <w:r>
               <w:rPr>
                 <w:szCs w:val="24"/>
@@ -15938,7 +15636,6 @@
               </w:rPr>
               <w:t>_role</w:t>
             </w:r>
-            <w:proofErr w:type="spellEnd"/>
           </w:p>
         </w:tc>
         <w:tc>
@@ -15958,7 +15655,6 @@
                 <w:szCs w:val="22"/>
               </w:rPr>
             </w:pPr>
-            <w:proofErr w:type="spellStart"/>
             <w:r>
               <w:rPr>
                 <w:rFonts w:ascii="Times New Roman" w:hAnsi="Times New Roman" w:cs="Times New Roman"/>
@@ -15969,7 +15665,6 @@
               </w:rPr>
               <w:t>int</w:t>
             </w:r>
-            <w:proofErr w:type="spellEnd"/>
           </w:p>
         </w:tc>
         <w:tc>
@@ -16153,7 +15848,6 @@
                 <w:szCs w:val="24"/>
               </w:rPr>
             </w:pPr>
-            <w:proofErr w:type="spellStart"/>
             <w:r>
               <w:rPr>
                 <w:szCs w:val="24"/>
@@ -16166,7 +15860,6 @@
               </w:rPr>
               <w:t>_fullname</w:t>
             </w:r>
-            <w:proofErr w:type="spellEnd"/>
           </w:p>
         </w:tc>
         <w:tc>
@@ -16390,7 +16083,6 @@
                 <w:szCs w:val="24"/>
               </w:rPr>
             </w:pPr>
-            <w:proofErr w:type="spellStart"/>
             <w:r>
               <w:rPr>
                 <w:szCs w:val="24"/>
@@ -16403,7 +16095,6 @@
               </w:rPr>
               <w:t>_email</w:t>
             </w:r>
-            <w:proofErr w:type="spellEnd"/>
           </w:p>
         </w:tc>
         <w:tc>
@@ -16423,7 +16114,6 @@
                 <w:szCs w:val="22"/>
               </w:rPr>
             </w:pPr>
-            <w:proofErr w:type="spellStart"/>
             <w:r>
               <w:rPr>
                 <w:rFonts w:ascii="Times New Roman" w:hAnsi="Times New Roman" w:cs="Times New Roman"/>
@@ -16434,7 +16124,6 @@
               </w:rPr>
               <w:t>Varchar</w:t>
             </w:r>
-            <w:proofErr w:type="spellEnd"/>
           </w:p>
         </w:tc>
         <w:tc>
@@ -16648,7 +16337,6 @@
                 <w:szCs w:val="24"/>
               </w:rPr>
             </w:pPr>
-            <w:proofErr w:type="spellStart"/>
             <w:r>
               <w:rPr>
                 <w:szCs w:val="24"/>
@@ -16661,7 +16349,6 @@
               </w:rPr>
               <w:t>_registerdate</w:t>
             </w:r>
-            <w:proofErr w:type="spellEnd"/>
           </w:p>
         </w:tc>
         <w:tc>
@@ -16874,7 +16561,6 @@
                 <w:szCs w:val="24"/>
               </w:rPr>
             </w:pPr>
-            <w:proofErr w:type="spellStart"/>
             <w:r>
               <w:rPr>
                 <w:szCs w:val="24"/>
@@ -16887,7 +16573,6 @@
               </w:rPr>
               <w:t>_status</w:t>
             </w:r>
-            <w:proofErr w:type="spellEnd"/>
           </w:p>
         </w:tc>
         <w:tc>
@@ -16907,7 +16592,6 @@
                 <w:szCs w:val="22"/>
               </w:rPr>
             </w:pPr>
-            <w:proofErr w:type="spellStart"/>
             <w:r>
               <w:rPr>
                 <w:rFonts w:ascii="Times New Roman" w:hAnsi="Times New Roman" w:cs="Times New Roman"/>
@@ -16918,7 +16602,6 @@
               </w:rPr>
               <w:t>Int</w:t>
             </w:r>
-            <w:proofErr w:type="spellEnd"/>
           </w:p>
         </w:tc>
         <w:tc>
@@ -17060,20 +16743,8 @@
                 <w:sz w:val="22"/>
                 <w:szCs w:val="22"/>
               </w:rPr>
-              <w:t xml:space="preserve">Active or </w:t>
-            </w:r>
-            <w:proofErr w:type="spellStart"/>
-            <w:r>
-              <w:rPr>
-                <w:rFonts w:ascii="Times New Roman" w:hAnsi="Times New Roman" w:cs="Times New Roman"/>
-                <w:i w:val="0"/>
-                <w:color w:val="000000" w:themeColor="text1"/>
-                <w:sz w:val="22"/>
-                <w:szCs w:val="22"/>
-              </w:rPr>
-              <w:t>deactive</w:t>
-            </w:r>
-            <w:proofErr w:type="spellEnd"/>
+              <w:t>Active or deactive</w:t>
+            </w:r>
           </w:p>
         </w:tc>
       </w:tr>
@@ -17155,7 +16826,6 @@
         </w:rPr>
       </w:pPr>
       <w:bookmarkStart w:id="43" w:name="_Toc392594699"/>
-      <w:proofErr w:type="gramStart"/>
       <w:r>
         <w:rPr>
           <w:rFonts w:ascii="Times New Roman" w:hAnsi="Times New Roman" w:cs="Times New Roman"/>
@@ -17176,7 +16846,6 @@
         <w:t xml:space="preserve"> table</w:t>
       </w:r>
       <w:bookmarkEnd w:id="43"/>
-      <w:proofErr w:type="gramEnd"/>
     </w:p>
     <w:tbl>
       <w:tblPr>
@@ -17519,7 +17188,6 @@
                 <w:szCs w:val="24"/>
               </w:rPr>
             </w:pPr>
-            <w:proofErr w:type="spellStart"/>
             <w:r>
               <w:rPr>
                 <w:szCs w:val="24"/>
@@ -17532,7 +17200,6 @@
               </w:rPr>
               <w:t>_id</w:t>
             </w:r>
-            <w:proofErr w:type="spellEnd"/>
           </w:p>
         </w:tc>
         <w:tc>
@@ -17701,7 +17368,7 @@
               <w:pStyle w:val="Bang"/>
               <w:jc w:val="both"/>
               <w:rPr>
-                <w:rFonts w:ascii="Times New Roman" w:eastAsia="MS Mincho" w:hAnsi="Times New Roman" w:cs="Times New Roman"/>
+                <w:rFonts w:ascii="Times New Roman" w:eastAsia="ＭＳ 明朝" w:hAnsi="Times New Roman" w:cs="Times New Roman"/>
                 <w:bCs/>
                 <w:snapToGrid w:val="0"/>
                 <w:color w:val="000000" w:themeColor="text1"/>
@@ -17712,7 +17379,7 @@
             </w:pPr>
             <w:r>
               <w:rPr>
-                <w:rFonts w:ascii="Times New Roman" w:eastAsia="MS Mincho" w:hAnsi="Times New Roman" w:cs="Times New Roman"/>
+                <w:rFonts w:ascii="Times New Roman" w:eastAsia="ＭＳ 明朝" w:hAnsi="Times New Roman" w:cs="Times New Roman"/>
                 <w:bCs/>
                 <w:snapToGrid w:val="0"/>
                 <w:color w:val="000000" w:themeColor="text1"/>
@@ -17786,7 +17453,6 @@
                 <w:szCs w:val="24"/>
               </w:rPr>
             </w:pPr>
-            <w:proofErr w:type="spellStart"/>
             <w:r>
               <w:rPr>
                 <w:szCs w:val="24"/>
@@ -17799,7 +17465,6 @@
               </w:rPr>
               <w:t>_hiragana</w:t>
             </w:r>
-            <w:proofErr w:type="spellEnd"/>
           </w:p>
         </w:tc>
         <w:tc>
@@ -17818,7 +17483,6 @@
                 <w:szCs w:val="22"/>
               </w:rPr>
             </w:pPr>
-            <w:proofErr w:type="spellStart"/>
             <w:r>
               <w:rPr>
                 <w:rFonts w:ascii="Times New Roman" w:hAnsi="Times New Roman" w:cs="Times New Roman"/>
@@ -17829,7 +17493,6 @@
               </w:rPr>
               <w:t>varchar</w:t>
             </w:r>
-            <w:proofErr w:type="spellEnd"/>
           </w:p>
         </w:tc>
         <w:tc>
@@ -18028,7 +17691,6 @@
                 <w:szCs w:val="24"/>
               </w:rPr>
             </w:pPr>
-            <w:proofErr w:type="spellStart"/>
             <w:r>
               <w:rPr>
                 <w:szCs w:val="24"/>
@@ -18041,7 +17703,6 @@
               </w:rPr>
               <w:t>_romaji</w:t>
             </w:r>
-            <w:proofErr w:type="spellEnd"/>
           </w:p>
         </w:tc>
         <w:tc>
@@ -18060,7 +17721,6 @@
                 <w:szCs w:val="22"/>
               </w:rPr>
             </w:pPr>
-            <w:proofErr w:type="spellStart"/>
             <w:r>
               <w:rPr>
                 <w:rFonts w:ascii="Times New Roman" w:hAnsi="Times New Roman" w:cs="Times New Roman"/>
@@ -18071,7 +17731,6 @@
               </w:rPr>
               <w:t>Varchar</w:t>
             </w:r>
-            <w:proofErr w:type="spellEnd"/>
           </w:p>
         </w:tc>
         <w:tc>
@@ -18227,20 +17886,8 @@
                 <w:sz w:val="22"/>
                 <w:szCs w:val="22"/>
               </w:rPr>
-              <w:t xml:space="preserve">Vocabulary’s </w:t>
-            </w:r>
-            <w:proofErr w:type="spellStart"/>
-            <w:r>
-              <w:rPr>
-                <w:rFonts w:ascii="Times New Roman" w:hAnsi="Times New Roman" w:cs="Times New Roman"/>
-                <w:i w:val="0"/>
-                <w:color w:val="000000" w:themeColor="text1"/>
-                <w:sz w:val="22"/>
-                <w:szCs w:val="22"/>
-              </w:rPr>
-              <w:t>romaji</w:t>
-            </w:r>
-            <w:proofErr w:type="spellEnd"/>
+              <w:t>Vocabulary’s romaji</w:t>
+            </w:r>
           </w:p>
         </w:tc>
       </w:tr>
@@ -18281,7 +17928,6 @@
                 <w:szCs w:val="24"/>
               </w:rPr>
             </w:pPr>
-            <w:proofErr w:type="spellStart"/>
             <w:r>
               <w:rPr>
                 <w:szCs w:val="24"/>
@@ -18294,7 +17940,6 @@
               </w:rPr>
               <w:t>_status</w:t>
             </w:r>
-            <w:proofErr w:type="spellEnd"/>
           </w:p>
         </w:tc>
         <w:tc>
@@ -18313,7 +17958,6 @@
                 <w:szCs w:val="22"/>
               </w:rPr>
             </w:pPr>
-            <w:proofErr w:type="spellStart"/>
             <w:r>
               <w:rPr>
                 <w:rFonts w:ascii="Times New Roman" w:hAnsi="Times New Roman" w:cs="Times New Roman"/>
@@ -18324,7 +17968,6 @@
               </w:rPr>
               <w:t>int</w:t>
             </w:r>
-            <w:proofErr w:type="spellEnd"/>
           </w:p>
         </w:tc>
         <w:tc>
@@ -18844,7 +18487,6 @@
                 <w:szCs w:val="24"/>
               </w:rPr>
             </w:pPr>
-            <w:proofErr w:type="spellStart"/>
             <w:r>
               <w:rPr>
                 <w:szCs w:val="24"/>
@@ -18857,7 +18499,6 @@
               </w:rPr>
               <w:t>_id</w:t>
             </w:r>
-            <w:proofErr w:type="spellEnd"/>
           </w:p>
         </w:tc>
         <w:tc>
@@ -19026,7 +18667,7 @@
               <w:pStyle w:val="Bang"/>
               <w:jc w:val="both"/>
               <w:rPr>
-                <w:rFonts w:ascii="Times New Roman" w:eastAsia="MS Mincho" w:hAnsi="Times New Roman" w:cs="Times New Roman"/>
+                <w:rFonts w:ascii="Times New Roman" w:eastAsia="ＭＳ 明朝" w:hAnsi="Times New Roman" w:cs="Times New Roman"/>
                 <w:bCs/>
                 <w:snapToGrid w:val="0"/>
                 <w:color w:val="000000" w:themeColor="text1"/>
@@ -19037,7 +18678,7 @@
             </w:pPr>
             <w:r>
               <w:rPr>
-                <w:rFonts w:ascii="Times New Roman" w:eastAsia="MS Mincho" w:hAnsi="Times New Roman" w:cs="Times New Roman"/>
+                <w:rFonts w:ascii="Times New Roman" w:eastAsia="ＭＳ 明朝" w:hAnsi="Times New Roman" w:cs="Times New Roman"/>
                 <w:bCs/>
                 <w:snapToGrid w:val="0"/>
                 <w:color w:val="000000" w:themeColor="text1"/>
@@ -19111,7 +18752,6 @@
                 <w:szCs w:val="24"/>
               </w:rPr>
             </w:pPr>
-            <w:proofErr w:type="spellStart"/>
             <w:r>
               <w:rPr>
                 <w:szCs w:val="24"/>
@@ -19124,7 +18764,6 @@
               </w:rPr>
               <w:t>_id</w:t>
             </w:r>
-            <w:proofErr w:type="spellEnd"/>
           </w:p>
         </w:tc>
         <w:tc>
@@ -19143,7 +18782,6 @@
                 <w:szCs w:val="22"/>
               </w:rPr>
             </w:pPr>
-            <w:proofErr w:type="spellStart"/>
             <w:r>
               <w:rPr>
                 <w:rFonts w:ascii="Times New Roman" w:hAnsi="Times New Roman" w:cs="Times New Roman"/>
@@ -19154,7 +18792,6 @@
               </w:rPr>
               <w:t>Int</w:t>
             </w:r>
-            <w:proofErr w:type="spellEnd"/>
           </w:p>
         </w:tc>
         <w:tc>
@@ -19341,7 +18978,6 @@
                 <w:szCs w:val="24"/>
               </w:rPr>
             </w:pPr>
-            <w:proofErr w:type="spellStart"/>
             <w:r>
               <w:rPr>
                 <w:szCs w:val="24"/>
@@ -19354,7 +18990,6 @@
               </w:rPr>
               <w:t>_meaningvn</w:t>
             </w:r>
-            <w:proofErr w:type="spellEnd"/>
           </w:p>
         </w:tc>
         <w:tc>
@@ -19373,7 +19008,6 @@
                 <w:szCs w:val="22"/>
               </w:rPr>
             </w:pPr>
-            <w:proofErr w:type="spellStart"/>
             <w:r>
               <w:rPr>
                 <w:rFonts w:ascii="Times New Roman" w:hAnsi="Times New Roman" w:cs="Times New Roman"/>
@@ -19384,7 +19018,6 @@
               </w:rPr>
               <w:t>varchar</w:t>
             </w:r>
-            <w:proofErr w:type="spellEnd"/>
           </w:p>
         </w:tc>
         <w:tc>
@@ -19571,7 +19204,6 @@
                 <w:szCs w:val="24"/>
               </w:rPr>
             </w:pPr>
-            <w:proofErr w:type="spellStart"/>
             <w:r>
               <w:rPr>
                 <w:szCs w:val="24"/>
@@ -19584,7 +19216,6 @@
               </w:rPr>
               <w:t>_category</w:t>
             </w:r>
-            <w:proofErr w:type="spellEnd"/>
           </w:p>
         </w:tc>
         <w:tc>
@@ -19603,27 +19234,15 @@
                 <w:szCs w:val="22"/>
               </w:rPr>
             </w:pPr>
-            <w:proofErr w:type="spellStart"/>
-            <w:r>
-              <w:rPr>
-                <w:rFonts w:ascii="Times New Roman" w:hAnsi="Times New Roman" w:cs="Times New Roman"/>
-                <w:i w:val="0"/>
-                <w:color w:val="000000" w:themeColor="text1"/>
-                <w:sz w:val="22"/>
-                <w:szCs w:val="22"/>
-              </w:rPr>
-              <w:t>Varchar</w:t>
-            </w:r>
-            <w:proofErr w:type="spellEnd"/>
-            <w:r>
-              <w:rPr>
-                <w:rFonts w:ascii="Times New Roman" w:hAnsi="Times New Roman" w:cs="Times New Roman"/>
-                <w:i w:val="0"/>
-                <w:color w:val="000000" w:themeColor="text1"/>
-                <w:sz w:val="22"/>
-                <w:szCs w:val="22"/>
-              </w:rPr>
-              <w:t xml:space="preserve"> </w:t>
+            <w:r>
+              <w:rPr>
+                <w:rFonts w:ascii="Times New Roman" w:hAnsi="Times New Roman" w:cs="Times New Roman"/>
+                <w:i w:val="0"/>
+                <w:color w:val="000000" w:themeColor="text1"/>
+                <w:sz w:val="22"/>
+                <w:szCs w:val="22"/>
+              </w:rPr>
+              <w:t xml:space="preserve">Varchar </w:t>
             </w:r>
           </w:p>
         </w:tc>
@@ -19811,7 +19430,6 @@
                 <w:szCs w:val="24"/>
               </w:rPr>
             </w:pPr>
-            <w:proofErr w:type="spellStart"/>
             <w:r>
               <w:rPr>
                 <w:szCs w:val="24"/>
@@ -19824,7 +19442,6 @@
               </w:rPr>
               <w:t>_kanji</w:t>
             </w:r>
-            <w:proofErr w:type="spellEnd"/>
           </w:p>
         </w:tc>
         <w:tc>
@@ -19843,27 +19460,15 @@
                 <w:szCs w:val="22"/>
               </w:rPr>
             </w:pPr>
-            <w:proofErr w:type="spellStart"/>
-            <w:r>
-              <w:rPr>
-                <w:rFonts w:ascii="Times New Roman" w:hAnsi="Times New Roman" w:cs="Times New Roman"/>
-                <w:i w:val="0"/>
-                <w:color w:val="000000" w:themeColor="text1"/>
-                <w:sz w:val="22"/>
-                <w:szCs w:val="22"/>
-              </w:rPr>
-              <w:t>Varchar</w:t>
-            </w:r>
-            <w:proofErr w:type="spellEnd"/>
-            <w:r>
-              <w:rPr>
-                <w:rFonts w:ascii="Times New Roman" w:hAnsi="Times New Roman" w:cs="Times New Roman"/>
-                <w:i w:val="0"/>
-                <w:color w:val="000000" w:themeColor="text1"/>
-                <w:sz w:val="22"/>
-                <w:szCs w:val="22"/>
-              </w:rPr>
-              <w:t xml:space="preserve"> </w:t>
+            <w:r>
+              <w:rPr>
+                <w:rFonts w:ascii="Times New Roman" w:hAnsi="Times New Roman" w:cs="Times New Roman"/>
+                <w:i w:val="0"/>
+                <w:color w:val="000000" w:themeColor="text1"/>
+                <w:sz w:val="22"/>
+                <w:szCs w:val="22"/>
+              </w:rPr>
+              <w:t xml:space="preserve">Varchar </w:t>
             </w:r>
           </w:p>
         </w:tc>
@@ -20062,14 +19667,12 @@
                 <w:szCs w:val="24"/>
               </w:rPr>
             </w:pPr>
-            <w:proofErr w:type="spellStart"/>
             <w:r>
               <w:rPr>
                 <w:szCs w:val="24"/>
               </w:rPr>
               <w:t>m_specialized</w:t>
             </w:r>
-            <w:proofErr w:type="spellEnd"/>
           </w:p>
         </w:tc>
         <w:tc>
@@ -20088,7 +19691,6 @@
                 <w:szCs w:val="22"/>
               </w:rPr>
             </w:pPr>
-            <w:proofErr w:type="spellStart"/>
             <w:r>
               <w:rPr>
                 <w:rFonts w:ascii="Times New Roman" w:hAnsi="Times New Roman" w:cs="Times New Roman"/>
@@ -20099,7 +19701,6 @@
               </w:rPr>
               <w:t>varchar</w:t>
             </w:r>
-            <w:proofErr w:type="spellEnd"/>
           </w:p>
         </w:tc>
         <w:tc>
@@ -20679,7 +20280,6 @@
                 <w:szCs w:val="24"/>
               </w:rPr>
             </w:pPr>
-            <w:proofErr w:type="spellStart"/>
             <w:r>
               <w:rPr>
                 <w:szCs w:val="24"/>
@@ -20692,7 +20292,6 @@
               </w:rPr>
               <w:t>_id</w:t>
             </w:r>
-            <w:proofErr w:type="spellEnd"/>
           </w:p>
         </w:tc>
         <w:tc>
@@ -20861,7 +20460,7 @@
               <w:pStyle w:val="Bang"/>
               <w:jc w:val="both"/>
               <w:rPr>
-                <w:rFonts w:ascii="Times New Roman" w:eastAsia="MS Mincho" w:hAnsi="Times New Roman" w:cs="Times New Roman"/>
+                <w:rFonts w:ascii="Times New Roman" w:eastAsia="ＭＳ 明朝" w:hAnsi="Times New Roman" w:cs="Times New Roman"/>
                 <w:bCs/>
                 <w:snapToGrid w:val="0"/>
                 <w:color w:val="000000" w:themeColor="text1"/>
@@ -20872,7 +20471,7 @@
             </w:pPr>
             <w:r>
               <w:rPr>
-                <w:rFonts w:ascii="Times New Roman" w:eastAsia="MS Mincho" w:hAnsi="Times New Roman" w:cs="Times New Roman"/>
+                <w:rFonts w:ascii="Times New Roman" w:eastAsia="ＭＳ 明朝" w:hAnsi="Times New Roman" w:cs="Times New Roman"/>
                 <w:bCs/>
                 <w:snapToGrid w:val="0"/>
                 <w:color w:val="000000" w:themeColor="text1"/>
@@ -20946,7 +20545,6 @@
                 <w:szCs w:val="24"/>
               </w:rPr>
             </w:pPr>
-            <w:proofErr w:type="spellStart"/>
             <w:r>
               <w:rPr>
                 <w:szCs w:val="24"/>
@@ -20959,7 +20557,6 @@
               </w:rPr>
               <w:t>_hiragana</w:t>
             </w:r>
-            <w:proofErr w:type="spellEnd"/>
           </w:p>
         </w:tc>
         <w:tc>
@@ -20978,27 +20575,15 @@
                 <w:szCs w:val="22"/>
               </w:rPr>
             </w:pPr>
-            <w:proofErr w:type="spellStart"/>
-            <w:r>
-              <w:rPr>
-                <w:rFonts w:ascii="Times New Roman" w:hAnsi="Times New Roman" w:cs="Times New Roman"/>
-                <w:i w:val="0"/>
-                <w:color w:val="000000" w:themeColor="text1"/>
-                <w:sz w:val="22"/>
-                <w:szCs w:val="22"/>
-              </w:rPr>
-              <w:t>varchar</w:t>
-            </w:r>
-            <w:proofErr w:type="spellEnd"/>
-            <w:r>
-              <w:rPr>
-                <w:rFonts w:ascii="Times New Roman" w:hAnsi="Times New Roman" w:cs="Times New Roman"/>
-                <w:i w:val="0"/>
-                <w:color w:val="000000" w:themeColor="text1"/>
-                <w:sz w:val="22"/>
-                <w:szCs w:val="22"/>
-              </w:rPr>
-              <w:t xml:space="preserve"> </w:t>
+            <w:r>
+              <w:rPr>
+                <w:rFonts w:ascii="Times New Roman" w:hAnsi="Times New Roman" w:cs="Times New Roman"/>
+                <w:i w:val="0"/>
+                <w:color w:val="000000" w:themeColor="text1"/>
+                <w:sz w:val="22"/>
+                <w:szCs w:val="22"/>
+              </w:rPr>
+              <w:t xml:space="preserve">varchar </w:t>
             </w:r>
           </w:p>
         </w:tc>
@@ -21197,7 +20782,6 @@
                 <w:szCs w:val="24"/>
               </w:rPr>
             </w:pPr>
-            <w:proofErr w:type="spellStart"/>
             <w:r>
               <w:rPr>
                 <w:szCs w:val="24"/>
@@ -21210,7 +20794,6 @@
               </w:rPr>
               <w:t>_romaji</w:t>
             </w:r>
-            <w:proofErr w:type="spellEnd"/>
           </w:p>
         </w:tc>
         <w:tc>
@@ -21229,27 +20812,15 @@
                 <w:szCs w:val="22"/>
               </w:rPr>
             </w:pPr>
-            <w:proofErr w:type="spellStart"/>
-            <w:r>
-              <w:rPr>
-                <w:rFonts w:ascii="Times New Roman" w:hAnsi="Times New Roman" w:cs="Times New Roman"/>
-                <w:i w:val="0"/>
-                <w:color w:val="000000" w:themeColor="text1"/>
-                <w:sz w:val="22"/>
-                <w:szCs w:val="22"/>
-              </w:rPr>
-              <w:t>Varchar</w:t>
-            </w:r>
-            <w:proofErr w:type="spellEnd"/>
-            <w:r>
-              <w:rPr>
-                <w:rFonts w:ascii="Times New Roman" w:hAnsi="Times New Roman" w:cs="Times New Roman"/>
-                <w:i w:val="0"/>
-                <w:color w:val="000000" w:themeColor="text1"/>
-                <w:sz w:val="22"/>
-                <w:szCs w:val="22"/>
-              </w:rPr>
-              <w:t xml:space="preserve"> </w:t>
+            <w:r>
+              <w:rPr>
+                <w:rFonts w:ascii="Times New Roman" w:hAnsi="Times New Roman" w:cs="Times New Roman"/>
+                <w:i w:val="0"/>
+                <w:color w:val="000000" w:themeColor="text1"/>
+                <w:sz w:val="22"/>
+                <w:szCs w:val="22"/>
+              </w:rPr>
+              <w:t xml:space="preserve">Varchar </w:t>
             </w:r>
           </w:p>
         </w:tc>
@@ -21406,20 +20977,8 @@
                 <w:sz w:val="22"/>
                 <w:szCs w:val="22"/>
               </w:rPr>
-              <w:t xml:space="preserve">Sentence’s </w:t>
-            </w:r>
-            <w:proofErr w:type="spellStart"/>
-            <w:r>
-              <w:rPr>
-                <w:rFonts w:ascii="Times New Roman" w:hAnsi="Times New Roman" w:cs="Times New Roman"/>
-                <w:i w:val="0"/>
-                <w:color w:val="000000" w:themeColor="text1"/>
-                <w:sz w:val="22"/>
-                <w:szCs w:val="22"/>
-              </w:rPr>
-              <w:t>romaji</w:t>
-            </w:r>
-            <w:proofErr w:type="spellEnd"/>
+              <w:t>Sentence’s romaji</w:t>
+            </w:r>
           </w:p>
         </w:tc>
       </w:tr>
@@ -21460,7 +21019,6 @@
                 <w:szCs w:val="24"/>
               </w:rPr>
             </w:pPr>
-            <w:proofErr w:type="spellStart"/>
             <w:r>
               <w:rPr>
                 <w:szCs w:val="24"/>
@@ -21473,7 +21031,6 @@
               </w:rPr>
               <w:t>_meaning</w:t>
             </w:r>
-            <w:proofErr w:type="spellEnd"/>
           </w:p>
         </w:tc>
         <w:tc>
@@ -21492,7 +21049,6 @@
                 <w:szCs w:val="22"/>
               </w:rPr>
             </w:pPr>
-            <w:proofErr w:type="spellStart"/>
             <w:r>
               <w:rPr>
                 <w:rFonts w:ascii="Times New Roman" w:hAnsi="Times New Roman" w:cs="Times New Roman"/>
@@ -21503,7 +21059,6 @@
               </w:rPr>
               <w:t>varchar</w:t>
             </w:r>
-            <w:proofErr w:type="spellEnd"/>
           </w:p>
         </w:tc>
         <w:tc>
@@ -21701,7 +21256,6 @@
                 <w:szCs w:val="24"/>
               </w:rPr>
             </w:pPr>
-            <w:proofErr w:type="spellStart"/>
             <w:r>
               <w:rPr>
                 <w:szCs w:val="24"/>
@@ -21714,7 +21268,6 @@
               </w:rPr>
               <w:t>_kanji</w:t>
             </w:r>
-            <w:proofErr w:type="spellEnd"/>
           </w:p>
         </w:tc>
         <w:tc>
@@ -21733,27 +21286,15 @@
                 <w:szCs w:val="22"/>
               </w:rPr>
             </w:pPr>
-            <w:proofErr w:type="spellStart"/>
-            <w:r>
-              <w:rPr>
-                <w:rFonts w:ascii="Times New Roman" w:hAnsi="Times New Roman" w:cs="Times New Roman"/>
-                <w:i w:val="0"/>
-                <w:color w:val="000000" w:themeColor="text1"/>
-                <w:sz w:val="22"/>
-                <w:szCs w:val="22"/>
-              </w:rPr>
-              <w:t>varchar</w:t>
-            </w:r>
-            <w:proofErr w:type="spellEnd"/>
-            <w:r>
-              <w:rPr>
-                <w:rFonts w:ascii="Times New Roman" w:hAnsi="Times New Roman" w:cs="Times New Roman"/>
-                <w:i w:val="0"/>
-                <w:color w:val="000000" w:themeColor="text1"/>
-                <w:sz w:val="22"/>
-                <w:szCs w:val="22"/>
-              </w:rPr>
-              <w:t xml:space="preserve"> </w:t>
+            <w:r>
+              <w:rPr>
+                <w:rFonts w:ascii="Times New Roman" w:hAnsi="Times New Roman" w:cs="Times New Roman"/>
+                <w:i w:val="0"/>
+                <w:color w:val="000000" w:themeColor="text1"/>
+                <w:sz w:val="22"/>
+                <w:szCs w:val="22"/>
+              </w:rPr>
+              <w:t xml:space="preserve">varchar </w:t>
             </w:r>
           </w:p>
         </w:tc>
@@ -21934,7 +21475,6 @@
         </w:rPr>
       </w:pPr>
       <w:bookmarkStart w:id="46" w:name="_Toc392594702"/>
-      <w:proofErr w:type="spellStart"/>
       <w:r>
         <w:rPr>
           <w:rFonts w:ascii="Times New Roman" w:hAnsi="Times New Roman" w:cs="Times New Roman"/>
@@ -21942,18 +21482,7 @@
           <w:szCs w:val="22"/>
           <w:lang w:eastAsia="ja-JP"/>
         </w:rPr>
-        <w:lastRenderedPageBreak/>
-        <w:t>VocabularySentence</w:t>
-      </w:r>
-      <w:proofErr w:type="spellEnd"/>
-      <w:r>
-        <w:rPr>
-          <w:rFonts w:ascii="Times New Roman" w:hAnsi="Times New Roman" w:cs="Times New Roman"/>
-          <w:sz w:val="22"/>
-          <w:szCs w:val="22"/>
-          <w:lang w:eastAsia="ja-JP"/>
-        </w:rPr>
-        <w:t xml:space="preserve"> </w:t>
+        <w:t xml:space="preserve">VocabularySentence </w:t>
       </w:r>
       <w:r>
         <w:rPr>
@@ -22306,7 +21835,6 @@
                 <w:szCs w:val="24"/>
               </w:rPr>
             </w:pPr>
-            <w:proofErr w:type="spellStart"/>
             <w:r>
               <w:rPr>
                 <w:szCs w:val="24"/>
@@ -22319,7 +21847,6 @@
               </w:rPr>
               <w:t>_id</w:t>
             </w:r>
-            <w:proofErr w:type="spellEnd"/>
           </w:p>
         </w:tc>
         <w:tc>
@@ -22546,7 +22073,6 @@
                 <w:szCs w:val="24"/>
               </w:rPr>
             </w:pPr>
-            <w:proofErr w:type="spellStart"/>
             <w:r>
               <w:rPr>
                 <w:szCs w:val="24"/>
@@ -22559,7 +22085,6 @@
               </w:rPr>
               <w:t>_id</w:t>
             </w:r>
-            <w:proofErr w:type="spellEnd"/>
           </w:p>
         </w:tc>
         <w:tc>
@@ -22578,7 +22103,6 @@
                 <w:szCs w:val="22"/>
               </w:rPr>
             </w:pPr>
-            <w:proofErr w:type="spellStart"/>
             <w:r>
               <w:rPr>
                 <w:rFonts w:ascii="Times New Roman" w:hAnsi="Times New Roman" w:cs="Times New Roman"/>
@@ -22589,7 +22113,6 @@
               </w:rPr>
               <w:t>Int</w:t>
             </w:r>
-            <w:proofErr w:type="spellEnd"/>
           </w:p>
         </w:tc>
         <w:tc>
@@ -23134,7 +22657,6 @@
                 <w:szCs w:val="24"/>
               </w:rPr>
             </w:pPr>
-            <w:proofErr w:type="spellStart"/>
             <w:r>
               <w:rPr>
                 <w:szCs w:val="24"/>
@@ -23147,7 +22669,6 @@
               </w:rPr>
               <w:t>_id</w:t>
             </w:r>
-            <w:proofErr w:type="spellEnd"/>
           </w:p>
         </w:tc>
         <w:tc>
@@ -23316,7 +22837,7 @@
               <w:pStyle w:val="Bang"/>
               <w:jc w:val="both"/>
               <w:rPr>
-                <w:rFonts w:ascii="Times New Roman" w:eastAsia="MS Mincho" w:hAnsi="Times New Roman" w:cs="Times New Roman"/>
+                <w:rFonts w:ascii="Times New Roman" w:eastAsia="ＭＳ 明朝" w:hAnsi="Times New Roman" w:cs="Times New Roman"/>
                 <w:bCs/>
                 <w:snapToGrid w:val="0"/>
                 <w:color w:val="000000" w:themeColor="text1"/>
@@ -23327,7 +22848,7 @@
             </w:pPr>
             <w:r>
               <w:rPr>
-                <w:rFonts w:ascii="Times New Roman" w:eastAsia="MS Mincho" w:hAnsi="Times New Roman" w:cs="Times New Roman"/>
+                <w:rFonts w:ascii="Times New Roman" w:eastAsia="ＭＳ 明朝" w:hAnsi="Times New Roman" w:cs="Times New Roman"/>
                 <w:bCs/>
                 <w:snapToGrid w:val="0"/>
                 <w:color w:val="000000" w:themeColor="text1"/>
@@ -23401,7 +22922,6 @@
                 <w:szCs w:val="24"/>
               </w:rPr>
             </w:pPr>
-            <w:proofErr w:type="spellStart"/>
             <w:r>
               <w:rPr>
                 <w:szCs w:val="24"/>
@@ -23414,7 +22934,6 @@
               </w:rPr>
               <w:t>_hiragana</w:t>
             </w:r>
-            <w:proofErr w:type="spellEnd"/>
           </w:p>
         </w:tc>
         <w:tc>
@@ -23433,7 +22952,6 @@
                 <w:szCs w:val="22"/>
               </w:rPr>
             </w:pPr>
-            <w:proofErr w:type="spellStart"/>
             <w:r>
               <w:rPr>
                 <w:rFonts w:ascii="Times New Roman" w:hAnsi="Times New Roman" w:cs="Times New Roman"/>
@@ -23444,7 +22962,6 @@
               </w:rPr>
               <w:t>varchar</w:t>
             </w:r>
-            <w:proofErr w:type="spellEnd"/>
           </w:p>
         </w:tc>
         <w:tc>
@@ -23642,7 +23159,6 @@
                 <w:szCs w:val="24"/>
               </w:rPr>
             </w:pPr>
-            <w:proofErr w:type="spellStart"/>
             <w:r>
               <w:rPr>
                 <w:szCs w:val="24"/>
@@ -23655,7 +23171,6 @@
               </w:rPr>
               <w:t>_romaji</w:t>
             </w:r>
-            <w:proofErr w:type="spellEnd"/>
           </w:p>
         </w:tc>
         <w:tc>
@@ -23674,27 +23189,15 @@
                 <w:szCs w:val="22"/>
               </w:rPr>
             </w:pPr>
-            <w:proofErr w:type="spellStart"/>
-            <w:r>
-              <w:rPr>
-                <w:rFonts w:ascii="Times New Roman" w:hAnsi="Times New Roman" w:cs="Times New Roman"/>
-                <w:i w:val="0"/>
-                <w:color w:val="000000" w:themeColor="text1"/>
-                <w:sz w:val="22"/>
-                <w:szCs w:val="22"/>
-              </w:rPr>
-              <w:t>Varchar</w:t>
-            </w:r>
-            <w:proofErr w:type="spellEnd"/>
-            <w:r>
-              <w:rPr>
-                <w:rFonts w:ascii="Times New Roman" w:hAnsi="Times New Roman" w:cs="Times New Roman"/>
-                <w:i w:val="0"/>
-                <w:color w:val="000000" w:themeColor="text1"/>
-                <w:sz w:val="22"/>
-                <w:szCs w:val="22"/>
-              </w:rPr>
-              <w:t xml:space="preserve"> </w:t>
+            <w:r>
+              <w:rPr>
+                <w:rFonts w:ascii="Times New Roman" w:hAnsi="Times New Roman" w:cs="Times New Roman"/>
+                <w:i w:val="0"/>
+                <w:color w:val="000000" w:themeColor="text1"/>
+                <w:sz w:val="22"/>
+                <w:szCs w:val="22"/>
+              </w:rPr>
+              <w:t xml:space="preserve">Varchar </w:t>
             </w:r>
           </w:p>
         </w:tc>
@@ -23851,20 +23354,8 @@
                 <w:sz w:val="22"/>
                 <w:szCs w:val="22"/>
               </w:rPr>
-              <w:t xml:space="preserve">Grammar’s </w:t>
-            </w:r>
-            <w:proofErr w:type="spellStart"/>
-            <w:r>
-              <w:rPr>
-                <w:rFonts w:ascii="Times New Roman" w:hAnsi="Times New Roman" w:cs="Times New Roman"/>
-                <w:i w:val="0"/>
-                <w:color w:val="000000" w:themeColor="text1"/>
-                <w:sz w:val="22"/>
-                <w:szCs w:val="22"/>
-              </w:rPr>
-              <w:t>romaji</w:t>
-            </w:r>
-            <w:proofErr w:type="spellEnd"/>
+              <w:t>Grammar’s romaji</w:t>
+            </w:r>
           </w:p>
         </w:tc>
       </w:tr>
@@ -23905,7 +23396,6 @@
                 <w:szCs w:val="24"/>
               </w:rPr>
             </w:pPr>
-            <w:proofErr w:type="spellStart"/>
             <w:r>
               <w:rPr>
                 <w:szCs w:val="24"/>
@@ -23918,7 +23408,6 @@
               </w:rPr>
               <w:t>_level</w:t>
             </w:r>
-            <w:proofErr w:type="spellEnd"/>
           </w:p>
         </w:tc>
         <w:tc>
@@ -23937,27 +23426,15 @@
                 <w:szCs w:val="22"/>
               </w:rPr>
             </w:pPr>
-            <w:proofErr w:type="spellStart"/>
-            <w:r>
-              <w:rPr>
-                <w:rFonts w:ascii="Times New Roman" w:hAnsi="Times New Roman" w:cs="Times New Roman"/>
-                <w:i w:val="0"/>
-                <w:color w:val="000000" w:themeColor="text1"/>
-                <w:sz w:val="22"/>
-                <w:szCs w:val="22"/>
-              </w:rPr>
-              <w:t>Varchar</w:t>
-            </w:r>
-            <w:proofErr w:type="spellEnd"/>
-            <w:r>
-              <w:rPr>
-                <w:rFonts w:ascii="Times New Roman" w:hAnsi="Times New Roman" w:cs="Times New Roman"/>
-                <w:i w:val="0"/>
-                <w:color w:val="000000" w:themeColor="text1"/>
-                <w:sz w:val="22"/>
-                <w:szCs w:val="22"/>
-              </w:rPr>
-              <w:t xml:space="preserve"> </w:t>
+            <w:r>
+              <w:rPr>
+                <w:rFonts w:ascii="Times New Roman" w:hAnsi="Times New Roman" w:cs="Times New Roman"/>
+                <w:i w:val="0"/>
+                <w:color w:val="000000" w:themeColor="text1"/>
+                <w:sz w:val="22"/>
+                <w:szCs w:val="22"/>
+              </w:rPr>
+              <w:t xml:space="preserve">Varchar </w:t>
             </w:r>
           </w:p>
         </w:tc>
@@ -24146,7 +23623,6 @@
                 <w:szCs w:val="24"/>
               </w:rPr>
             </w:pPr>
-            <w:proofErr w:type="spellStart"/>
             <w:r>
               <w:rPr>
                 <w:szCs w:val="24"/>
@@ -24159,7 +23635,6 @@
               </w:rPr>
               <w:t>_meaning</w:t>
             </w:r>
-            <w:proofErr w:type="spellEnd"/>
           </w:p>
         </w:tc>
         <w:tc>
@@ -24178,7 +23653,6 @@
                 <w:szCs w:val="22"/>
               </w:rPr>
             </w:pPr>
-            <w:proofErr w:type="spellStart"/>
             <w:r>
               <w:rPr>
                 <w:rFonts w:ascii="Times New Roman" w:hAnsi="Times New Roman" w:cs="Times New Roman"/>
@@ -24189,7 +23663,6 @@
               </w:rPr>
               <w:t>varchar</w:t>
             </w:r>
-            <w:proofErr w:type="spellEnd"/>
           </w:p>
         </w:tc>
         <w:tc>
@@ -24377,7 +23850,6 @@
                 <w:szCs w:val="24"/>
               </w:rPr>
             </w:pPr>
-            <w:proofErr w:type="spellStart"/>
             <w:r>
               <w:rPr>
                 <w:szCs w:val="24"/>
@@ -24390,7 +23862,6 @@
               </w:rPr>
               <w:t>_use</w:t>
             </w:r>
-            <w:proofErr w:type="spellEnd"/>
           </w:p>
         </w:tc>
         <w:tc>
@@ -24409,7 +23880,6 @@
                 <w:szCs w:val="22"/>
               </w:rPr>
             </w:pPr>
-            <w:proofErr w:type="spellStart"/>
             <w:r>
               <w:rPr>
                 <w:rFonts w:ascii="Times New Roman" w:hAnsi="Times New Roman" w:cs="Times New Roman"/>
@@ -24420,7 +23890,6 @@
               </w:rPr>
               <w:t>varchar</w:t>
             </w:r>
-            <w:proofErr w:type="spellEnd"/>
           </w:p>
         </w:tc>
         <w:tc>
@@ -24618,7 +24087,6 @@
                 <w:szCs w:val="24"/>
               </w:rPr>
             </w:pPr>
-            <w:proofErr w:type="spellStart"/>
             <w:r>
               <w:rPr>
                 <w:szCs w:val="24"/>
@@ -24631,7 +24099,6 @@
               </w:rPr>
               <w:t>_status</w:t>
             </w:r>
-            <w:proofErr w:type="spellEnd"/>
           </w:p>
         </w:tc>
         <w:tc>
@@ -24650,7 +24117,6 @@
                 <w:szCs w:val="22"/>
               </w:rPr>
             </w:pPr>
-            <w:proofErr w:type="spellStart"/>
             <w:r>
               <w:rPr>
                 <w:rFonts w:ascii="Times New Roman" w:hAnsi="Times New Roman" w:cs="Times New Roman"/>
@@ -24661,7 +24127,6 @@
               </w:rPr>
               <w:t>int</w:t>
             </w:r>
-            <w:proofErr w:type="spellEnd"/>
           </w:p>
         </w:tc>
         <w:tc>
@@ -24839,7 +24304,6 @@
                 <w:szCs w:val="24"/>
               </w:rPr>
             </w:pPr>
-            <w:proofErr w:type="spellStart"/>
             <w:r>
               <w:rPr>
                 <w:szCs w:val="24"/>
@@ -24852,7 +24316,6 @@
               </w:rPr>
               <w:t>eading_id</w:t>
             </w:r>
-            <w:proofErr w:type="spellEnd"/>
           </w:p>
         </w:tc>
         <w:tc>
@@ -24871,7 +24334,6 @@
                 <w:szCs w:val="22"/>
               </w:rPr>
             </w:pPr>
-            <w:proofErr w:type="spellStart"/>
             <w:r>
               <w:rPr>
                 <w:rFonts w:ascii="Times New Roman" w:hAnsi="Times New Roman" w:cs="Times New Roman"/>
@@ -24882,7 +24344,6 @@
               </w:rPr>
               <w:t>Varchar</w:t>
             </w:r>
-            <w:proofErr w:type="spellEnd"/>
           </w:p>
         </w:tc>
         <w:tc>
@@ -25048,21 +24509,8 @@
                 <w:sz w:val="22"/>
                 <w:szCs w:val="22"/>
               </w:rPr>
-              <w:t xml:space="preserve">Foreign key to </w:t>
-            </w:r>
-            <w:proofErr w:type="spellStart"/>
-            <w:r>
-              <w:rPr>
-                <w:rFonts w:ascii="Times New Roman" w:hAnsi="Times New Roman" w:cs="Times New Roman"/>
-                <w:i w:val="0"/>
-                <w:color w:val="000000" w:themeColor="text1"/>
-                <w:sz w:val="22"/>
-                <w:szCs w:val="22"/>
-              </w:rPr>
-              <w:lastRenderedPageBreak/>
-              <w:t>ReadingDocument</w:t>
-            </w:r>
-            <w:proofErr w:type="spellEnd"/>
+              <w:t>Foreign key to ReadingDocument</w:t>
+            </w:r>
           </w:p>
         </w:tc>
       </w:tr>
@@ -25121,13 +24569,8 @@
         <w:pStyle w:val="Heading3"/>
       </w:pPr>
       <w:bookmarkStart w:id="48" w:name="_Toc392594704"/>
-      <w:proofErr w:type="spellStart"/>
       <w:r>
-        <w:t>GrammarSentence</w:t>
-      </w:r>
-      <w:proofErr w:type="spellEnd"/>
-      <w:r>
-        <w:t xml:space="preserve"> table</w:t>
+        <w:t>GrammarSentence table</w:t>
       </w:r>
       <w:bookmarkEnd w:id="48"/>
     </w:p>
@@ -25471,7 +24914,6 @@
                 <w:szCs w:val="24"/>
               </w:rPr>
             </w:pPr>
-            <w:proofErr w:type="spellStart"/>
             <w:r>
               <w:rPr>
                 <w:szCs w:val="24"/>
@@ -25484,7 +24926,6 @@
               </w:rPr>
               <w:t>_id</w:t>
             </w:r>
-            <w:proofErr w:type="spellEnd"/>
           </w:p>
         </w:tc>
         <w:tc>
@@ -25711,7 +25152,6 @@
                 <w:szCs w:val="24"/>
               </w:rPr>
             </w:pPr>
-            <w:proofErr w:type="spellStart"/>
             <w:r>
               <w:rPr>
                 <w:szCs w:val="24"/>
@@ -25724,7 +25164,6 @@
               </w:rPr>
               <w:t>_id</w:t>
             </w:r>
-            <w:proofErr w:type="spellEnd"/>
           </w:p>
         </w:tc>
         <w:tc>
@@ -25743,7 +25182,6 @@
                 <w:szCs w:val="22"/>
               </w:rPr>
             </w:pPr>
-            <w:proofErr w:type="spellStart"/>
             <w:r>
               <w:rPr>
                 <w:rFonts w:ascii="Times New Roman" w:hAnsi="Times New Roman" w:cs="Times New Roman"/>
@@ -25754,7 +25192,6 @@
               </w:rPr>
               <w:t>Int</w:t>
             </w:r>
-            <w:proofErr w:type="spellEnd"/>
           </w:p>
         </w:tc>
         <w:tc>
@@ -26278,7 +25715,6 @@
                 <w:szCs w:val="24"/>
               </w:rPr>
             </w:pPr>
-            <w:proofErr w:type="spellStart"/>
             <w:r>
               <w:rPr>
                 <w:szCs w:val="24"/>
@@ -26291,7 +25727,6 @@
               </w:rPr>
               <w:t>i_id</w:t>
             </w:r>
-            <w:proofErr w:type="spellEnd"/>
           </w:p>
         </w:tc>
         <w:tc>
@@ -26460,7 +25895,7 @@
               <w:pStyle w:val="Bang"/>
               <w:jc w:val="both"/>
               <w:rPr>
-                <w:rFonts w:ascii="Times New Roman" w:eastAsia="MS Mincho" w:hAnsi="Times New Roman" w:cs="Times New Roman"/>
+                <w:rFonts w:ascii="Times New Roman" w:eastAsia="ＭＳ 明朝" w:hAnsi="Times New Roman" w:cs="Times New Roman"/>
                 <w:bCs/>
                 <w:snapToGrid w:val="0"/>
                 <w:color w:val="000000" w:themeColor="text1"/>
@@ -26471,7 +25906,7 @@
             </w:pPr>
             <w:r>
               <w:rPr>
-                <w:rFonts w:ascii="Times New Roman" w:eastAsia="MS Mincho" w:hAnsi="Times New Roman" w:cs="Times New Roman"/>
+                <w:rFonts w:ascii="Times New Roman" w:eastAsia="ＭＳ 明朝" w:hAnsi="Times New Roman" w:cs="Times New Roman"/>
                 <w:bCs/>
                 <w:snapToGrid w:val="0"/>
                 <w:color w:val="000000" w:themeColor="text1"/>
@@ -26545,7 +25980,6 @@
                 <w:szCs w:val="24"/>
               </w:rPr>
             </w:pPr>
-            <w:proofErr w:type="spellStart"/>
             <w:r>
               <w:rPr>
                 <w:szCs w:val="24"/>
@@ -26558,7 +25992,6 @@
               </w:rPr>
               <w:t>i_title</w:t>
             </w:r>
-            <w:proofErr w:type="spellEnd"/>
           </w:p>
         </w:tc>
         <w:tc>
@@ -26577,7 +26010,6 @@
                 <w:szCs w:val="22"/>
               </w:rPr>
             </w:pPr>
-            <w:proofErr w:type="spellStart"/>
             <w:r>
               <w:rPr>
                 <w:rFonts w:ascii="Times New Roman" w:hAnsi="Times New Roman" w:cs="Times New Roman"/>
@@ -26588,7 +26020,6 @@
               </w:rPr>
               <w:t>varchar</w:t>
             </w:r>
-            <w:proofErr w:type="spellEnd"/>
           </w:p>
         </w:tc>
         <w:tc>
@@ -26776,7 +26207,6 @@
                 <w:szCs w:val="24"/>
               </w:rPr>
             </w:pPr>
-            <w:proofErr w:type="spellStart"/>
             <w:r>
               <w:rPr>
                 <w:szCs w:val="24"/>
@@ -26789,7 +26219,6 @@
               </w:rPr>
               <w:t>i_link</w:t>
             </w:r>
-            <w:proofErr w:type="spellEnd"/>
           </w:p>
         </w:tc>
         <w:tc>
@@ -26808,7 +26237,6 @@
                 <w:szCs w:val="22"/>
               </w:rPr>
             </w:pPr>
-            <w:proofErr w:type="spellStart"/>
             <w:r>
               <w:rPr>
                 <w:rFonts w:ascii="Times New Roman" w:hAnsi="Times New Roman" w:cs="Times New Roman"/>
@@ -26819,7 +26247,6 @@
               </w:rPr>
               <w:t>varchar</w:t>
             </w:r>
-            <w:proofErr w:type="spellEnd"/>
           </w:p>
         </w:tc>
         <w:tc>
@@ -27399,7 +26826,6 @@
                 <w:szCs w:val="24"/>
               </w:rPr>
             </w:pPr>
-            <w:proofErr w:type="spellStart"/>
             <w:r>
               <w:rPr>
                 <w:szCs w:val="24"/>
@@ -27412,7 +26838,6 @@
               </w:rPr>
               <w:t>_id</w:t>
             </w:r>
-            <w:proofErr w:type="spellEnd"/>
           </w:p>
         </w:tc>
         <w:tc>
@@ -27581,7 +27006,7 @@
               <w:pStyle w:val="Bang"/>
               <w:jc w:val="both"/>
               <w:rPr>
-                <w:rFonts w:ascii="Times New Roman" w:eastAsia="MS Mincho" w:hAnsi="Times New Roman" w:cs="Times New Roman"/>
+                <w:rFonts w:ascii="Times New Roman" w:eastAsia="ＭＳ 明朝" w:hAnsi="Times New Roman" w:cs="Times New Roman"/>
                 <w:bCs/>
                 <w:snapToGrid w:val="0"/>
                 <w:color w:val="000000" w:themeColor="text1"/>
@@ -27592,7 +27017,7 @@
             </w:pPr>
             <w:r>
               <w:rPr>
-                <w:rFonts w:ascii="Times New Roman" w:eastAsia="MS Mincho" w:hAnsi="Times New Roman" w:cs="Times New Roman"/>
+                <w:rFonts w:ascii="Times New Roman" w:eastAsia="ＭＳ 明朝" w:hAnsi="Times New Roman" w:cs="Times New Roman"/>
                 <w:bCs/>
                 <w:snapToGrid w:val="0"/>
                 <w:color w:val="000000" w:themeColor="text1"/>
@@ -27666,7 +27091,6 @@
                 <w:szCs w:val="24"/>
               </w:rPr>
             </w:pPr>
-            <w:proofErr w:type="spellStart"/>
             <w:r>
               <w:rPr>
                 <w:szCs w:val="24"/>
@@ -27679,7 +27103,6 @@
               </w:rPr>
               <w:t>_kanji</w:t>
             </w:r>
-            <w:proofErr w:type="spellEnd"/>
           </w:p>
         </w:tc>
         <w:tc>
@@ -27698,7 +27121,6 @@
                 <w:szCs w:val="22"/>
               </w:rPr>
             </w:pPr>
-            <w:proofErr w:type="spellStart"/>
             <w:r>
               <w:rPr>
                 <w:rFonts w:ascii="Times New Roman" w:hAnsi="Times New Roman" w:cs="Times New Roman"/>
@@ -27709,7 +27131,6 @@
               </w:rPr>
               <w:t>varchar</w:t>
             </w:r>
-            <w:proofErr w:type="spellEnd"/>
           </w:p>
         </w:tc>
         <w:tc>
@@ -27897,7 +27318,6 @@
                 <w:szCs w:val="24"/>
               </w:rPr>
             </w:pPr>
-            <w:proofErr w:type="spellStart"/>
             <w:r>
               <w:rPr>
                 <w:szCs w:val="24"/>
@@ -27910,7 +27330,6 @@
               </w:rPr>
               <w:t>_hanviet</w:t>
             </w:r>
-            <w:proofErr w:type="spellEnd"/>
           </w:p>
         </w:tc>
         <w:tc>
@@ -27929,7 +27348,6 @@
                 <w:szCs w:val="22"/>
               </w:rPr>
             </w:pPr>
-            <w:proofErr w:type="spellStart"/>
             <w:r>
               <w:rPr>
                 <w:rFonts w:ascii="Times New Roman" w:hAnsi="Times New Roman" w:cs="Times New Roman"/>
@@ -27940,7 +27358,6 @@
               </w:rPr>
               <w:t>varchar</w:t>
             </w:r>
-            <w:proofErr w:type="spellEnd"/>
           </w:p>
         </w:tc>
         <w:tc>
@@ -28138,7 +27555,6 @@
                 <w:szCs w:val="24"/>
               </w:rPr>
             </w:pPr>
-            <w:proofErr w:type="spellStart"/>
             <w:r>
               <w:rPr>
                 <w:szCs w:val="24"/>
@@ -28151,7 +27567,6 @@
               </w:rPr>
               <w:t>_onyomi</w:t>
             </w:r>
-            <w:proofErr w:type="spellEnd"/>
           </w:p>
         </w:tc>
         <w:tc>
@@ -28170,7 +27585,6 @@
                 <w:szCs w:val="22"/>
               </w:rPr>
             </w:pPr>
-            <w:proofErr w:type="spellStart"/>
             <w:r>
               <w:rPr>
                 <w:rFonts w:ascii="Times New Roman" w:hAnsi="Times New Roman" w:cs="Times New Roman"/>
@@ -28181,7 +27595,6 @@
               </w:rPr>
               <w:t>varchar</w:t>
             </w:r>
-            <w:proofErr w:type="spellEnd"/>
           </w:p>
         </w:tc>
         <w:tc>
@@ -28327,20 +27740,8 @@
                 <w:sz w:val="22"/>
                 <w:szCs w:val="22"/>
               </w:rPr>
-              <w:t xml:space="preserve">Kanji’s </w:t>
-            </w:r>
-            <w:proofErr w:type="spellStart"/>
-            <w:r>
-              <w:rPr>
-                <w:rFonts w:ascii="Times New Roman" w:hAnsi="Times New Roman" w:cs="Times New Roman"/>
-                <w:i w:val="0"/>
-                <w:color w:val="000000" w:themeColor="text1"/>
-                <w:sz w:val="22"/>
-                <w:szCs w:val="22"/>
-              </w:rPr>
-              <w:t>onyomi</w:t>
-            </w:r>
-            <w:proofErr w:type="spellEnd"/>
+              <w:t>Kanji’s onyomi</w:t>
+            </w:r>
           </w:p>
         </w:tc>
       </w:tr>
@@ -28381,7 +27782,6 @@
                 <w:szCs w:val="24"/>
               </w:rPr>
             </w:pPr>
-            <w:proofErr w:type="spellStart"/>
             <w:r>
               <w:rPr>
                 <w:szCs w:val="24"/>
@@ -28394,7 +27794,6 @@
               </w:rPr>
               <w:t>_kunyomi</w:t>
             </w:r>
-            <w:proofErr w:type="spellEnd"/>
           </w:p>
         </w:tc>
         <w:tc>
@@ -28413,7 +27812,6 @@
                 <w:szCs w:val="22"/>
               </w:rPr>
             </w:pPr>
-            <w:proofErr w:type="spellStart"/>
             <w:r>
               <w:rPr>
                 <w:rFonts w:ascii="Times New Roman" w:hAnsi="Times New Roman" w:cs="Times New Roman"/>
@@ -28424,7 +27822,6 @@
               </w:rPr>
               <w:t>varchar</w:t>
             </w:r>
-            <w:proofErr w:type="spellEnd"/>
           </w:p>
         </w:tc>
         <w:tc>
@@ -28570,20 +27967,8 @@
                 <w:sz w:val="22"/>
                 <w:szCs w:val="22"/>
               </w:rPr>
-              <w:t xml:space="preserve">Kanji’s </w:t>
-            </w:r>
-            <w:proofErr w:type="spellStart"/>
-            <w:r>
-              <w:rPr>
-                <w:rFonts w:ascii="Times New Roman" w:hAnsi="Times New Roman" w:cs="Times New Roman"/>
-                <w:i w:val="0"/>
-                <w:color w:val="000000" w:themeColor="text1"/>
-                <w:sz w:val="22"/>
-                <w:szCs w:val="22"/>
-              </w:rPr>
-              <w:t>kunyomi</w:t>
-            </w:r>
-            <w:proofErr w:type="spellEnd"/>
+              <w:t>Kanji’s kunyomi</w:t>
+            </w:r>
           </w:p>
         </w:tc>
       </w:tr>
@@ -28624,7 +28009,6 @@
                 <w:szCs w:val="24"/>
               </w:rPr>
             </w:pPr>
-            <w:proofErr w:type="spellStart"/>
             <w:r>
               <w:rPr>
                 <w:szCs w:val="24"/>
@@ -28637,7 +28021,6 @@
               </w:rPr>
               <w:t>_meaning</w:t>
             </w:r>
-            <w:proofErr w:type="spellEnd"/>
           </w:p>
         </w:tc>
         <w:tc>
@@ -28656,7 +28039,6 @@
                 <w:szCs w:val="22"/>
               </w:rPr>
             </w:pPr>
-            <w:proofErr w:type="spellStart"/>
             <w:r>
               <w:rPr>
                 <w:rFonts w:ascii="Times New Roman" w:hAnsi="Times New Roman" w:cs="Times New Roman"/>
@@ -28667,7 +28049,6 @@
               </w:rPr>
               <w:t>varchar</w:t>
             </w:r>
-            <w:proofErr w:type="spellEnd"/>
           </w:p>
         </w:tc>
         <w:tc>
@@ -28855,7 +28236,6 @@
                 <w:szCs w:val="24"/>
               </w:rPr>
             </w:pPr>
-            <w:proofErr w:type="spellStart"/>
             <w:r>
               <w:rPr>
                 <w:szCs w:val="24"/>
@@ -28868,7 +28248,6 @@
               </w:rPr>
               <w:t>_level</w:t>
             </w:r>
-            <w:proofErr w:type="spellEnd"/>
           </w:p>
         </w:tc>
         <w:tc>
@@ -28887,7 +28266,6 @@
                 <w:szCs w:val="22"/>
               </w:rPr>
             </w:pPr>
-            <w:proofErr w:type="spellStart"/>
             <w:r>
               <w:rPr>
                 <w:rFonts w:ascii="Times New Roman" w:hAnsi="Times New Roman" w:cs="Times New Roman"/>
@@ -28898,7 +28276,6 @@
               </w:rPr>
               <w:t>varchar</w:t>
             </w:r>
-            <w:proofErr w:type="spellEnd"/>
           </w:p>
         </w:tc>
         <w:tc>
@@ -29086,7 +28463,6 @@
                 <w:szCs w:val="24"/>
               </w:rPr>
             </w:pPr>
-            <w:proofErr w:type="spellStart"/>
             <w:r>
               <w:rPr>
                 <w:szCs w:val="24"/>
@@ -29099,7 +28475,6 @@
               </w:rPr>
               <w:t>_status</w:t>
             </w:r>
-            <w:proofErr w:type="spellEnd"/>
           </w:p>
         </w:tc>
         <w:tc>
@@ -29118,7 +28493,6 @@
                 <w:szCs w:val="22"/>
               </w:rPr>
             </w:pPr>
-            <w:proofErr w:type="spellStart"/>
             <w:r>
               <w:rPr>
                 <w:rFonts w:ascii="Times New Roman" w:hAnsi="Times New Roman" w:cs="Times New Roman"/>
@@ -29129,7 +28503,6 @@
               </w:rPr>
               <w:t>int</w:t>
             </w:r>
-            <w:proofErr w:type="spellEnd"/>
           </w:p>
         </w:tc>
         <w:tc>
@@ -29307,7 +28680,6 @@
                 <w:szCs w:val="24"/>
               </w:rPr>
             </w:pPr>
-            <w:proofErr w:type="spellStart"/>
             <w:r>
               <w:rPr>
                 <w:szCs w:val="24"/>
@@ -29320,7 +28692,6 @@
               </w:rPr>
               <w:t>eading_id</w:t>
             </w:r>
-            <w:proofErr w:type="spellEnd"/>
           </w:p>
         </w:tc>
         <w:tc>
@@ -29339,7 +28710,6 @@
                 <w:szCs w:val="22"/>
               </w:rPr>
             </w:pPr>
-            <w:proofErr w:type="spellStart"/>
             <w:r>
               <w:rPr>
                 <w:rFonts w:ascii="Times New Roman" w:hAnsi="Times New Roman" w:cs="Times New Roman"/>
@@ -29350,7 +28720,6 @@
               </w:rPr>
               <w:t>Varchar</w:t>
             </w:r>
-            <w:proofErr w:type="spellEnd"/>
           </w:p>
         </w:tc>
         <w:tc>
@@ -29506,20 +28875,8 @@
                 <w:sz w:val="22"/>
                 <w:szCs w:val="22"/>
               </w:rPr>
-              <w:t xml:space="preserve">Kanji’s </w:t>
-            </w:r>
-            <w:proofErr w:type="spellStart"/>
-            <w:r>
-              <w:rPr>
-                <w:rFonts w:ascii="Times New Roman" w:hAnsi="Times New Roman" w:cs="Times New Roman"/>
-                <w:i w:val="0"/>
-                <w:color w:val="000000" w:themeColor="text1"/>
-                <w:sz w:val="22"/>
-                <w:szCs w:val="22"/>
-              </w:rPr>
-              <w:t>readingdocument</w:t>
-            </w:r>
-            <w:proofErr w:type="spellEnd"/>
+              <w:t>Kanji’s readingdocument</w:t>
+            </w:r>
           </w:p>
         </w:tc>
       </w:tr>
@@ -29566,7 +28923,6 @@
           <w:szCs w:val="22"/>
           <w:lang w:eastAsia="ja-JP"/>
         </w:rPr>
-        <w:lastRenderedPageBreak/>
         <w:t xml:space="preserve">Conversation </w:t>
       </w:r>
       <w:r>
@@ -29920,7 +29276,6 @@
                 <w:szCs w:val="24"/>
               </w:rPr>
             </w:pPr>
-            <w:proofErr w:type="spellStart"/>
             <w:r>
               <w:rPr>
                 <w:szCs w:val="24"/>
@@ -29933,7 +29288,6 @@
               </w:rPr>
               <w:t>_id</w:t>
             </w:r>
-            <w:proofErr w:type="spellEnd"/>
           </w:p>
         </w:tc>
         <w:tc>
@@ -29952,27 +29306,15 @@
                 <w:szCs w:val="22"/>
               </w:rPr>
             </w:pPr>
-            <w:proofErr w:type="spellStart"/>
-            <w:r>
-              <w:rPr>
-                <w:rFonts w:ascii="Times New Roman" w:hAnsi="Times New Roman" w:cs="Times New Roman"/>
-                <w:i w:val="0"/>
-                <w:color w:val="000000" w:themeColor="text1"/>
-                <w:sz w:val="22"/>
-                <w:szCs w:val="22"/>
-              </w:rPr>
-              <w:t>Varchar</w:t>
-            </w:r>
-            <w:proofErr w:type="spellEnd"/>
-            <w:r>
-              <w:rPr>
-                <w:rFonts w:ascii="Times New Roman" w:hAnsi="Times New Roman" w:cs="Times New Roman"/>
-                <w:i w:val="0"/>
-                <w:color w:val="000000" w:themeColor="text1"/>
-                <w:sz w:val="22"/>
-                <w:szCs w:val="22"/>
-              </w:rPr>
-              <w:t xml:space="preserve"> </w:t>
+            <w:r>
+              <w:rPr>
+                <w:rFonts w:ascii="Times New Roman" w:hAnsi="Times New Roman" w:cs="Times New Roman"/>
+                <w:i w:val="0"/>
+                <w:color w:val="000000" w:themeColor="text1"/>
+                <w:sz w:val="22"/>
+                <w:szCs w:val="22"/>
+              </w:rPr>
+              <w:t xml:space="preserve">Varchar </w:t>
             </w:r>
           </w:p>
         </w:tc>
@@ -30113,7 +29455,7 @@
               <w:pStyle w:val="Bang"/>
               <w:jc w:val="both"/>
               <w:rPr>
-                <w:rFonts w:ascii="Times New Roman" w:eastAsia="MS Mincho" w:hAnsi="Times New Roman" w:cs="Times New Roman"/>
+                <w:rFonts w:ascii="Times New Roman" w:eastAsia="ＭＳ 明朝" w:hAnsi="Times New Roman" w:cs="Times New Roman"/>
                 <w:bCs/>
                 <w:snapToGrid w:val="0"/>
                 <w:color w:val="000000" w:themeColor="text1"/>
@@ -30124,7 +29466,7 @@
             </w:pPr>
             <w:r>
               <w:rPr>
-                <w:rFonts w:ascii="Times New Roman" w:eastAsia="MS Mincho" w:hAnsi="Times New Roman" w:cs="Times New Roman"/>
+                <w:rFonts w:ascii="Times New Roman" w:eastAsia="ＭＳ 明朝" w:hAnsi="Times New Roman" w:cs="Times New Roman"/>
                 <w:bCs/>
                 <w:snapToGrid w:val="0"/>
                 <w:color w:val="000000" w:themeColor="text1"/>
@@ -30198,7 +29540,6 @@
                 <w:szCs w:val="24"/>
               </w:rPr>
             </w:pPr>
-            <w:proofErr w:type="spellStart"/>
             <w:r>
               <w:rPr>
                 <w:szCs w:val="24"/>
@@ -30211,7 +29552,6 @@
               </w:rPr>
               <w:t>_level</w:t>
             </w:r>
-            <w:proofErr w:type="spellEnd"/>
           </w:p>
         </w:tc>
         <w:tc>
@@ -30230,7 +29570,6 @@
                 <w:szCs w:val="22"/>
               </w:rPr>
             </w:pPr>
-            <w:proofErr w:type="spellStart"/>
             <w:r>
               <w:rPr>
                 <w:rFonts w:ascii="Times New Roman" w:hAnsi="Times New Roman" w:cs="Times New Roman"/>
@@ -30241,7 +29580,6 @@
               </w:rPr>
               <w:t>varchar</w:t>
             </w:r>
-            <w:proofErr w:type="spellEnd"/>
           </w:p>
         </w:tc>
         <w:tc>
@@ -30439,7 +29777,6 @@
                 <w:szCs w:val="24"/>
               </w:rPr>
             </w:pPr>
-            <w:proofErr w:type="spellStart"/>
             <w:r>
               <w:rPr>
                 <w:szCs w:val="24"/>
@@ -30452,7 +29789,6 @@
               </w:rPr>
               <w:t>_title</w:t>
             </w:r>
-            <w:proofErr w:type="spellEnd"/>
           </w:p>
         </w:tc>
         <w:tc>
@@ -30471,7 +29807,6 @@
                 <w:szCs w:val="22"/>
               </w:rPr>
             </w:pPr>
-            <w:proofErr w:type="spellStart"/>
             <w:r>
               <w:rPr>
                 <w:rFonts w:ascii="Times New Roman" w:hAnsi="Times New Roman" w:cs="Times New Roman"/>
@@ -30482,7 +29817,6 @@
               </w:rPr>
               <w:t>varchar</w:t>
             </w:r>
-            <w:proofErr w:type="spellEnd"/>
           </w:p>
         </w:tc>
         <w:tc>
@@ -30680,14 +30014,12 @@
                 <w:szCs w:val="24"/>
               </w:rPr>
             </w:pPr>
-            <w:proofErr w:type="spellStart"/>
             <w:r>
               <w:rPr>
                 <w:szCs w:val="24"/>
               </w:rPr>
               <w:t>c_image</w:t>
             </w:r>
-            <w:proofErr w:type="spellEnd"/>
           </w:p>
         </w:tc>
         <w:tc>
@@ -30706,7 +30038,6 @@
                 <w:szCs w:val="22"/>
               </w:rPr>
             </w:pPr>
-            <w:proofErr w:type="spellStart"/>
             <w:r>
               <w:rPr>
                 <w:rFonts w:ascii="Times New Roman" w:hAnsi="Times New Roman" w:cs="Times New Roman"/>
@@ -30717,7 +30048,6 @@
               </w:rPr>
               <w:t>Varchar</w:t>
             </w:r>
-            <w:proofErr w:type="spellEnd"/>
           </w:p>
         </w:tc>
         <w:tc>
@@ -30888,7 +30218,6 @@
         </w:rPr>
       </w:pPr>
       <w:bookmarkStart w:id="52" w:name="_Toc392594708"/>
-      <w:proofErr w:type="spellStart"/>
       <w:r>
         <w:rPr>
           <w:rFonts w:ascii="Times New Roman" w:hAnsi="Times New Roman" w:cs="Times New Roman"/>
@@ -30896,17 +30225,7 @@
           <w:szCs w:val="22"/>
           <w:lang w:eastAsia="ja-JP"/>
         </w:rPr>
-        <w:t>ConversationContent</w:t>
-      </w:r>
-      <w:proofErr w:type="spellEnd"/>
-      <w:r>
-        <w:rPr>
-          <w:rFonts w:ascii="Times New Roman" w:hAnsi="Times New Roman" w:cs="Times New Roman"/>
-          <w:sz w:val="22"/>
-          <w:szCs w:val="22"/>
-          <w:lang w:eastAsia="ja-JP"/>
-        </w:rPr>
-        <w:t xml:space="preserve"> </w:t>
+        <w:t xml:space="preserve">ConversationContent </w:t>
       </w:r>
       <w:r>
         <w:rPr>
@@ -31259,7 +30578,6 @@
                 <w:szCs w:val="24"/>
               </w:rPr>
             </w:pPr>
-            <w:proofErr w:type="spellStart"/>
             <w:r>
               <w:rPr>
                 <w:szCs w:val="24"/>
@@ -31272,7 +30590,6 @@
               </w:rPr>
               <w:t>on_id</w:t>
             </w:r>
-            <w:proofErr w:type="spellEnd"/>
           </w:p>
         </w:tc>
         <w:tc>
@@ -31441,7 +30758,7 @@
               <w:pStyle w:val="Bang"/>
               <w:jc w:val="both"/>
               <w:rPr>
-                <w:rFonts w:ascii="Times New Roman" w:eastAsia="MS Mincho" w:hAnsi="Times New Roman" w:cs="Times New Roman"/>
+                <w:rFonts w:ascii="Times New Roman" w:eastAsia="ＭＳ 明朝" w:hAnsi="Times New Roman" w:cs="Times New Roman"/>
                 <w:bCs/>
                 <w:snapToGrid w:val="0"/>
                 <w:color w:val="000000" w:themeColor="text1"/>
@@ -31452,7 +30769,7 @@
             </w:pPr>
             <w:r>
               <w:rPr>
-                <w:rFonts w:ascii="Times New Roman" w:eastAsia="MS Mincho" w:hAnsi="Times New Roman" w:cs="Times New Roman"/>
+                <w:rFonts w:ascii="Times New Roman" w:eastAsia="ＭＳ 明朝" w:hAnsi="Times New Roman" w:cs="Times New Roman"/>
                 <w:bCs/>
                 <w:snapToGrid w:val="0"/>
                 <w:color w:val="000000" w:themeColor="text1"/>
@@ -31526,7 +30843,6 @@
                 <w:szCs w:val="24"/>
               </w:rPr>
             </w:pPr>
-            <w:proofErr w:type="spellStart"/>
             <w:r>
               <w:rPr>
                 <w:szCs w:val="24"/>
@@ -31539,7 +30855,6 @@
               </w:rPr>
               <w:t>_id</w:t>
             </w:r>
-            <w:proofErr w:type="spellEnd"/>
           </w:p>
         </w:tc>
         <w:tc>
@@ -31558,7 +30873,6 @@
                 <w:szCs w:val="22"/>
               </w:rPr>
             </w:pPr>
-            <w:proofErr w:type="spellStart"/>
             <w:r>
               <w:rPr>
                 <w:rFonts w:ascii="Times New Roman" w:hAnsi="Times New Roman" w:cs="Times New Roman"/>
@@ -31569,7 +30883,6 @@
               </w:rPr>
               <w:t>Varchar</w:t>
             </w:r>
-            <w:proofErr w:type="spellEnd"/>
           </w:p>
         </w:tc>
         <w:tc>
@@ -31771,16 +31084,8 @@
               <w:rPr>
                 <w:szCs w:val="24"/>
               </w:rPr>
-              <w:t xml:space="preserve"> </w:t>
-            </w:r>
-            <w:proofErr w:type="spellStart"/>
-            <w:r>
-              <w:rPr>
-                <w:szCs w:val="24"/>
-              </w:rPr>
-              <w:t>con_title</w:t>
-            </w:r>
-            <w:proofErr w:type="spellEnd"/>
+              <w:t xml:space="preserve"> con_title</w:t>
+            </w:r>
           </w:p>
         </w:tc>
         <w:tc>
@@ -31799,7 +31104,6 @@
                 <w:szCs w:val="22"/>
               </w:rPr>
             </w:pPr>
-            <w:proofErr w:type="spellStart"/>
             <w:r>
               <w:rPr>
                 <w:rFonts w:ascii="Times New Roman" w:hAnsi="Times New Roman" w:cs="Times New Roman"/>
@@ -31810,7 +31114,6 @@
               </w:rPr>
               <w:t>Varchar</w:t>
             </w:r>
-            <w:proofErr w:type="spellEnd"/>
           </w:p>
         </w:tc>
         <w:tc>
@@ -31998,7 +31301,6 @@
                 <w:szCs w:val="24"/>
               </w:rPr>
             </w:pPr>
-            <w:proofErr w:type="spellStart"/>
             <w:r>
               <w:rPr>
                 <w:szCs w:val="24"/>
@@ -32011,7 +31313,6 @@
               </w:rPr>
               <w:t>on_hiragana</w:t>
             </w:r>
-            <w:proofErr w:type="spellEnd"/>
           </w:p>
         </w:tc>
         <w:tc>
@@ -32030,7 +31331,6 @@
                 <w:szCs w:val="22"/>
               </w:rPr>
             </w:pPr>
-            <w:proofErr w:type="spellStart"/>
             <w:r>
               <w:rPr>
                 <w:rFonts w:ascii="Times New Roman" w:hAnsi="Times New Roman" w:cs="Times New Roman"/>
@@ -32041,7 +31341,6 @@
               </w:rPr>
               <w:t>varchar</w:t>
             </w:r>
-            <w:proofErr w:type="spellEnd"/>
           </w:p>
         </w:tc>
         <w:tc>
@@ -32239,7 +31538,6 @@
                 <w:szCs w:val="24"/>
               </w:rPr>
             </w:pPr>
-            <w:proofErr w:type="spellStart"/>
             <w:r>
               <w:rPr>
                 <w:szCs w:val="24"/>
@@ -32252,7 +31550,6 @@
               </w:rPr>
               <w:t>on_romaji</w:t>
             </w:r>
-            <w:proofErr w:type="spellEnd"/>
           </w:p>
         </w:tc>
         <w:tc>
@@ -32271,27 +31568,15 @@
                 <w:szCs w:val="22"/>
               </w:rPr>
             </w:pPr>
-            <w:proofErr w:type="spellStart"/>
-            <w:r>
-              <w:rPr>
-                <w:rFonts w:ascii="Times New Roman" w:hAnsi="Times New Roman" w:cs="Times New Roman"/>
-                <w:i w:val="0"/>
-                <w:color w:val="000000" w:themeColor="text1"/>
-                <w:sz w:val="22"/>
-                <w:szCs w:val="22"/>
-              </w:rPr>
-              <w:t>Varchar</w:t>
-            </w:r>
-            <w:proofErr w:type="spellEnd"/>
-            <w:r>
-              <w:rPr>
-                <w:rFonts w:ascii="Times New Roman" w:hAnsi="Times New Roman" w:cs="Times New Roman"/>
-                <w:i w:val="0"/>
-                <w:color w:val="000000" w:themeColor="text1"/>
-                <w:sz w:val="22"/>
-                <w:szCs w:val="22"/>
-              </w:rPr>
-              <w:t xml:space="preserve"> </w:t>
+            <w:r>
+              <w:rPr>
+                <w:rFonts w:ascii="Times New Roman" w:hAnsi="Times New Roman" w:cs="Times New Roman"/>
+                <w:i w:val="0"/>
+                <w:color w:val="000000" w:themeColor="text1"/>
+                <w:sz w:val="22"/>
+                <w:szCs w:val="22"/>
+              </w:rPr>
+              <w:t xml:space="preserve">Varchar </w:t>
             </w:r>
           </w:p>
         </w:tc>
@@ -32448,20 +31733,8 @@
                 <w:sz w:val="22"/>
                 <w:szCs w:val="22"/>
               </w:rPr>
-              <w:t xml:space="preserve">Conversation’s </w:t>
-            </w:r>
-            <w:proofErr w:type="spellStart"/>
-            <w:r>
-              <w:rPr>
-                <w:rFonts w:ascii="Times New Roman" w:hAnsi="Times New Roman" w:cs="Times New Roman"/>
-                <w:i w:val="0"/>
-                <w:color w:val="000000" w:themeColor="text1"/>
-                <w:sz w:val="22"/>
-                <w:szCs w:val="22"/>
-              </w:rPr>
-              <w:t>romaji</w:t>
-            </w:r>
-            <w:proofErr w:type="spellEnd"/>
+              <w:t>Conversation’s romaji</w:t>
+            </w:r>
           </w:p>
         </w:tc>
       </w:tr>
@@ -32502,7 +31775,6 @@
                 <w:szCs w:val="24"/>
               </w:rPr>
             </w:pPr>
-            <w:proofErr w:type="spellStart"/>
             <w:r>
               <w:rPr>
                 <w:szCs w:val="24"/>
@@ -32515,7 +31787,6 @@
               </w:rPr>
               <w:t>on_meaning</w:t>
             </w:r>
-            <w:proofErr w:type="spellEnd"/>
           </w:p>
         </w:tc>
         <w:tc>
@@ -32534,7 +31805,6 @@
                 <w:szCs w:val="22"/>
               </w:rPr>
             </w:pPr>
-            <w:proofErr w:type="spellStart"/>
             <w:r>
               <w:rPr>
                 <w:rFonts w:ascii="Times New Roman" w:hAnsi="Times New Roman" w:cs="Times New Roman"/>
@@ -32545,7 +31815,6 @@
               </w:rPr>
               <w:t>varchar</w:t>
             </w:r>
-            <w:proofErr w:type="spellEnd"/>
           </w:p>
         </w:tc>
         <w:tc>
@@ -32738,7 +32007,6 @@
                 <w:sz w:val="22"/>
                 <w:szCs w:val="22"/>
               </w:rPr>
-              <w:lastRenderedPageBreak/>
               <w:t>c</w:t>
             </w:r>
           </w:p>
@@ -32754,14 +32022,12 @@
                 <w:szCs w:val="24"/>
               </w:rPr>
             </w:pPr>
-            <w:proofErr w:type="spellStart"/>
             <w:r>
               <w:rPr>
                 <w:szCs w:val="24"/>
               </w:rPr>
               <w:t>con_file</w:t>
             </w:r>
-            <w:proofErr w:type="spellEnd"/>
           </w:p>
         </w:tc>
         <w:tc>
@@ -32780,7 +32046,6 @@
                 <w:szCs w:val="22"/>
               </w:rPr>
             </w:pPr>
-            <w:proofErr w:type="spellStart"/>
             <w:r>
               <w:rPr>
                 <w:rFonts w:ascii="Times New Roman" w:hAnsi="Times New Roman" w:cs="Times New Roman"/>
@@ -32791,7 +32056,6 @@
               </w:rPr>
               <w:t>Varchar</w:t>
             </w:r>
-            <w:proofErr w:type="spellEnd"/>
           </w:p>
         </w:tc>
         <w:tc>
@@ -33391,7 +32655,6 @@
                 <w:szCs w:val="24"/>
               </w:rPr>
             </w:pPr>
-            <w:proofErr w:type="spellStart"/>
             <w:r>
               <w:rPr>
                 <w:szCs w:val="24"/>
@@ -33404,7 +32667,6 @@
               </w:rPr>
               <w:t>ontact_id</w:t>
             </w:r>
-            <w:proofErr w:type="spellEnd"/>
           </w:p>
         </w:tc>
         <w:tc>
@@ -33573,7 +32835,7 @@
               <w:pStyle w:val="Bang"/>
               <w:jc w:val="both"/>
               <w:rPr>
-                <w:rFonts w:ascii="Times New Roman" w:eastAsia="MS Mincho" w:hAnsi="Times New Roman" w:cs="Times New Roman"/>
+                <w:rFonts w:ascii="Times New Roman" w:eastAsia="ＭＳ 明朝" w:hAnsi="Times New Roman" w:cs="Times New Roman"/>
                 <w:bCs/>
                 <w:snapToGrid w:val="0"/>
                 <w:color w:val="000000" w:themeColor="text1"/>
@@ -33584,7 +32846,7 @@
             </w:pPr>
             <w:r>
               <w:rPr>
-                <w:rFonts w:ascii="Times New Roman" w:eastAsia="MS Mincho" w:hAnsi="Times New Roman" w:cs="Times New Roman"/>
+                <w:rFonts w:ascii="Times New Roman" w:eastAsia="ＭＳ 明朝" w:hAnsi="Times New Roman" w:cs="Times New Roman"/>
                 <w:bCs/>
                 <w:snapToGrid w:val="0"/>
                 <w:color w:val="000000" w:themeColor="text1"/>
@@ -33658,7 +32920,6 @@
                 <w:szCs w:val="24"/>
               </w:rPr>
             </w:pPr>
-            <w:proofErr w:type="spellStart"/>
             <w:r>
               <w:rPr>
                 <w:szCs w:val="24"/>
@@ -33671,7 +32932,6 @@
               </w:rPr>
               <w:t>ontact_email</w:t>
             </w:r>
-            <w:proofErr w:type="spellEnd"/>
           </w:p>
         </w:tc>
         <w:tc>
@@ -33690,7 +32950,6 @@
                 <w:szCs w:val="22"/>
               </w:rPr>
             </w:pPr>
-            <w:proofErr w:type="spellStart"/>
             <w:r>
               <w:rPr>
                 <w:rFonts w:ascii="Times New Roman" w:hAnsi="Times New Roman" w:cs="Times New Roman"/>
@@ -33701,7 +32960,6 @@
               </w:rPr>
               <w:t>varchar</w:t>
             </w:r>
-            <w:proofErr w:type="spellEnd"/>
           </w:p>
         </w:tc>
         <w:tc>
@@ -33889,7 +33147,6 @@
                 <w:szCs w:val="24"/>
               </w:rPr>
             </w:pPr>
-            <w:proofErr w:type="spellStart"/>
             <w:r>
               <w:rPr>
                 <w:szCs w:val="24"/>
@@ -33902,7 +33159,6 @@
               </w:rPr>
               <w:t>ontact_content</w:t>
             </w:r>
-            <w:proofErr w:type="spellEnd"/>
           </w:p>
         </w:tc>
         <w:tc>
@@ -33921,7 +33177,6 @@
                 <w:szCs w:val="22"/>
               </w:rPr>
             </w:pPr>
-            <w:proofErr w:type="spellStart"/>
             <w:r>
               <w:rPr>
                 <w:rFonts w:ascii="Times New Roman" w:hAnsi="Times New Roman" w:cs="Times New Roman"/>
@@ -33932,7 +33187,6 @@
               </w:rPr>
               <w:t>varchar</w:t>
             </w:r>
-            <w:proofErr w:type="spellEnd"/>
           </w:p>
         </w:tc>
         <w:tc>
@@ -34130,7 +33384,6 @@
                 <w:szCs w:val="24"/>
               </w:rPr>
             </w:pPr>
-            <w:proofErr w:type="spellStart"/>
             <w:r>
               <w:rPr>
                 <w:szCs w:val="24"/>
@@ -34143,7 +33396,6 @@
               </w:rPr>
               <w:t>ontact_type</w:t>
             </w:r>
-            <w:proofErr w:type="spellEnd"/>
           </w:p>
         </w:tc>
         <w:tc>
@@ -34162,27 +33414,15 @@
                 <w:szCs w:val="22"/>
               </w:rPr>
             </w:pPr>
-            <w:proofErr w:type="spellStart"/>
-            <w:r>
-              <w:rPr>
-                <w:rFonts w:ascii="Times New Roman" w:hAnsi="Times New Roman" w:cs="Times New Roman"/>
-                <w:i w:val="0"/>
-                <w:color w:val="000000" w:themeColor="text1"/>
-                <w:sz w:val="22"/>
-                <w:szCs w:val="22"/>
-              </w:rPr>
-              <w:t>Varchar</w:t>
-            </w:r>
-            <w:proofErr w:type="spellEnd"/>
-            <w:r>
-              <w:rPr>
-                <w:rFonts w:ascii="Times New Roman" w:hAnsi="Times New Roman" w:cs="Times New Roman"/>
-                <w:i w:val="0"/>
-                <w:color w:val="000000" w:themeColor="text1"/>
-                <w:sz w:val="22"/>
-                <w:szCs w:val="22"/>
-              </w:rPr>
-              <w:t xml:space="preserve"> </w:t>
+            <w:r>
+              <w:rPr>
+                <w:rFonts w:ascii="Times New Roman" w:hAnsi="Times New Roman" w:cs="Times New Roman"/>
+                <w:i w:val="0"/>
+                <w:color w:val="000000" w:themeColor="text1"/>
+                <w:sz w:val="22"/>
+                <w:szCs w:val="22"/>
+              </w:rPr>
+              <w:t xml:space="preserve">Varchar </w:t>
             </w:r>
           </w:p>
         </w:tc>
@@ -34381,7 +33621,6 @@
                 <w:szCs w:val="24"/>
               </w:rPr>
             </w:pPr>
-            <w:proofErr w:type="spellStart"/>
             <w:r>
               <w:rPr>
                 <w:szCs w:val="24"/>
@@ -34394,7 +33633,6 @@
               </w:rPr>
               <w:t>ontact_status</w:t>
             </w:r>
-            <w:proofErr w:type="spellEnd"/>
           </w:p>
         </w:tc>
         <w:tc>
@@ -34413,7 +33651,6 @@
                 <w:szCs w:val="22"/>
               </w:rPr>
             </w:pPr>
-            <w:proofErr w:type="spellStart"/>
             <w:r>
               <w:rPr>
                 <w:rFonts w:ascii="Times New Roman" w:hAnsi="Times New Roman" w:cs="Times New Roman"/>
@@ -34424,7 +33661,6 @@
               </w:rPr>
               <w:t>int</w:t>
             </w:r>
-            <w:proofErr w:type="spellEnd"/>
           </w:p>
         </w:tc>
         <w:tc>
@@ -34585,7 +33821,6 @@
         </w:rPr>
       </w:pPr>
       <w:bookmarkStart w:id="54" w:name="_Toc392594710"/>
-      <w:proofErr w:type="spellStart"/>
       <w:r>
         <w:rPr>
           <w:rFonts w:ascii="Times New Roman" w:hAnsi="Times New Roman" w:cs="Times New Roman"/>
@@ -34593,18 +33828,7 @@
           <w:szCs w:val="22"/>
           <w:lang w:eastAsia="ja-JP"/>
         </w:rPr>
-        <w:lastRenderedPageBreak/>
-        <w:t>TrainingListening</w:t>
-      </w:r>
-      <w:proofErr w:type="spellEnd"/>
-      <w:r>
-        <w:rPr>
-          <w:rFonts w:ascii="Times New Roman" w:hAnsi="Times New Roman" w:cs="Times New Roman"/>
-          <w:sz w:val="22"/>
-          <w:szCs w:val="22"/>
-          <w:lang w:eastAsia="ja-JP"/>
-        </w:rPr>
-        <w:t xml:space="preserve"> </w:t>
+        <w:t xml:space="preserve">TrainingListening </w:t>
       </w:r>
       <w:r>
         <w:rPr>
@@ -34957,7 +34181,6 @@
                 <w:szCs w:val="24"/>
               </w:rPr>
             </w:pPr>
-            <w:proofErr w:type="spellStart"/>
             <w:r>
               <w:rPr>
                 <w:szCs w:val="24"/>
@@ -34970,7 +34193,6 @@
               </w:rPr>
               <w:t>is_id</w:t>
             </w:r>
-            <w:proofErr w:type="spellEnd"/>
           </w:p>
         </w:tc>
         <w:tc>
@@ -34989,7 +34211,6 @@
                 <w:szCs w:val="22"/>
               </w:rPr>
             </w:pPr>
-            <w:proofErr w:type="spellStart"/>
             <w:r>
               <w:rPr>
                 <w:rFonts w:ascii="Times New Roman" w:hAnsi="Times New Roman" w:cs="Times New Roman"/>
@@ -35000,7 +34221,6 @@
               </w:rPr>
               <w:t>int</w:t>
             </w:r>
-            <w:proofErr w:type="spellEnd"/>
             <w:r>
               <w:rPr>
                 <w:rFonts w:ascii="Times New Roman" w:hAnsi="Times New Roman" w:cs="Times New Roman"/>
@@ -35140,7 +34360,7 @@
               <w:pStyle w:val="Bang"/>
               <w:jc w:val="both"/>
               <w:rPr>
-                <w:rFonts w:ascii="Times New Roman" w:eastAsia="MS Mincho" w:hAnsi="Times New Roman" w:cs="Times New Roman"/>
+                <w:rFonts w:ascii="Times New Roman" w:eastAsia="ＭＳ 明朝" w:hAnsi="Times New Roman" w:cs="Times New Roman"/>
                 <w:bCs/>
                 <w:snapToGrid w:val="0"/>
                 <w:color w:val="000000" w:themeColor="text1"/>
@@ -35151,7 +34371,7 @@
             </w:pPr>
             <w:r>
               <w:rPr>
-                <w:rFonts w:ascii="Times New Roman" w:eastAsia="MS Mincho" w:hAnsi="Times New Roman" w:cs="Times New Roman"/>
+                <w:rFonts w:ascii="Times New Roman" w:eastAsia="ＭＳ 明朝" w:hAnsi="Times New Roman" w:cs="Times New Roman"/>
                 <w:bCs/>
                 <w:snapToGrid w:val="0"/>
                 <w:color w:val="000000" w:themeColor="text1"/>
@@ -35225,14 +34445,12 @@
                 <w:szCs w:val="24"/>
               </w:rPr>
             </w:pPr>
-            <w:proofErr w:type="spellStart"/>
             <w:r>
               <w:rPr>
                 <w:szCs w:val="24"/>
               </w:rPr>
               <w:t>lis_title</w:t>
             </w:r>
-            <w:proofErr w:type="spellEnd"/>
           </w:p>
         </w:tc>
         <w:tc>
@@ -35251,7 +34469,6 @@
                 <w:szCs w:val="22"/>
               </w:rPr>
             </w:pPr>
-            <w:proofErr w:type="spellStart"/>
             <w:r>
               <w:rPr>
                 <w:rFonts w:ascii="Times New Roman" w:hAnsi="Times New Roman" w:cs="Times New Roman"/>
@@ -35262,7 +34479,6 @@
               </w:rPr>
               <w:t>Varchar</w:t>
             </w:r>
-            <w:proofErr w:type="spellEnd"/>
           </w:p>
         </w:tc>
         <w:tc>
@@ -35392,7 +34608,7 @@
               <w:pStyle w:val="Bang"/>
               <w:jc w:val="both"/>
               <w:rPr>
-                <w:rFonts w:ascii="Times New Roman" w:eastAsia="MS Mincho" w:hAnsi="Times New Roman" w:cs="Times New Roman"/>
+                <w:rFonts w:ascii="Times New Roman" w:eastAsia="ＭＳ 明朝" w:hAnsi="Times New Roman" w:cs="Times New Roman"/>
                 <w:bCs/>
                 <w:snapToGrid w:val="0"/>
                 <w:color w:val="000000" w:themeColor="text1"/>
@@ -35403,7 +34619,7 @@
             </w:pPr>
             <w:r>
               <w:rPr>
-                <w:rFonts w:ascii="Times New Roman" w:eastAsia="MS Mincho" w:hAnsi="Times New Roman" w:cs="Times New Roman"/>
+                <w:rFonts w:ascii="Times New Roman" w:eastAsia="ＭＳ 明朝" w:hAnsi="Times New Roman" w:cs="Times New Roman"/>
                 <w:bCs/>
                 <w:snapToGrid w:val="0"/>
                 <w:color w:val="000000" w:themeColor="text1"/>
@@ -35453,7 +34669,6 @@
                 <w:szCs w:val="24"/>
               </w:rPr>
             </w:pPr>
-            <w:proofErr w:type="spellStart"/>
             <w:r>
               <w:rPr>
                 <w:szCs w:val="24"/>
@@ -35466,7 +34681,6 @@
               </w:rPr>
               <w:t>is_level</w:t>
             </w:r>
-            <w:proofErr w:type="spellEnd"/>
           </w:p>
         </w:tc>
         <w:tc>
@@ -35485,27 +34699,15 @@
                 <w:szCs w:val="22"/>
               </w:rPr>
             </w:pPr>
-            <w:proofErr w:type="spellStart"/>
-            <w:r>
-              <w:rPr>
-                <w:rFonts w:ascii="Times New Roman" w:hAnsi="Times New Roman" w:cs="Times New Roman"/>
-                <w:i w:val="0"/>
-                <w:color w:val="000000" w:themeColor="text1"/>
-                <w:sz w:val="22"/>
-                <w:szCs w:val="22"/>
-              </w:rPr>
-              <w:t>varchar</w:t>
-            </w:r>
-            <w:proofErr w:type="spellEnd"/>
-            <w:r>
-              <w:rPr>
-                <w:rFonts w:ascii="Times New Roman" w:hAnsi="Times New Roman" w:cs="Times New Roman"/>
-                <w:i w:val="0"/>
-                <w:color w:val="000000" w:themeColor="text1"/>
-                <w:sz w:val="22"/>
-                <w:szCs w:val="22"/>
-              </w:rPr>
-              <w:t xml:space="preserve"> </w:t>
+            <w:r>
+              <w:rPr>
+                <w:rFonts w:ascii="Times New Roman" w:hAnsi="Times New Roman" w:cs="Times New Roman"/>
+                <w:i w:val="0"/>
+                <w:color w:val="000000" w:themeColor="text1"/>
+                <w:sz w:val="22"/>
+                <w:szCs w:val="22"/>
+              </w:rPr>
+              <w:t xml:space="preserve">varchar </w:t>
             </w:r>
           </w:p>
         </w:tc>
@@ -35676,7 +34878,6 @@
         </w:rPr>
       </w:pPr>
       <w:bookmarkStart w:id="55" w:name="_Toc392594711"/>
-      <w:proofErr w:type="spellStart"/>
       <w:r>
         <w:rPr>
           <w:rFonts w:ascii="Times New Roman" w:hAnsi="Times New Roman" w:cs="Times New Roman"/>
@@ -35684,17 +34885,7 @@
           <w:szCs w:val="22"/>
           <w:lang w:eastAsia="ja-JP"/>
         </w:rPr>
-        <w:t>Sourcefile</w:t>
-      </w:r>
-      <w:proofErr w:type="spellEnd"/>
-      <w:r>
-        <w:rPr>
-          <w:rFonts w:ascii="Times New Roman" w:hAnsi="Times New Roman" w:cs="Times New Roman"/>
-          <w:sz w:val="22"/>
-          <w:szCs w:val="22"/>
-          <w:lang w:eastAsia="ja-JP"/>
-        </w:rPr>
-        <w:t xml:space="preserve"> </w:t>
+        <w:t xml:space="preserve">Sourcefile </w:t>
       </w:r>
       <w:r>
         <w:rPr>
@@ -36047,7 +35238,6 @@
                 <w:szCs w:val="24"/>
               </w:rPr>
             </w:pPr>
-            <w:proofErr w:type="spellStart"/>
             <w:r>
               <w:rPr>
                 <w:szCs w:val="24"/>
@@ -36060,7 +35250,6 @@
               </w:rPr>
               <w:t>ourcefile_id</w:t>
             </w:r>
-            <w:proofErr w:type="spellEnd"/>
           </w:p>
         </w:tc>
         <w:tc>
@@ -36079,7 +35268,6 @@
                 <w:szCs w:val="22"/>
               </w:rPr>
             </w:pPr>
-            <w:proofErr w:type="spellStart"/>
             <w:r>
               <w:rPr>
                 <w:rFonts w:ascii="Times New Roman" w:hAnsi="Times New Roman" w:cs="Times New Roman"/>
@@ -36090,7 +35278,6 @@
               </w:rPr>
               <w:t>varchar</w:t>
             </w:r>
-            <w:proofErr w:type="spellEnd"/>
           </w:p>
         </w:tc>
         <w:tc>
@@ -36230,7 +35417,7 @@
               <w:pStyle w:val="Bang"/>
               <w:jc w:val="both"/>
               <w:rPr>
-                <w:rFonts w:ascii="Times New Roman" w:eastAsia="MS Mincho" w:hAnsi="Times New Roman" w:cs="Times New Roman"/>
+                <w:rFonts w:ascii="Times New Roman" w:eastAsia="ＭＳ 明朝" w:hAnsi="Times New Roman" w:cs="Times New Roman"/>
                 <w:bCs/>
                 <w:snapToGrid w:val="0"/>
                 <w:color w:val="000000" w:themeColor="text1"/>
@@ -36241,7 +35428,7 @@
             </w:pPr>
             <w:r>
               <w:rPr>
-                <w:rFonts w:ascii="Times New Roman" w:eastAsia="MS Mincho" w:hAnsi="Times New Roman" w:cs="Times New Roman"/>
+                <w:rFonts w:ascii="Times New Roman" w:eastAsia="ＭＳ 明朝" w:hAnsi="Times New Roman" w:cs="Times New Roman"/>
                 <w:bCs/>
                 <w:snapToGrid w:val="0"/>
                 <w:color w:val="000000" w:themeColor="text1"/>
@@ -36291,7 +35478,6 @@
                 <w:szCs w:val="24"/>
               </w:rPr>
             </w:pPr>
-            <w:proofErr w:type="spellStart"/>
             <w:r>
               <w:rPr>
                 <w:szCs w:val="24"/>
@@ -36304,7 +35490,6 @@
               </w:rPr>
               <w:t>is_id</w:t>
             </w:r>
-            <w:proofErr w:type="spellEnd"/>
           </w:p>
         </w:tc>
         <w:tc>
@@ -36323,7 +35508,6 @@
                 <w:szCs w:val="22"/>
               </w:rPr>
             </w:pPr>
-            <w:proofErr w:type="spellStart"/>
             <w:r>
               <w:rPr>
                 <w:rFonts w:ascii="Times New Roman" w:hAnsi="Times New Roman" w:cs="Times New Roman"/>
@@ -36334,7 +35518,6 @@
               </w:rPr>
               <w:t>Int</w:t>
             </w:r>
-            <w:proofErr w:type="spellEnd"/>
           </w:p>
         </w:tc>
         <w:tc>
@@ -36480,20 +35663,8 @@
                 <w:sz w:val="22"/>
                 <w:szCs w:val="22"/>
               </w:rPr>
-              <w:t xml:space="preserve">Foreign key to </w:t>
-            </w:r>
-            <w:proofErr w:type="spellStart"/>
-            <w:r>
-              <w:rPr>
-                <w:rFonts w:ascii="Times New Roman" w:hAnsi="Times New Roman" w:cs="Times New Roman"/>
-                <w:i w:val="0"/>
-                <w:color w:val="000000" w:themeColor="text1"/>
-                <w:sz w:val="22"/>
-                <w:szCs w:val="22"/>
-              </w:rPr>
-              <w:t>TrainingListening</w:t>
-            </w:r>
-            <w:proofErr w:type="spellEnd"/>
+              <w:t>Foreign key to TrainingListening</w:t>
+            </w:r>
           </w:p>
         </w:tc>
       </w:tr>
@@ -36534,7 +35705,6 @@
                 <w:szCs w:val="24"/>
               </w:rPr>
             </w:pPr>
-            <w:proofErr w:type="spellStart"/>
             <w:r>
               <w:rPr>
                 <w:szCs w:val="24"/>
@@ -36545,14 +35715,7 @@
               <w:rPr>
                 <w:szCs w:val="24"/>
               </w:rPr>
-              <w:t>ourcefile</w:t>
-            </w:r>
-            <w:proofErr w:type="spellEnd"/>
-            <w:r>
-              <w:rPr>
-                <w:szCs w:val="24"/>
-              </w:rPr>
-              <w:t>_ question</w:t>
+              <w:t>ourcefile_ question</w:t>
             </w:r>
           </w:p>
         </w:tc>
@@ -36572,7 +35735,6 @@
                 <w:szCs w:val="22"/>
               </w:rPr>
             </w:pPr>
-            <w:proofErr w:type="spellStart"/>
             <w:r>
               <w:rPr>
                 <w:rFonts w:ascii="Times New Roman" w:hAnsi="Times New Roman" w:cs="Times New Roman"/>
@@ -36583,7 +35745,6 @@
               </w:rPr>
               <w:t>varchar</w:t>
             </w:r>
-            <w:proofErr w:type="spellEnd"/>
           </w:p>
         </w:tc>
         <w:tc>
@@ -36781,7 +35942,6 @@
                 <w:szCs w:val="24"/>
               </w:rPr>
             </w:pPr>
-            <w:proofErr w:type="spellStart"/>
             <w:r>
               <w:rPr>
                 <w:szCs w:val="24"/>
@@ -36792,14 +35952,7 @@
               <w:rPr>
                 <w:szCs w:val="24"/>
               </w:rPr>
-              <w:t>ourcefile</w:t>
-            </w:r>
-            <w:proofErr w:type="spellEnd"/>
-            <w:r>
-              <w:rPr>
-                <w:szCs w:val="24"/>
-              </w:rPr>
-              <w:t>_ script</w:t>
+              <w:t>ourcefile_ script</w:t>
             </w:r>
           </w:p>
         </w:tc>
@@ -36819,7 +35972,6 @@
                 <w:szCs w:val="22"/>
               </w:rPr>
             </w:pPr>
-            <w:proofErr w:type="spellStart"/>
             <w:r>
               <w:rPr>
                 <w:rFonts w:ascii="Times New Roman" w:hAnsi="Times New Roman" w:cs="Times New Roman"/>
@@ -36830,7 +35982,6 @@
               </w:rPr>
               <w:t>varchar</w:t>
             </w:r>
-            <w:proofErr w:type="spellEnd"/>
           </w:p>
         </w:tc>
         <w:tc>
@@ -37028,7 +36179,6 @@
                 <w:szCs w:val="24"/>
               </w:rPr>
             </w:pPr>
-            <w:proofErr w:type="spellStart"/>
             <w:r>
               <w:rPr>
                 <w:szCs w:val="24"/>
@@ -37039,14 +36189,7 @@
               <w:rPr>
                 <w:szCs w:val="24"/>
               </w:rPr>
-              <w:t>ourcefile</w:t>
-            </w:r>
-            <w:proofErr w:type="spellEnd"/>
-            <w:r>
-              <w:rPr>
-                <w:szCs w:val="24"/>
-              </w:rPr>
-              <w:t>_ meaning</w:t>
+              <w:t>ourcefile_ meaning</w:t>
             </w:r>
           </w:p>
         </w:tc>
@@ -37066,7 +36209,6 @@
                 <w:szCs w:val="22"/>
               </w:rPr>
             </w:pPr>
-            <w:proofErr w:type="spellStart"/>
             <w:r>
               <w:rPr>
                 <w:rFonts w:ascii="Times New Roman" w:hAnsi="Times New Roman" w:cs="Times New Roman"/>
@@ -37077,7 +36219,6 @@
               </w:rPr>
               <w:t>varchar</w:t>
             </w:r>
-            <w:proofErr w:type="spellEnd"/>
           </w:p>
         </w:tc>
         <w:tc>
@@ -37275,19 +36416,11 @@
                 <w:szCs w:val="24"/>
               </w:rPr>
             </w:pPr>
-            <w:proofErr w:type="spellStart"/>
             <w:r>
               <w:rPr>
                 <w:szCs w:val="24"/>
               </w:rPr>
-              <w:t>sourcefile</w:t>
-            </w:r>
-            <w:proofErr w:type="spellEnd"/>
-            <w:r>
-              <w:rPr>
-                <w:szCs w:val="24"/>
-              </w:rPr>
-              <w:t>_ answer</w:t>
+              <w:t>sourcefile_ answer</w:t>
             </w:r>
           </w:p>
         </w:tc>
@@ -37307,27 +36440,15 @@
                 <w:szCs w:val="22"/>
               </w:rPr>
             </w:pPr>
-            <w:proofErr w:type="spellStart"/>
-            <w:r>
-              <w:rPr>
-                <w:rFonts w:ascii="Times New Roman" w:hAnsi="Times New Roman" w:cs="Times New Roman"/>
-                <w:i w:val="0"/>
-                <w:color w:val="000000" w:themeColor="text1"/>
-                <w:sz w:val="22"/>
-                <w:szCs w:val="22"/>
-              </w:rPr>
-              <w:t>Varchar</w:t>
-            </w:r>
-            <w:proofErr w:type="spellEnd"/>
-            <w:r>
-              <w:rPr>
-                <w:rFonts w:ascii="Times New Roman" w:hAnsi="Times New Roman" w:cs="Times New Roman"/>
-                <w:i w:val="0"/>
-                <w:color w:val="000000" w:themeColor="text1"/>
-                <w:sz w:val="22"/>
-                <w:szCs w:val="22"/>
-              </w:rPr>
-              <w:t xml:space="preserve"> </w:t>
+            <w:r>
+              <w:rPr>
+                <w:rFonts w:ascii="Times New Roman" w:hAnsi="Times New Roman" w:cs="Times New Roman"/>
+                <w:i w:val="0"/>
+                <w:color w:val="000000" w:themeColor="text1"/>
+                <w:sz w:val="22"/>
+                <w:szCs w:val="22"/>
+              </w:rPr>
+              <w:t xml:space="preserve">Varchar </w:t>
             </w:r>
           </w:p>
         </w:tc>
@@ -37498,7 +36619,6 @@
         </w:rPr>
       </w:pPr>
       <w:bookmarkStart w:id="56" w:name="_Toc392594712"/>
-      <w:proofErr w:type="spellStart"/>
       <w:r>
         <w:rPr>
           <w:rFonts w:ascii="Times New Roman" w:hAnsi="Times New Roman" w:cs="Times New Roman"/>
@@ -37506,18 +36626,7 @@
           <w:szCs w:val="22"/>
           <w:lang w:eastAsia="ja-JP"/>
         </w:rPr>
-        <w:lastRenderedPageBreak/>
-        <w:t>ReadingDocumnet</w:t>
-      </w:r>
-      <w:proofErr w:type="spellEnd"/>
-      <w:r>
-        <w:rPr>
-          <w:rFonts w:ascii="Times New Roman" w:hAnsi="Times New Roman" w:cs="Times New Roman"/>
-          <w:sz w:val="22"/>
-          <w:szCs w:val="22"/>
-          <w:lang w:eastAsia="ja-JP"/>
-        </w:rPr>
-        <w:t xml:space="preserve"> </w:t>
+        <w:t xml:space="preserve">ReadingDocumnet </w:t>
       </w:r>
       <w:r>
         <w:rPr>
@@ -37870,7 +36979,6 @@
                 <w:szCs w:val="24"/>
               </w:rPr>
             </w:pPr>
-            <w:proofErr w:type="spellStart"/>
             <w:r>
               <w:rPr>
                 <w:szCs w:val="24"/>
@@ -37883,7 +36991,6 @@
               </w:rPr>
               <w:t>eading_id</w:t>
             </w:r>
-            <w:proofErr w:type="spellEnd"/>
           </w:p>
         </w:tc>
         <w:tc>
@@ -37902,27 +37009,15 @@
                 <w:szCs w:val="22"/>
               </w:rPr>
             </w:pPr>
-            <w:proofErr w:type="spellStart"/>
-            <w:r>
-              <w:rPr>
-                <w:rFonts w:ascii="Times New Roman" w:hAnsi="Times New Roman" w:cs="Times New Roman"/>
-                <w:i w:val="0"/>
-                <w:color w:val="000000" w:themeColor="text1"/>
-                <w:sz w:val="22"/>
-                <w:szCs w:val="22"/>
-              </w:rPr>
-              <w:t>Varchar</w:t>
-            </w:r>
-            <w:proofErr w:type="spellEnd"/>
-            <w:r>
-              <w:rPr>
-                <w:rFonts w:ascii="Times New Roman" w:hAnsi="Times New Roman" w:cs="Times New Roman"/>
-                <w:i w:val="0"/>
-                <w:color w:val="000000" w:themeColor="text1"/>
-                <w:sz w:val="22"/>
-                <w:szCs w:val="22"/>
-              </w:rPr>
-              <w:t xml:space="preserve"> </w:t>
+            <w:r>
+              <w:rPr>
+                <w:rFonts w:ascii="Times New Roman" w:hAnsi="Times New Roman" w:cs="Times New Roman"/>
+                <w:i w:val="0"/>
+                <w:color w:val="000000" w:themeColor="text1"/>
+                <w:sz w:val="22"/>
+                <w:szCs w:val="22"/>
+              </w:rPr>
+              <w:t xml:space="preserve">Varchar </w:t>
             </w:r>
           </w:p>
         </w:tc>
@@ -38073,7 +37168,7 @@
               <w:pStyle w:val="Bang"/>
               <w:jc w:val="both"/>
               <w:rPr>
-                <w:rFonts w:ascii="Times New Roman" w:eastAsia="MS Mincho" w:hAnsi="Times New Roman" w:cs="Times New Roman"/>
+                <w:rFonts w:ascii="Times New Roman" w:eastAsia="ＭＳ 明朝" w:hAnsi="Times New Roman" w:cs="Times New Roman"/>
                 <w:bCs/>
                 <w:snapToGrid w:val="0"/>
                 <w:color w:val="000000" w:themeColor="text1"/>
@@ -38084,7 +37179,7 @@
             </w:pPr>
             <w:r>
               <w:rPr>
-                <w:rFonts w:ascii="Times New Roman" w:eastAsia="MS Mincho" w:hAnsi="Times New Roman" w:cs="Times New Roman"/>
+                <w:rFonts w:ascii="Times New Roman" w:eastAsia="ＭＳ 明朝" w:hAnsi="Times New Roman" w:cs="Times New Roman"/>
                 <w:bCs/>
                 <w:snapToGrid w:val="0"/>
                 <w:color w:val="000000" w:themeColor="text1"/>
@@ -38134,7 +37229,6 @@
                 <w:szCs w:val="24"/>
               </w:rPr>
             </w:pPr>
-            <w:proofErr w:type="spellStart"/>
             <w:r>
               <w:rPr>
                 <w:szCs w:val="24"/>
@@ -38147,7 +37241,6 @@
               </w:rPr>
               <w:t>eading_title</w:t>
             </w:r>
-            <w:proofErr w:type="spellEnd"/>
           </w:p>
         </w:tc>
         <w:tc>
@@ -38166,7 +37259,6 @@
                 <w:szCs w:val="22"/>
               </w:rPr>
             </w:pPr>
-            <w:proofErr w:type="spellStart"/>
             <w:r>
               <w:rPr>
                 <w:rFonts w:ascii="Times New Roman" w:hAnsi="Times New Roman" w:cs="Times New Roman"/>
@@ -38177,7 +37269,6 @@
               </w:rPr>
               <w:t>varchar</w:t>
             </w:r>
-            <w:proofErr w:type="spellEnd"/>
           </w:p>
         </w:tc>
         <w:tc>
@@ -38365,7 +37456,6 @@
                 <w:szCs w:val="24"/>
               </w:rPr>
             </w:pPr>
-            <w:proofErr w:type="spellStart"/>
             <w:r>
               <w:rPr>
                 <w:szCs w:val="24"/>
@@ -38378,7 +37468,6 @@
               </w:rPr>
               <w:t>eading_level</w:t>
             </w:r>
-            <w:proofErr w:type="spellEnd"/>
           </w:p>
         </w:tc>
         <w:tc>
@@ -38397,7 +37486,6 @@
                 <w:szCs w:val="22"/>
               </w:rPr>
             </w:pPr>
-            <w:proofErr w:type="spellStart"/>
             <w:r>
               <w:rPr>
                 <w:rFonts w:ascii="Times New Roman" w:hAnsi="Times New Roman" w:cs="Times New Roman"/>
@@ -38428,7 +37516,6 @@
               </w:rPr>
               <w:t>char</w:t>
             </w:r>
-            <w:proofErr w:type="spellEnd"/>
           </w:p>
         </w:tc>
         <w:tc>
@@ -38598,7 +37685,6 @@
         </w:rPr>
       </w:pPr>
       <w:bookmarkStart w:id="57" w:name="_Toc392594713"/>
-      <w:proofErr w:type="spellStart"/>
       <w:r>
         <w:rPr>
           <w:rFonts w:ascii="Times New Roman" w:hAnsi="Times New Roman" w:cs="Times New Roman"/>
@@ -38606,17 +37692,7 @@
           <w:szCs w:val="22"/>
           <w:lang w:eastAsia="ja-JP"/>
         </w:rPr>
-        <w:t>ReadingVocabulary</w:t>
-      </w:r>
-      <w:proofErr w:type="spellEnd"/>
-      <w:r>
-        <w:rPr>
-          <w:rFonts w:ascii="Times New Roman" w:hAnsi="Times New Roman" w:cs="Times New Roman"/>
-          <w:sz w:val="22"/>
-          <w:szCs w:val="22"/>
-          <w:lang w:eastAsia="ja-JP"/>
-        </w:rPr>
-        <w:t xml:space="preserve"> </w:t>
+        <w:t xml:space="preserve">ReadingVocabulary </w:t>
       </w:r>
       <w:r>
         <w:rPr>
@@ -38971,7 +38047,6 @@
                 <w:szCs w:val="24"/>
               </w:rPr>
             </w:pPr>
-            <w:proofErr w:type="spellStart"/>
             <w:r>
               <w:rPr>
                 <w:szCs w:val="24"/>
@@ -38984,7 +38059,6 @@
               </w:rPr>
               <w:t>eadingvocabulary_id</w:t>
             </w:r>
-            <w:proofErr w:type="spellEnd"/>
           </w:p>
         </w:tc>
         <w:tc>
@@ -39153,7 +38227,7 @@
               <w:pStyle w:val="Bang"/>
               <w:jc w:val="both"/>
               <w:rPr>
-                <w:rFonts w:ascii="Times New Roman" w:eastAsia="MS Mincho" w:hAnsi="Times New Roman" w:cs="Times New Roman"/>
+                <w:rFonts w:ascii="Times New Roman" w:eastAsia="ＭＳ 明朝" w:hAnsi="Times New Roman" w:cs="Times New Roman"/>
                 <w:bCs/>
                 <w:snapToGrid w:val="0"/>
                 <w:color w:val="000000" w:themeColor="text1"/>
@@ -39164,7 +38238,7 @@
             </w:pPr>
             <w:r>
               <w:rPr>
-                <w:rFonts w:ascii="Times New Roman" w:eastAsia="MS Mincho" w:hAnsi="Times New Roman" w:cs="Times New Roman"/>
+                <w:rFonts w:ascii="Times New Roman" w:eastAsia="ＭＳ 明朝" w:hAnsi="Times New Roman" w:cs="Times New Roman"/>
                 <w:bCs/>
                 <w:snapToGrid w:val="0"/>
                 <w:color w:val="000000" w:themeColor="text1"/>
@@ -39238,7 +38312,6 @@
                 <w:szCs w:val="24"/>
               </w:rPr>
             </w:pPr>
-            <w:proofErr w:type="spellStart"/>
             <w:r>
               <w:rPr>
                 <w:szCs w:val="24"/>
@@ -39251,7 +38324,6 @@
               </w:rPr>
               <w:t>eading_id</w:t>
             </w:r>
-            <w:proofErr w:type="spellEnd"/>
           </w:p>
         </w:tc>
         <w:tc>
@@ -39270,7 +38342,6 @@
                 <w:szCs w:val="22"/>
               </w:rPr>
             </w:pPr>
-            <w:proofErr w:type="spellStart"/>
             <w:r>
               <w:rPr>
                 <w:rFonts w:ascii="Times New Roman" w:hAnsi="Times New Roman" w:cs="Times New Roman"/>
@@ -39281,7 +38352,6 @@
               </w:rPr>
               <w:t>Varchar</w:t>
             </w:r>
-            <w:proofErr w:type="spellEnd"/>
           </w:p>
         </w:tc>
         <w:tc>
@@ -39447,20 +38517,8 @@
                 <w:sz w:val="22"/>
                 <w:szCs w:val="22"/>
               </w:rPr>
-              <w:t xml:space="preserve">Foreign key to </w:t>
-            </w:r>
-            <w:proofErr w:type="spellStart"/>
-            <w:r>
-              <w:rPr>
-                <w:rFonts w:ascii="Times New Roman" w:hAnsi="Times New Roman" w:cs="Times New Roman"/>
-                <w:i w:val="0"/>
-                <w:color w:val="000000" w:themeColor="text1"/>
-                <w:sz w:val="22"/>
-                <w:szCs w:val="22"/>
-              </w:rPr>
-              <w:t>ReadingDocument</w:t>
-            </w:r>
-            <w:proofErr w:type="spellEnd"/>
+              <w:t>Foreign key to ReadingDocument</w:t>
+            </w:r>
           </w:p>
         </w:tc>
       </w:tr>
@@ -39501,7 +38559,6 @@
                 <w:szCs w:val="24"/>
               </w:rPr>
             </w:pPr>
-            <w:proofErr w:type="spellStart"/>
             <w:r>
               <w:rPr>
                 <w:szCs w:val="24"/>
@@ -39512,14 +38569,7 @@
               <w:rPr>
                 <w:szCs w:val="24"/>
               </w:rPr>
-              <w:t>eadingvocabulary</w:t>
-            </w:r>
-            <w:proofErr w:type="spellEnd"/>
-            <w:r>
-              <w:rPr>
-                <w:szCs w:val="24"/>
-              </w:rPr>
-              <w:t>_ hiragana</w:t>
+              <w:t>eadingvocabulary_ hiragana</w:t>
             </w:r>
           </w:p>
         </w:tc>
@@ -39539,7 +38589,6 @@
                 <w:szCs w:val="22"/>
               </w:rPr>
             </w:pPr>
-            <w:proofErr w:type="spellStart"/>
             <w:r>
               <w:rPr>
                 <w:rFonts w:ascii="Times New Roman" w:hAnsi="Times New Roman" w:cs="Times New Roman"/>
@@ -39550,7 +38599,6 @@
               </w:rPr>
               <w:t>varchar</w:t>
             </w:r>
-            <w:proofErr w:type="spellEnd"/>
           </w:p>
         </w:tc>
         <w:tc>
@@ -39738,7 +38786,6 @@
                 <w:szCs w:val="24"/>
               </w:rPr>
             </w:pPr>
-            <w:proofErr w:type="spellStart"/>
             <w:r>
               <w:rPr>
                 <w:szCs w:val="24"/>
@@ -39749,14 +38796,7 @@
               <w:rPr>
                 <w:szCs w:val="24"/>
               </w:rPr>
-              <w:t>eadingvocabulary</w:t>
-            </w:r>
-            <w:proofErr w:type="spellEnd"/>
-            <w:r>
-              <w:rPr>
-                <w:szCs w:val="24"/>
-              </w:rPr>
-              <w:t>_ meaning</w:t>
+              <w:t>eadingvocabulary_ meaning</w:t>
             </w:r>
           </w:p>
         </w:tc>
@@ -39776,7 +38816,6 @@
                 <w:szCs w:val="22"/>
               </w:rPr>
             </w:pPr>
-            <w:proofErr w:type="spellStart"/>
             <w:r>
               <w:rPr>
                 <w:rFonts w:ascii="Times New Roman" w:hAnsi="Times New Roman" w:cs="Times New Roman"/>
@@ -39787,7 +38826,6 @@
               </w:rPr>
               <w:t>varchar</w:t>
             </w:r>
-            <w:proofErr w:type="spellEnd"/>
           </w:p>
         </w:tc>
         <w:tc>
@@ -39975,7 +39013,6 @@
                 <w:szCs w:val="24"/>
               </w:rPr>
             </w:pPr>
-            <w:proofErr w:type="spellStart"/>
             <w:r>
               <w:rPr>
                 <w:szCs w:val="24"/>
@@ -39988,7 +39025,6 @@
               </w:rPr>
               <w:t>eadingvocabulary_kanji</w:t>
             </w:r>
-            <w:proofErr w:type="spellEnd"/>
           </w:p>
         </w:tc>
         <w:tc>
@@ -40007,7 +39043,6 @@
                 <w:szCs w:val="22"/>
               </w:rPr>
             </w:pPr>
-            <w:proofErr w:type="spellStart"/>
             <w:r>
               <w:rPr>
                 <w:rFonts w:ascii="Times New Roman" w:hAnsi="Times New Roman" w:cs="Times New Roman"/>
@@ -40018,7 +39053,6 @@
               </w:rPr>
               <w:t>varchar</w:t>
             </w:r>
-            <w:proofErr w:type="spellEnd"/>
           </w:p>
         </w:tc>
         <w:tc>
@@ -40206,7 +39240,6 @@
                 <w:szCs w:val="24"/>
               </w:rPr>
             </w:pPr>
-            <w:proofErr w:type="spellStart"/>
             <w:r>
               <w:rPr>
                 <w:szCs w:val="24"/>
@@ -40225,7 +39258,6 @@
               </w:rPr>
               <w:t>_type</w:t>
             </w:r>
-            <w:proofErr w:type="spellEnd"/>
           </w:p>
         </w:tc>
         <w:tc>
@@ -40244,7 +39276,6 @@
                 <w:szCs w:val="22"/>
               </w:rPr>
             </w:pPr>
-            <w:proofErr w:type="spellStart"/>
             <w:r>
               <w:rPr>
                 <w:rFonts w:ascii="Times New Roman" w:hAnsi="Times New Roman" w:cs="Times New Roman"/>
@@ -40255,7 +39286,6 @@
               </w:rPr>
               <w:t>Varchar</w:t>
             </w:r>
-            <w:proofErr w:type="spellEnd"/>
           </w:p>
         </w:tc>
         <w:tc>
@@ -40401,20 +39431,8 @@
                 <w:sz w:val="22"/>
                 <w:szCs w:val="22"/>
               </w:rPr>
-              <w:t xml:space="preserve">Type of </w:t>
-            </w:r>
-            <w:proofErr w:type="spellStart"/>
-            <w:r>
-              <w:rPr>
-                <w:rFonts w:ascii="Times New Roman" w:hAnsi="Times New Roman" w:cs="Times New Roman"/>
-                <w:i w:val="0"/>
-                <w:color w:val="000000" w:themeColor="text1"/>
-                <w:sz w:val="22"/>
-                <w:szCs w:val="22"/>
-              </w:rPr>
-              <w:t>readingvocabulary</w:t>
-            </w:r>
-            <w:proofErr w:type="spellEnd"/>
+              <w:t>Type of readingvocabulary</w:t>
+            </w:r>
           </w:p>
         </w:tc>
       </w:tr>
@@ -40444,7 +39462,6 @@
           <w:szCs w:val="22"/>
           <w:lang w:eastAsia="ja-JP"/>
         </w:rPr>
-        <w:lastRenderedPageBreak/>
         <w:t xml:space="preserve">Test </w:t>
       </w:r>
       <w:r>
@@ -40798,7 +39815,6 @@
                 <w:szCs w:val="24"/>
               </w:rPr>
             </w:pPr>
-            <w:proofErr w:type="spellStart"/>
             <w:r>
               <w:rPr>
                 <w:szCs w:val="24"/>
@@ -40811,7 +39827,6 @@
               </w:rPr>
               <w:t>est_id</w:t>
             </w:r>
-            <w:proofErr w:type="spellEnd"/>
           </w:p>
         </w:tc>
         <w:tc>
@@ -40830,7 +39845,6 @@
                 <w:szCs w:val="22"/>
               </w:rPr>
             </w:pPr>
-            <w:proofErr w:type="spellStart"/>
             <w:r>
               <w:rPr>
                 <w:rFonts w:ascii="Times New Roman" w:hAnsi="Times New Roman" w:cs="Times New Roman"/>
@@ -40841,7 +39855,6 @@
               </w:rPr>
               <w:t>Varchar</w:t>
             </w:r>
-            <w:proofErr w:type="spellEnd"/>
           </w:p>
         </w:tc>
         <w:tc>
@@ -40991,7 +40004,7 @@
               <w:pStyle w:val="Bang"/>
               <w:jc w:val="both"/>
               <w:rPr>
-                <w:rFonts w:ascii="Times New Roman" w:eastAsia="MS Mincho" w:hAnsi="Times New Roman" w:cs="Times New Roman"/>
+                <w:rFonts w:ascii="Times New Roman" w:eastAsia="ＭＳ 明朝" w:hAnsi="Times New Roman" w:cs="Times New Roman"/>
                 <w:bCs/>
                 <w:snapToGrid w:val="0"/>
                 <w:color w:val="000000" w:themeColor="text1"/>
@@ -41002,7 +40015,7 @@
             </w:pPr>
             <w:r>
               <w:rPr>
-                <w:rFonts w:ascii="Times New Roman" w:eastAsia="MS Mincho" w:hAnsi="Times New Roman" w:cs="Times New Roman"/>
+                <w:rFonts w:ascii="Times New Roman" w:eastAsia="ＭＳ 明朝" w:hAnsi="Times New Roman" w:cs="Times New Roman"/>
                 <w:bCs/>
                 <w:snapToGrid w:val="0"/>
                 <w:color w:val="000000" w:themeColor="text1"/>
@@ -41082,7 +40095,6 @@
                 <w:szCs w:val="22"/>
               </w:rPr>
             </w:pPr>
-            <w:proofErr w:type="spellStart"/>
             <w:r>
               <w:rPr>
                 <w:rFonts w:ascii="Times New Roman" w:hAnsi="Times New Roman" w:cs="Times New Roman"/>
@@ -41093,7 +40105,6 @@
               </w:rPr>
               <w:t>varchar</w:t>
             </w:r>
-            <w:proofErr w:type="spellEnd"/>
           </w:p>
         </w:tc>
         <w:tc>
@@ -41281,7 +40292,6 @@
                 <w:szCs w:val="24"/>
               </w:rPr>
             </w:pPr>
-            <w:proofErr w:type="spellStart"/>
             <w:r>
               <w:rPr>
                 <w:szCs w:val="24"/>
@@ -41294,7 +40304,6 @@
               </w:rPr>
               <w:t>est_level</w:t>
             </w:r>
-            <w:proofErr w:type="spellEnd"/>
           </w:p>
         </w:tc>
         <w:tc>
@@ -41313,27 +40322,15 @@
                 <w:szCs w:val="22"/>
               </w:rPr>
             </w:pPr>
-            <w:proofErr w:type="spellStart"/>
-            <w:r>
-              <w:rPr>
-                <w:rFonts w:ascii="Times New Roman" w:hAnsi="Times New Roman" w:cs="Times New Roman"/>
-                <w:i w:val="0"/>
-                <w:color w:val="000000" w:themeColor="text1"/>
-                <w:sz w:val="22"/>
-                <w:szCs w:val="22"/>
-              </w:rPr>
-              <w:t>Varchar</w:t>
-            </w:r>
-            <w:proofErr w:type="spellEnd"/>
-            <w:r>
-              <w:rPr>
-                <w:rFonts w:ascii="Times New Roman" w:hAnsi="Times New Roman" w:cs="Times New Roman"/>
-                <w:i w:val="0"/>
-                <w:color w:val="000000" w:themeColor="text1"/>
-                <w:sz w:val="22"/>
-                <w:szCs w:val="22"/>
-              </w:rPr>
-              <w:t xml:space="preserve"> </w:t>
+            <w:r>
+              <w:rPr>
+                <w:rFonts w:ascii="Times New Roman" w:hAnsi="Times New Roman" w:cs="Times New Roman"/>
+                <w:i w:val="0"/>
+                <w:color w:val="000000" w:themeColor="text1"/>
+                <w:sz w:val="22"/>
+                <w:szCs w:val="22"/>
+              </w:rPr>
+              <w:t xml:space="preserve">Varchar </w:t>
             </w:r>
           </w:p>
         </w:tc>
@@ -41522,7 +40519,6 @@
                 <w:szCs w:val="24"/>
               </w:rPr>
             </w:pPr>
-            <w:proofErr w:type="spellStart"/>
             <w:r>
               <w:rPr>
                 <w:szCs w:val="24"/>
@@ -41535,7 +40531,6 @@
               </w:rPr>
               <w:t>est_content</w:t>
             </w:r>
-            <w:proofErr w:type="spellEnd"/>
           </w:p>
         </w:tc>
         <w:tc>
@@ -41554,7 +40549,6 @@
                 <w:szCs w:val="22"/>
               </w:rPr>
             </w:pPr>
-            <w:proofErr w:type="spellStart"/>
             <w:r>
               <w:rPr>
                 <w:rFonts w:ascii="Times New Roman" w:hAnsi="Times New Roman" w:cs="Times New Roman"/>
@@ -41565,7 +40559,6 @@
               </w:rPr>
               <w:t>varchar</w:t>
             </w:r>
-            <w:proofErr w:type="spellEnd"/>
           </w:p>
         </w:tc>
         <w:tc>
@@ -42095,7 +41088,6 @@
                 <w:szCs w:val="24"/>
               </w:rPr>
             </w:pPr>
-            <w:proofErr w:type="spellStart"/>
             <w:r>
               <w:rPr>
                 <w:szCs w:val="24"/>
@@ -42108,7 +41100,6 @@
               </w:rPr>
               <w:t>uestion_id</w:t>
             </w:r>
-            <w:proofErr w:type="spellEnd"/>
           </w:p>
         </w:tc>
         <w:tc>
@@ -42277,7 +41268,7 @@
               <w:pStyle w:val="Bang"/>
               <w:jc w:val="both"/>
               <w:rPr>
-                <w:rFonts w:ascii="Times New Roman" w:eastAsia="MS Mincho" w:hAnsi="Times New Roman" w:cs="Times New Roman"/>
+                <w:rFonts w:ascii="Times New Roman" w:eastAsia="ＭＳ 明朝" w:hAnsi="Times New Roman" w:cs="Times New Roman"/>
                 <w:bCs/>
                 <w:snapToGrid w:val="0"/>
                 <w:color w:val="000000" w:themeColor="text1"/>
@@ -42288,7 +41279,7 @@
             </w:pPr>
             <w:r>
               <w:rPr>
-                <w:rFonts w:ascii="Times New Roman" w:eastAsia="MS Mincho" w:hAnsi="Times New Roman" w:cs="Times New Roman"/>
+                <w:rFonts w:ascii="Times New Roman" w:eastAsia="ＭＳ 明朝" w:hAnsi="Times New Roman" w:cs="Times New Roman"/>
                 <w:bCs/>
                 <w:snapToGrid w:val="0"/>
                 <w:color w:val="000000" w:themeColor="text1"/>
@@ -42362,7 +41353,6 @@
                 <w:szCs w:val="24"/>
               </w:rPr>
             </w:pPr>
-            <w:proofErr w:type="spellStart"/>
             <w:r>
               <w:rPr>
                 <w:szCs w:val="24"/>
@@ -42375,7 +41365,6 @@
               </w:rPr>
               <w:t>est_id</w:t>
             </w:r>
-            <w:proofErr w:type="spellEnd"/>
           </w:p>
         </w:tc>
         <w:tc>
@@ -42394,27 +41383,15 @@
                 <w:szCs w:val="22"/>
               </w:rPr>
             </w:pPr>
-            <w:proofErr w:type="spellStart"/>
-            <w:r>
-              <w:rPr>
-                <w:rFonts w:ascii="Times New Roman" w:hAnsi="Times New Roman" w:cs="Times New Roman"/>
-                <w:i w:val="0"/>
-                <w:color w:val="000000" w:themeColor="text1"/>
-                <w:sz w:val="22"/>
-                <w:szCs w:val="22"/>
-              </w:rPr>
-              <w:t>Varchar</w:t>
-            </w:r>
-            <w:proofErr w:type="spellEnd"/>
-            <w:r>
-              <w:rPr>
-                <w:rFonts w:ascii="Times New Roman" w:hAnsi="Times New Roman" w:cs="Times New Roman"/>
-                <w:i w:val="0"/>
-                <w:color w:val="000000" w:themeColor="text1"/>
-                <w:sz w:val="22"/>
-                <w:szCs w:val="22"/>
-              </w:rPr>
-              <w:t xml:space="preserve"> </w:t>
+            <w:r>
+              <w:rPr>
+                <w:rFonts w:ascii="Times New Roman" w:hAnsi="Times New Roman" w:cs="Times New Roman"/>
+                <w:i w:val="0"/>
+                <w:color w:val="000000" w:themeColor="text1"/>
+                <w:sz w:val="22"/>
+                <w:szCs w:val="22"/>
+              </w:rPr>
+              <w:t xml:space="preserve">Varchar </w:t>
             </w:r>
           </w:p>
         </w:tc>
@@ -42653,7 +41630,6 @@
                 <w:szCs w:val="22"/>
               </w:rPr>
             </w:pPr>
-            <w:proofErr w:type="spellStart"/>
             <w:r>
               <w:rPr>
                 <w:rFonts w:ascii="Times New Roman" w:hAnsi="Times New Roman" w:cs="Times New Roman"/>
@@ -42664,7 +41640,6 @@
               </w:rPr>
               <w:t>varchar</w:t>
             </w:r>
-            <w:proofErr w:type="spellEnd"/>
           </w:p>
         </w:tc>
         <w:tc>
@@ -42869,7 +41844,6 @@
         </w:rPr>
       </w:pPr>
       <w:bookmarkStart w:id="60" w:name="_Toc392594716"/>
-      <w:proofErr w:type="spellStart"/>
       <w:r>
         <w:rPr>
           <w:rFonts w:ascii="Times New Roman" w:hAnsi="Times New Roman" w:cs="Times New Roman"/>
@@ -42877,18 +41851,7 @@
           <w:szCs w:val="22"/>
           <w:lang w:eastAsia="ja-JP"/>
         </w:rPr>
-        <w:lastRenderedPageBreak/>
-        <w:t>ReadingArtile</w:t>
-      </w:r>
-      <w:proofErr w:type="spellEnd"/>
-      <w:r>
-        <w:rPr>
-          <w:rFonts w:ascii="Times New Roman" w:hAnsi="Times New Roman" w:cs="Times New Roman"/>
-          <w:sz w:val="22"/>
-          <w:szCs w:val="22"/>
-          <w:lang w:eastAsia="ja-JP"/>
-        </w:rPr>
-        <w:t xml:space="preserve"> </w:t>
+        <w:t xml:space="preserve">ReadingArtile </w:t>
       </w:r>
       <w:r>
         <w:rPr>
@@ -43242,7 +42205,6 @@
                 <w:szCs w:val="24"/>
               </w:rPr>
             </w:pPr>
-            <w:proofErr w:type="spellStart"/>
             <w:r>
               <w:rPr>
                 <w:szCs w:val="24"/>
@@ -43255,7 +42217,6 @@
               </w:rPr>
               <w:t>eadingarticle_id</w:t>
             </w:r>
-            <w:proofErr w:type="spellEnd"/>
           </w:p>
         </w:tc>
         <w:tc>
@@ -43425,7 +42386,7 @@
               <w:pStyle w:val="Bang"/>
               <w:jc w:val="both"/>
               <w:rPr>
-                <w:rFonts w:ascii="Times New Roman" w:eastAsia="MS Mincho" w:hAnsi="Times New Roman" w:cs="Times New Roman"/>
+                <w:rFonts w:ascii="Times New Roman" w:eastAsia="ＭＳ 明朝" w:hAnsi="Times New Roman" w:cs="Times New Roman"/>
                 <w:bCs/>
                 <w:snapToGrid w:val="0"/>
                 <w:color w:val="000000" w:themeColor="text1"/>
@@ -43436,7 +42397,7 @@
             </w:pPr>
             <w:r>
               <w:rPr>
-                <w:rFonts w:ascii="Times New Roman" w:eastAsia="MS Mincho" w:hAnsi="Times New Roman" w:cs="Times New Roman"/>
+                <w:rFonts w:ascii="Times New Roman" w:eastAsia="ＭＳ 明朝" w:hAnsi="Times New Roman" w:cs="Times New Roman"/>
                 <w:bCs/>
                 <w:snapToGrid w:val="0"/>
                 <w:color w:val="000000" w:themeColor="text1"/>
@@ -43510,7 +42471,6 @@
                 <w:szCs w:val="24"/>
               </w:rPr>
             </w:pPr>
-            <w:proofErr w:type="spellStart"/>
             <w:r>
               <w:rPr>
                 <w:szCs w:val="24"/>
@@ -43523,7 +42483,6 @@
               </w:rPr>
               <w:t>eading_id</w:t>
             </w:r>
-            <w:proofErr w:type="spellEnd"/>
           </w:p>
         </w:tc>
         <w:tc>
@@ -43543,7 +42502,6 @@
                 <w:szCs w:val="22"/>
               </w:rPr>
             </w:pPr>
-            <w:proofErr w:type="spellStart"/>
             <w:r>
               <w:rPr>
                 <w:rFonts w:ascii="Times New Roman" w:hAnsi="Times New Roman" w:cs="Times New Roman"/>
@@ -43554,7 +42512,6 @@
               </w:rPr>
               <w:t>Varchar</w:t>
             </w:r>
-            <w:proofErr w:type="spellEnd"/>
           </w:p>
         </w:tc>
         <w:tc>
@@ -43720,20 +42677,8 @@
                 <w:sz w:val="22"/>
                 <w:szCs w:val="22"/>
               </w:rPr>
-              <w:t xml:space="preserve">Foreign key to </w:t>
-            </w:r>
-            <w:proofErr w:type="spellStart"/>
-            <w:r>
-              <w:rPr>
-                <w:rFonts w:ascii="Times New Roman" w:hAnsi="Times New Roman" w:cs="Times New Roman"/>
-                <w:i w:val="0"/>
-                <w:color w:val="000000" w:themeColor="text1"/>
-                <w:sz w:val="22"/>
-                <w:szCs w:val="22"/>
-              </w:rPr>
-              <w:t>ReadingDocument</w:t>
-            </w:r>
-            <w:proofErr w:type="spellEnd"/>
+              <w:t>Foreign key to ReadingDocument</w:t>
+            </w:r>
           </w:p>
         </w:tc>
       </w:tr>
@@ -43774,7 +42719,6 @@
                 <w:szCs w:val="24"/>
               </w:rPr>
             </w:pPr>
-            <w:proofErr w:type="spellStart"/>
             <w:r>
               <w:rPr>
                 <w:szCs w:val="24"/>
@@ -43787,7 +42731,6 @@
               </w:rPr>
               <w:t>eadingarticle_content</w:t>
             </w:r>
-            <w:proofErr w:type="spellEnd"/>
           </w:p>
         </w:tc>
         <w:tc>
@@ -43807,7 +42750,6 @@
                 <w:szCs w:val="22"/>
               </w:rPr>
             </w:pPr>
-            <w:proofErr w:type="spellStart"/>
             <w:r>
               <w:rPr>
                 <w:rFonts w:ascii="Times New Roman" w:hAnsi="Times New Roman" w:cs="Times New Roman"/>
@@ -43828,7 +42770,6 @@
               </w:rPr>
               <w:t>archar</w:t>
             </w:r>
-            <w:proofErr w:type="spellEnd"/>
           </w:p>
         </w:tc>
         <w:tc>
@@ -44016,7 +42957,6 @@
                 <w:szCs w:val="24"/>
               </w:rPr>
             </w:pPr>
-            <w:proofErr w:type="spellStart"/>
             <w:r>
               <w:rPr>
                 <w:szCs w:val="24"/>
@@ -44027,14 +42967,7 @@
               <w:rPr>
                 <w:szCs w:val="24"/>
               </w:rPr>
-              <w:t>eadingarticle</w:t>
-            </w:r>
-            <w:proofErr w:type="spellEnd"/>
-            <w:r>
-              <w:rPr>
-                <w:szCs w:val="24"/>
-              </w:rPr>
-              <w:t>_ question</w:t>
+              <w:t>eadingarticle_ question</w:t>
             </w:r>
           </w:p>
         </w:tc>
@@ -44055,7 +42988,6 @@
                 <w:szCs w:val="22"/>
               </w:rPr>
             </w:pPr>
-            <w:proofErr w:type="spellStart"/>
             <w:r>
               <w:rPr>
                 <w:rFonts w:ascii="Times New Roman" w:hAnsi="Times New Roman" w:cs="Times New Roman"/>
@@ -44076,7 +43008,6 @@
               </w:rPr>
               <w:t>archar</w:t>
             </w:r>
-            <w:proofErr w:type="spellEnd"/>
           </w:p>
         </w:tc>
         <w:tc>
@@ -44224,27 +43155,15 @@
                 <w:szCs w:val="22"/>
               </w:rPr>
             </w:pPr>
-            <w:proofErr w:type="spellStart"/>
-            <w:r>
-              <w:rPr>
-                <w:rFonts w:ascii="Times New Roman" w:hAnsi="Times New Roman" w:cs="Times New Roman"/>
-                <w:i w:val="0"/>
-                <w:color w:val="000000" w:themeColor="text1"/>
-                <w:sz w:val="22"/>
-                <w:szCs w:val="22"/>
-              </w:rPr>
-              <w:t>Artcle’s</w:t>
-            </w:r>
-            <w:proofErr w:type="spellEnd"/>
-            <w:r>
-              <w:rPr>
-                <w:rFonts w:ascii="Times New Roman" w:hAnsi="Times New Roman" w:cs="Times New Roman"/>
-                <w:i w:val="0"/>
-                <w:color w:val="000000" w:themeColor="text1"/>
-                <w:sz w:val="22"/>
-                <w:szCs w:val="22"/>
-              </w:rPr>
-              <w:t xml:space="preserve"> question</w:t>
+            <w:r>
+              <w:rPr>
+                <w:rFonts w:ascii="Times New Roman" w:hAnsi="Times New Roman" w:cs="Times New Roman"/>
+                <w:i w:val="0"/>
+                <w:color w:val="000000" w:themeColor="text1"/>
+                <w:sz w:val="22"/>
+                <w:szCs w:val="22"/>
+              </w:rPr>
+              <w:t>Artcle’s question</w:t>
             </w:r>
           </w:p>
         </w:tc>
@@ -44286,7 +43205,6 @@
                 <w:szCs w:val="24"/>
               </w:rPr>
             </w:pPr>
-            <w:proofErr w:type="spellStart"/>
             <w:r>
               <w:rPr>
                 <w:szCs w:val="24"/>
@@ -44297,14 +43215,7 @@
               <w:rPr>
                 <w:szCs w:val="24"/>
               </w:rPr>
-              <w:t>eadingarticle</w:t>
-            </w:r>
-            <w:proofErr w:type="spellEnd"/>
-            <w:r>
-              <w:rPr>
-                <w:szCs w:val="24"/>
-              </w:rPr>
-              <w:t>_ answer</w:t>
+              <w:t>eadingarticle_ answer</w:t>
             </w:r>
           </w:p>
         </w:tc>
@@ -44325,7 +43236,6 @@
                 <w:szCs w:val="22"/>
               </w:rPr>
             </w:pPr>
-            <w:proofErr w:type="spellStart"/>
             <w:r>
               <w:rPr>
                 <w:rFonts w:ascii="Times New Roman" w:hAnsi="Times New Roman" w:cs="Times New Roman"/>
@@ -44346,7 +43256,6 @@
               </w:rPr>
               <w:t>archar</w:t>
             </w:r>
-            <w:proofErr w:type="spellEnd"/>
           </w:p>
         </w:tc>
         <w:tc>
@@ -44554,14 +43463,12 @@
                 <w:szCs w:val="24"/>
               </w:rPr>
             </w:pPr>
-            <w:proofErr w:type="spellStart"/>
             <w:r>
               <w:rPr>
                 <w:szCs w:val="24"/>
               </w:rPr>
               <w:t>readingarticle_mening</w:t>
             </w:r>
-            <w:proofErr w:type="spellEnd"/>
           </w:p>
         </w:tc>
         <w:tc>
@@ -44581,7 +43488,6 @@
                 <w:szCs w:val="22"/>
               </w:rPr>
             </w:pPr>
-            <w:proofErr w:type="spellStart"/>
             <w:r>
               <w:rPr>
                 <w:rFonts w:ascii="Times New Roman" w:hAnsi="Times New Roman" w:cs="Times New Roman"/>
@@ -44592,7 +43498,6 @@
               </w:rPr>
               <w:t>Varhar</w:t>
             </w:r>
-            <w:proofErr w:type="spellEnd"/>
           </w:p>
         </w:tc>
         <w:tc>
@@ -44762,7 +43667,6 @@
         </w:rPr>
       </w:pPr>
       <w:bookmarkStart w:id="61" w:name="_Toc392594717"/>
-      <w:proofErr w:type="spellStart"/>
       <w:r>
         <w:rPr>
           <w:rFonts w:ascii="Times New Roman" w:hAnsi="Times New Roman" w:cs="Times New Roman"/>
@@ -44770,17 +43674,7 @@
           <w:szCs w:val="22"/>
           <w:lang w:eastAsia="ja-JP"/>
         </w:rPr>
-        <w:t>TrackingMark</w:t>
-      </w:r>
-      <w:proofErr w:type="spellEnd"/>
-      <w:r>
-        <w:rPr>
-          <w:rFonts w:ascii="Times New Roman" w:hAnsi="Times New Roman" w:cs="Times New Roman"/>
-          <w:sz w:val="22"/>
-          <w:szCs w:val="22"/>
-          <w:lang w:eastAsia="ja-JP"/>
-        </w:rPr>
-        <w:t xml:space="preserve"> </w:t>
+        <w:t xml:space="preserve">TrackingMark </w:t>
       </w:r>
       <w:r>
         <w:rPr>
@@ -45133,7 +44027,6 @@
                 <w:szCs w:val="24"/>
               </w:rPr>
             </w:pPr>
-            <w:proofErr w:type="spellStart"/>
             <w:r>
               <w:rPr>
                 <w:szCs w:val="24"/>
@@ -45146,7 +44039,6 @@
               </w:rPr>
               <w:t>m_id</w:t>
             </w:r>
-            <w:proofErr w:type="spellEnd"/>
           </w:p>
         </w:tc>
         <w:tc>
@@ -45315,7 +44207,7 @@
               <w:pStyle w:val="Bang"/>
               <w:jc w:val="both"/>
               <w:rPr>
-                <w:rFonts w:ascii="Times New Roman" w:eastAsia="MS Mincho" w:hAnsi="Times New Roman" w:cs="Times New Roman"/>
+                <w:rFonts w:ascii="Times New Roman" w:eastAsia="ＭＳ 明朝" w:hAnsi="Times New Roman" w:cs="Times New Roman"/>
                 <w:bCs/>
                 <w:snapToGrid w:val="0"/>
                 <w:color w:val="000000" w:themeColor="text1"/>
@@ -45326,7 +44218,7 @@
             </w:pPr>
             <w:r>
               <w:rPr>
-                <w:rFonts w:ascii="Times New Roman" w:eastAsia="MS Mincho" w:hAnsi="Times New Roman" w:cs="Times New Roman"/>
+                <w:rFonts w:ascii="Times New Roman" w:eastAsia="ＭＳ 明朝" w:hAnsi="Times New Roman" w:cs="Times New Roman"/>
                 <w:bCs/>
                 <w:snapToGrid w:val="0"/>
                 <w:color w:val="000000" w:themeColor="text1"/>
@@ -45400,7 +44292,6 @@
                 <w:szCs w:val="24"/>
               </w:rPr>
             </w:pPr>
-            <w:proofErr w:type="spellStart"/>
             <w:r>
               <w:rPr>
                 <w:szCs w:val="24"/>
@@ -45413,7 +44304,6 @@
               </w:rPr>
               <w:t>_id</w:t>
             </w:r>
-            <w:proofErr w:type="spellEnd"/>
           </w:p>
         </w:tc>
         <w:tc>
@@ -45432,7 +44322,6 @@
                 <w:szCs w:val="22"/>
               </w:rPr>
             </w:pPr>
-            <w:proofErr w:type="spellStart"/>
             <w:r>
               <w:rPr>
                 <w:rFonts w:ascii="Times New Roman" w:hAnsi="Times New Roman" w:cs="Times New Roman"/>
@@ -45443,7 +44332,6 @@
               </w:rPr>
               <w:t>Int</w:t>
             </w:r>
-            <w:proofErr w:type="spellEnd"/>
           </w:p>
         </w:tc>
         <w:tc>
@@ -45631,7 +44519,6 @@
                 <w:szCs w:val="24"/>
               </w:rPr>
             </w:pPr>
-            <w:proofErr w:type="spellStart"/>
             <w:r>
               <w:rPr>
                 <w:szCs w:val="24"/>
@@ -45644,7 +44531,6 @@
               </w:rPr>
               <w:t>est_id</w:t>
             </w:r>
-            <w:proofErr w:type="spellEnd"/>
           </w:p>
         </w:tc>
         <w:tc>
@@ -45663,7 +44549,6 @@
                 <w:szCs w:val="22"/>
               </w:rPr>
             </w:pPr>
-            <w:proofErr w:type="spellStart"/>
             <w:r>
               <w:rPr>
                 <w:rFonts w:ascii="Times New Roman" w:hAnsi="Times New Roman" w:cs="Times New Roman"/>
@@ -45674,7 +44559,6 @@
               </w:rPr>
               <w:t>Varchar</w:t>
             </w:r>
-            <w:proofErr w:type="spellEnd"/>
           </w:p>
         </w:tc>
         <w:tc>
@@ -45882,7 +44766,6 @@
                 <w:szCs w:val="24"/>
               </w:rPr>
             </w:pPr>
-            <w:proofErr w:type="spellStart"/>
             <w:r>
               <w:rPr>
                 <w:szCs w:val="24"/>
@@ -45895,7 +44778,6 @@
               </w:rPr>
               <w:t>m_mark</w:t>
             </w:r>
-            <w:proofErr w:type="spellEnd"/>
           </w:p>
         </w:tc>
         <w:tc>
@@ -45914,7 +44796,6 @@
                 <w:szCs w:val="22"/>
               </w:rPr>
             </w:pPr>
-            <w:proofErr w:type="spellStart"/>
             <w:r>
               <w:rPr>
                 <w:rFonts w:ascii="Times New Roman" w:hAnsi="Times New Roman" w:cs="Times New Roman"/>
@@ -45925,7 +44806,6 @@
               </w:rPr>
               <w:t>Int</w:t>
             </w:r>
-            <w:proofErr w:type="spellEnd"/>
           </w:p>
         </w:tc>
         <w:tc>
@@ -46103,7 +44983,6 @@
                 <w:szCs w:val="24"/>
               </w:rPr>
             </w:pPr>
-            <w:proofErr w:type="spellStart"/>
             <w:r>
               <w:rPr>
                 <w:szCs w:val="24"/>
@@ -46116,7 +44995,6 @@
               </w:rPr>
               <w:t>m_date</w:t>
             </w:r>
-            <w:proofErr w:type="spellEnd"/>
           </w:p>
         </w:tc>
         <w:tc>
@@ -46135,7 +45013,6 @@
                 <w:szCs w:val="22"/>
               </w:rPr>
             </w:pPr>
-            <w:proofErr w:type="spellStart"/>
             <w:r>
               <w:rPr>
                 <w:rFonts w:ascii="Times New Roman" w:hAnsi="Times New Roman" w:cs="Times New Roman"/>
@@ -46146,7 +45023,6 @@
               </w:rPr>
               <w:t>Datetime</w:t>
             </w:r>
-            <w:proofErr w:type="spellEnd"/>
           </w:p>
         </w:tc>
         <w:tc>
@@ -46666,7 +45542,6 @@
                 <w:szCs w:val="24"/>
               </w:rPr>
             </w:pPr>
-            <w:proofErr w:type="spellStart"/>
             <w:r>
               <w:rPr>
                 <w:szCs w:val="24"/>
@@ -46679,7 +45554,6 @@
               </w:rPr>
               <w:t>nswer_id</w:t>
             </w:r>
-            <w:proofErr w:type="spellEnd"/>
           </w:p>
         </w:tc>
         <w:tc>
@@ -46848,7 +45722,7 @@
               <w:pStyle w:val="Bang"/>
               <w:jc w:val="both"/>
               <w:rPr>
-                <w:rFonts w:ascii="Times New Roman" w:eastAsia="MS Mincho" w:hAnsi="Times New Roman" w:cs="Times New Roman"/>
+                <w:rFonts w:ascii="Times New Roman" w:eastAsia="ＭＳ 明朝" w:hAnsi="Times New Roman" w:cs="Times New Roman"/>
                 <w:bCs/>
                 <w:snapToGrid w:val="0"/>
                 <w:color w:val="000000" w:themeColor="text1"/>
@@ -46859,7 +45733,7 @@
             </w:pPr>
             <w:r>
               <w:rPr>
-                <w:rFonts w:ascii="Times New Roman" w:eastAsia="MS Mincho" w:hAnsi="Times New Roman" w:cs="Times New Roman"/>
+                <w:rFonts w:ascii="Times New Roman" w:eastAsia="ＭＳ 明朝" w:hAnsi="Times New Roman" w:cs="Times New Roman"/>
                 <w:bCs/>
                 <w:snapToGrid w:val="0"/>
                 <w:color w:val="000000" w:themeColor="text1"/>
@@ -46934,7 +45808,6 @@
                 <w:szCs w:val="24"/>
               </w:rPr>
             </w:pPr>
-            <w:proofErr w:type="spellStart"/>
             <w:r>
               <w:rPr>
                 <w:szCs w:val="24"/>
@@ -46947,7 +45820,6 @@
               </w:rPr>
               <w:t>uestion_id</w:t>
             </w:r>
-            <w:proofErr w:type="spellEnd"/>
           </w:p>
         </w:tc>
         <w:tc>
@@ -46966,7 +45838,6 @@
                 <w:szCs w:val="22"/>
               </w:rPr>
             </w:pPr>
-            <w:proofErr w:type="spellStart"/>
             <w:r>
               <w:rPr>
                 <w:rFonts w:ascii="Times New Roman" w:hAnsi="Times New Roman" w:cs="Times New Roman"/>
@@ -46977,7 +45848,6 @@
               </w:rPr>
               <w:t>Int</w:t>
             </w:r>
-            <w:proofErr w:type="spellEnd"/>
           </w:p>
         </w:tc>
         <w:tc>
@@ -47195,7 +46065,6 @@
                 <w:szCs w:val="22"/>
               </w:rPr>
             </w:pPr>
-            <w:proofErr w:type="spellStart"/>
             <w:r>
               <w:rPr>
                 <w:rFonts w:ascii="Times New Roman" w:hAnsi="Times New Roman" w:cs="Times New Roman"/>
@@ -47206,7 +46075,6 @@
               </w:rPr>
               <w:t>varchar</w:t>
             </w:r>
-            <w:proofErr w:type="spellEnd"/>
           </w:p>
         </w:tc>
         <w:tc>
@@ -47424,7 +46292,6 @@
                 <w:szCs w:val="22"/>
               </w:rPr>
             </w:pPr>
-            <w:proofErr w:type="spellStart"/>
             <w:r>
               <w:rPr>
                 <w:rFonts w:ascii="Times New Roman" w:hAnsi="Times New Roman" w:cs="Times New Roman"/>
@@ -47435,7 +46302,6 @@
               </w:rPr>
               <w:t>int</w:t>
             </w:r>
-            <w:proofErr w:type="spellEnd"/>
           </w:p>
         </w:tc>
         <w:tc>
@@ -47609,7 +46475,6 @@
           <w:szCs w:val="22"/>
           <w:lang w:eastAsia="ja-JP"/>
         </w:rPr>
-        <w:lastRenderedPageBreak/>
         <w:t>Appendix</w:t>
       </w:r>
       <w:bookmarkEnd w:id="63"/>
@@ -48669,17 +47534,7 @@
                 <w:szCs w:val="22"/>
                 <w:lang w:eastAsia="ja-JP"/>
               </w:rPr>
-              <w:t xml:space="preserve">All other symbols are displayed as literals; that is, as themselves. bound in “” </w:t>
-            </w:r>
-            <w:r>
-              <w:rPr>
-                <w:rFonts w:ascii="Times New Roman" w:hAnsi="Times New Roman" w:cs="Times New Roman"/>
-                <w:sz w:val="22"/>
-                <w:szCs w:val="22"/>
-                <w:lang w:eastAsia="ja-JP"/>
-              </w:rPr>
-              <w:lastRenderedPageBreak/>
-              <w:t>like “ABC”</w:t>
+              <w:t>All other symbols are displayed as literals; that is, as themselves. bound in “” like “ABC”</w:t>
             </w:r>
           </w:p>
         </w:tc>
@@ -48871,7 +47726,7 @@
       <w:rPr>
         <w:rStyle w:val="PageNumber"/>
       </w:rPr>
-      <w:t>2</w:t>
+      <w:t>5</w:t>
     </w:r>
     <w:r>
       <w:rPr>
@@ -48907,7 +47762,7 @@
       <w:rPr>
         <w:rStyle w:val="PageNumber"/>
       </w:rPr>
-      <w:t>27</w:t>
+      <w:t>5</w:t>
     </w:r>
     <w:r>
       <w:rPr>
@@ -48975,7 +47830,7 @@
       <w:rPr>
         <w:rStyle w:val="PageNumber"/>
       </w:rPr>
-      <w:t>27</w:t>
+      <w:t>14</w:t>
     </w:r>
     <w:r>
       <w:rPr>
@@ -49011,7 +47866,7 @@
       <w:rPr>
         <w:rStyle w:val="PageNumber"/>
       </w:rPr>
-      <w:t>27</w:t>
+      <w:t>14</w:t>
     </w:r>
     <w:r>
       <w:rPr>
@@ -49053,7 +47908,7 @@
       <w:rPr>
         <w:rStyle w:val="PageNumber"/>
       </w:rPr>
-      <w:t>27</w:t>
+      <w:t>14</w:t>
     </w:r>
     <w:r>
       <w:rPr>
@@ -49089,7 +47944,7 @@
       <w:rPr>
         <w:rStyle w:val="PageNumber"/>
       </w:rPr>
-      <w:t>27</w:t>
+      <w:t>14</w:t>
     </w:r>
     <w:r>
       <w:rPr>
@@ -54945,7 +53800,7 @@
   <w:docDefaults>
     <w:rPrDefault>
       <w:rPr>
-        <w:rFonts w:ascii="Times New Roman" w:eastAsia="MS Mincho" w:hAnsi="Times New Roman" w:cs="Times New Roman"/>
+        <w:rFonts w:ascii="Times New Roman" w:eastAsia="ＭＳ 明朝" w:hAnsi="Times New Roman" w:cs="Times New Roman"/>
         <w:lang w:val="en-US" w:eastAsia="ja-JP" w:bidi="ar-SA"/>
       </w:rPr>
     </w:rPrDefault>
@@ -55686,7 +54541,7 @@
     <w:basedOn w:val="DefaultParagraphFont"/>
     <w:rsid w:val="00A957C7"/>
     <w:rPr>
-      <w:rFonts w:ascii="Courier New" w:eastAsia="MS Mincho" w:hAnsi="Courier New" w:cs="Courier New"/>
+      <w:rFonts w:ascii="Courier New" w:eastAsia="ＭＳ 明朝" w:hAnsi="Courier New" w:cs="Courier New"/>
       <w:bCs/>
       <w:snapToGrid w:val="0"/>
       <w:sz w:val="16"/>
@@ -55699,7 +54554,7 @@
     <w:basedOn w:val="DefaultParagraphFont"/>
     <w:rsid w:val="00A957C7"/>
     <w:rPr>
-      <w:rFonts w:ascii="Courier New" w:eastAsia="MS Mincho" w:hAnsi="Courier New" w:cs="Courier New"/>
+      <w:rFonts w:ascii="Courier New" w:eastAsia="ＭＳ 明朝" w:hAnsi="Courier New" w:cs="Courier New"/>
       <w:bCs/>
       <w:snapToGrid w:val="0"/>
       <w:sz w:val="16"/>
@@ -56091,7 +54946,7 @@
     <w:basedOn w:val="DefaultParagraphFont"/>
     <w:rsid w:val="00A957C7"/>
     <w:rPr>
-      <w:rFonts w:ascii="Tahoma" w:eastAsia="MS Mincho" w:hAnsi="Tahoma" w:cs="Arial"/>
+      <w:rFonts w:ascii="Tahoma" w:eastAsia="ＭＳ 明朝" w:hAnsi="Tahoma" w:cs="Arial"/>
       <w:snapToGrid w:val="0"/>
       <w:lang w:val="en-US" w:eastAsia="en-US" w:bidi="ar-SA"/>
     </w:rPr>
@@ -56101,7 +54956,7 @@
     <w:basedOn w:val="NormalIndentChar"/>
     <w:rsid w:val="00A957C7"/>
     <w:rPr>
-      <w:rFonts w:ascii=".VnArial" w:eastAsia="MS Mincho" w:hAnsi=".VnArial" w:cs="Arial"/>
+      <w:rFonts w:ascii=".VnArial" w:eastAsia="ＭＳ 明朝" w:hAnsi=".VnArial" w:cs="Arial"/>
       <w:noProof/>
       <w:snapToGrid w:val="0"/>
       <w:szCs w:val="22"/>
@@ -56905,7 +55760,7 @@
       <w:spacing w:after="20"/>
     </w:pPr>
     <w:rPr>
-      <w:rFonts w:ascii="MS Gothic" w:hAnsi="MS Gothic"/>
+      <w:rFonts w:ascii="ＭＳ ゴシック" w:hAnsi="ＭＳ ゴシック"/>
       <w:bCs w:val="0"/>
     </w:rPr>
   </w:style>
@@ -57116,7 +55971,7 @@
       <w:jc w:val="center"/>
     </w:pPr>
     <w:rPr>
-      <w:rFonts w:eastAsia="MS PGothic"/>
+      <w:rFonts w:eastAsia="ＭＳ Ｐゴシック"/>
       <w:b/>
       <w:bCs w:val="0"/>
       <w:snapToGrid/>
@@ -57174,7 +56029,7 @@
     <w:basedOn w:val="DefaultParagraphFont"/>
     <w:rsid w:val="00A957C7"/>
     <w:rPr>
-      <w:rFonts w:ascii="Tahoma" w:eastAsia="MS Mincho" w:hAnsi="Tahoma" w:cs="Arial"/>
+      <w:rFonts w:ascii="Tahoma" w:eastAsia="ＭＳ 明朝" w:hAnsi="Tahoma" w:cs="Arial"/>
       <w:b/>
       <w:lang w:val="en-AU" w:eastAsia="ja-JP" w:bidi="ar-SA"/>
     </w:rPr>
@@ -57312,7 +56167,7 @@
     <w:basedOn w:val="DefaultParagraphFont"/>
     <w:rsid w:val="00A957C7"/>
     <w:rPr>
-      <w:rFonts w:ascii="Courier New" w:eastAsia="MS Mincho" w:hAnsi="Courier New" w:cs="Courier New"/>
+      <w:rFonts w:ascii="Courier New" w:eastAsia="ＭＳ 明朝" w:hAnsi="Courier New" w:cs="Courier New"/>
       <w:sz w:val="12"/>
       <w:szCs w:val="12"/>
       <w:lang w:val="en-GB" w:eastAsia="ja-JP" w:bidi="ar-SA"/>
@@ -57818,7 +56673,7 @@
   <w:docDefaults>
     <w:rPrDefault>
       <w:rPr>
-        <w:rFonts w:ascii="Times New Roman" w:eastAsia="MS Mincho" w:hAnsi="Times New Roman" w:cs="Times New Roman"/>
+        <w:rFonts w:ascii="Times New Roman" w:eastAsia="ＭＳ 明朝" w:hAnsi="Times New Roman" w:cs="Times New Roman"/>
         <w:lang w:val="en-US" w:eastAsia="ja-JP" w:bidi="ar-SA"/>
       </w:rPr>
     </w:rPrDefault>
@@ -58559,7 +57414,7 @@
     <w:basedOn w:val="DefaultParagraphFont"/>
     <w:rsid w:val="00A957C7"/>
     <w:rPr>
-      <w:rFonts w:ascii="Courier New" w:eastAsia="MS Mincho" w:hAnsi="Courier New" w:cs="Courier New"/>
+      <w:rFonts w:ascii="Courier New" w:eastAsia="ＭＳ 明朝" w:hAnsi="Courier New" w:cs="Courier New"/>
       <w:bCs/>
       <w:snapToGrid w:val="0"/>
       <w:sz w:val="16"/>
@@ -58572,7 +57427,7 @@
     <w:basedOn w:val="DefaultParagraphFont"/>
     <w:rsid w:val="00A957C7"/>
     <w:rPr>
-      <w:rFonts w:ascii="Courier New" w:eastAsia="MS Mincho" w:hAnsi="Courier New" w:cs="Courier New"/>
+      <w:rFonts w:ascii="Courier New" w:eastAsia="ＭＳ 明朝" w:hAnsi="Courier New" w:cs="Courier New"/>
       <w:bCs/>
       <w:snapToGrid w:val="0"/>
       <w:sz w:val="16"/>
@@ -58964,7 +57819,7 @@
     <w:basedOn w:val="DefaultParagraphFont"/>
     <w:rsid w:val="00A957C7"/>
     <w:rPr>
-      <w:rFonts w:ascii="Tahoma" w:eastAsia="MS Mincho" w:hAnsi="Tahoma" w:cs="Arial"/>
+      <w:rFonts w:ascii="Tahoma" w:eastAsia="ＭＳ 明朝" w:hAnsi="Tahoma" w:cs="Arial"/>
       <w:snapToGrid w:val="0"/>
       <w:lang w:val="en-US" w:eastAsia="en-US" w:bidi="ar-SA"/>
     </w:rPr>
@@ -58974,7 +57829,7 @@
     <w:basedOn w:val="NormalIndentChar"/>
     <w:rsid w:val="00A957C7"/>
     <w:rPr>
-      <w:rFonts w:ascii=".VnArial" w:eastAsia="MS Mincho" w:hAnsi=".VnArial" w:cs="Arial"/>
+      <w:rFonts w:ascii=".VnArial" w:eastAsia="ＭＳ 明朝" w:hAnsi=".VnArial" w:cs="Arial"/>
       <w:noProof/>
       <w:snapToGrid w:val="0"/>
       <w:szCs w:val="22"/>
@@ -59778,7 +58633,7 @@
       <w:spacing w:after="20"/>
     </w:pPr>
     <w:rPr>
-      <w:rFonts w:ascii="MS Gothic" w:hAnsi="MS Gothic"/>
+      <w:rFonts w:ascii="ＭＳ ゴシック" w:hAnsi="ＭＳ ゴシック"/>
       <w:bCs w:val="0"/>
     </w:rPr>
   </w:style>
@@ -59989,7 +58844,7 @@
       <w:jc w:val="center"/>
     </w:pPr>
     <w:rPr>
-      <w:rFonts w:eastAsia="MS PGothic"/>
+      <w:rFonts w:eastAsia="ＭＳ Ｐゴシック"/>
       <w:b/>
       <w:bCs w:val="0"/>
       <w:snapToGrid/>
@@ -60047,7 +58902,7 @@
     <w:basedOn w:val="DefaultParagraphFont"/>
     <w:rsid w:val="00A957C7"/>
     <w:rPr>
-      <w:rFonts w:ascii="Tahoma" w:eastAsia="MS Mincho" w:hAnsi="Tahoma" w:cs="Arial"/>
+      <w:rFonts w:ascii="Tahoma" w:eastAsia="ＭＳ 明朝" w:hAnsi="Tahoma" w:cs="Arial"/>
       <w:b/>
       <w:lang w:val="en-AU" w:eastAsia="ja-JP" w:bidi="ar-SA"/>
     </w:rPr>
@@ -60185,7 +59040,7 @@
     <w:basedOn w:val="DefaultParagraphFont"/>
     <w:rsid w:val="00A957C7"/>
     <w:rPr>
-      <w:rFonts w:ascii="Courier New" w:eastAsia="MS Mincho" w:hAnsi="Courier New" w:cs="Courier New"/>
+      <w:rFonts w:ascii="Courier New" w:eastAsia="ＭＳ 明朝" w:hAnsi="Courier New" w:cs="Courier New"/>
       <w:sz w:val="12"/>
       <w:szCs w:val="12"/>
       <w:lang w:val="en-GB" w:eastAsia="ja-JP" w:bidi="ar-SA"/>
@@ -60998,7 +59853,7 @@
 </file>
 
 <file path=customXml/itemProps1.xml><?xml version="1.0" encoding="utf-8"?>
-<ds:datastoreItem xmlns:ds="http://schemas.openxmlformats.org/officeDocument/2006/customXml" ds:itemID="{661AC24F-8E1A-4CB9-AF87-85DACB470816}">
+<ds:datastoreItem xmlns:ds="http://schemas.openxmlformats.org/officeDocument/2006/customXml" ds:itemID="{04C7DD3E-0768-4C0E-B12F-921F750305A3}">
   <ds:schemaRefs>
     <ds:schemaRef ds:uri="http://schemas.openxmlformats.org/officeDocument/2006/bibliography"/>
   </ds:schemaRefs>

--- a/trunk/WIP/Documents/Report/Report 4/UJD_VN_Data Design_v1.2_EN.docx
+++ b/trunk/WIP/Documents/Report/Report 4/UJD_VN_Data Design_v1.2_EN.docx
@@ -333,8 +333,6 @@
         </w:rPr>
         <w:t>1.2</w:t>
       </w:r>
-      <w:bookmarkStart w:id="0" w:name="_GoBack"/>
-      <w:bookmarkEnd w:id="0"/>
       <w:r>
         <w:rPr>
           <w:rFonts w:ascii="Times New Roman" w:hAnsi="Times New Roman" w:cs="Times New Roman"/>
@@ -556,8 +554,10 @@
     </w:p>
     <w:tbl>
       <w:tblPr>
-        <w:tblW w:w="9270" w:type="dxa"/>
-        <w:tblInd w:w="80" w:type="dxa"/>
+        <w:tblpPr w:leftFromText="180" w:rightFromText="180" w:vertAnchor="text" w:tblpXSpec="center" w:tblpY="1"/>
+        <w:tblOverlap w:val="never"/>
+        <w:tblW w:w="8251" w:type="dxa"/>
+        <w:jc w:val="center"/>
         <w:tblBorders>
           <w:top w:val="single" w:sz="12" w:space="0" w:color="auto"/>
           <w:left w:val="single" w:sz="12" w:space="0" w:color="auto"/>
@@ -574,33 +574,38 @@
         <w:tblLook w:val="0000" w:firstRow="0" w:lastRow="0" w:firstColumn="0" w:lastColumn="0" w:noHBand="0" w:noVBand="0"/>
       </w:tblPr>
       <w:tblGrid>
-        <w:gridCol w:w="1418"/>
-        <w:gridCol w:w="2002"/>
-        <w:gridCol w:w="720"/>
-        <w:gridCol w:w="3960"/>
-        <w:gridCol w:w="1170"/>
+        <w:gridCol w:w="1268"/>
+        <w:gridCol w:w="1780"/>
+        <w:gridCol w:w="654"/>
+        <w:gridCol w:w="3500"/>
+        <w:gridCol w:w="1049"/>
       </w:tblGrid>
       <w:tr>
         <w:trPr>
           <w:trHeight w:val="576"/>
+          <w:jc w:val="center"/>
         </w:trPr>
         <w:tc>
           <w:tcPr>
             <w:tcW w:w="1418" w:type="dxa"/>
-            <w:shd w:val="clear" w:color="auto" w:fill="FFE8E1"/>
+            <w:shd w:val="clear" w:color="auto" w:fill="92D050"/>
           </w:tcPr>
           <w:p>
             <w:pPr>
               <w:pStyle w:val="table"/>
               <w:rPr>
                 <w:rFonts w:ascii="Times New Roman" w:hAnsi="Times New Roman" w:cs="Times New Roman"/>
-                <w:sz w:val="22"/>
-                <w:szCs w:val="22"/>
-              </w:rPr>
-            </w:pPr>
-            <w:r>
-              <w:rPr>
-                <w:rFonts w:ascii="Times New Roman" w:hAnsi="Times New Roman" w:cs="Times New Roman"/>
+                <w:b/>
+                <w:color w:val="auto"/>
+                <w:sz w:val="22"/>
+                <w:szCs w:val="22"/>
+              </w:rPr>
+            </w:pPr>
+            <w:r>
+              <w:rPr>
+                <w:rFonts w:ascii="Times New Roman" w:hAnsi="Times New Roman" w:cs="Times New Roman"/>
+                <w:b/>
+                <w:color w:val="auto"/>
                 <w:sz w:val="22"/>
                 <w:szCs w:val="22"/>
               </w:rPr>
@@ -611,20 +616,24 @@
         <w:tc>
           <w:tcPr>
             <w:tcW w:w="2002" w:type="dxa"/>
-            <w:shd w:val="clear" w:color="auto" w:fill="FFE8E1"/>
+            <w:shd w:val="clear" w:color="auto" w:fill="92D050"/>
           </w:tcPr>
           <w:p>
             <w:pPr>
               <w:pStyle w:val="table"/>
               <w:rPr>
                 <w:rFonts w:ascii="Times New Roman" w:hAnsi="Times New Roman" w:cs="Times New Roman"/>
-                <w:sz w:val="22"/>
-                <w:szCs w:val="22"/>
-              </w:rPr>
-            </w:pPr>
-            <w:r>
-              <w:rPr>
-                <w:rFonts w:ascii="Times New Roman" w:hAnsi="Times New Roman" w:cs="Times New Roman"/>
+                <w:b/>
+                <w:color w:val="auto"/>
+                <w:sz w:val="22"/>
+                <w:szCs w:val="22"/>
+              </w:rPr>
+            </w:pPr>
+            <w:r>
+              <w:rPr>
+                <w:rFonts w:ascii="Times New Roman" w:hAnsi="Times New Roman" w:cs="Times New Roman"/>
+                <w:b/>
+                <w:color w:val="auto"/>
                 <w:sz w:val="22"/>
                 <w:szCs w:val="22"/>
               </w:rPr>
@@ -635,20 +644,24 @@
         <w:tc>
           <w:tcPr>
             <w:tcW w:w="720" w:type="dxa"/>
-            <w:shd w:val="clear" w:color="auto" w:fill="FFE8E1"/>
+            <w:shd w:val="clear" w:color="auto" w:fill="92D050"/>
           </w:tcPr>
           <w:p>
             <w:pPr>
               <w:pStyle w:val="table"/>
               <w:rPr>
                 <w:rFonts w:ascii="Times New Roman" w:hAnsi="Times New Roman" w:cs="Times New Roman"/>
-                <w:sz w:val="22"/>
-                <w:szCs w:val="22"/>
-              </w:rPr>
-            </w:pPr>
-            <w:r>
-              <w:rPr>
-                <w:rFonts w:ascii="Times New Roman" w:hAnsi="Times New Roman" w:cs="Times New Roman"/>
+                <w:b/>
+                <w:color w:val="auto"/>
+                <w:sz w:val="22"/>
+                <w:szCs w:val="22"/>
+              </w:rPr>
+            </w:pPr>
+            <w:r>
+              <w:rPr>
+                <w:rFonts w:ascii="Times New Roman" w:hAnsi="Times New Roman" w:cs="Times New Roman"/>
+                <w:b/>
+                <w:color w:val="auto"/>
                 <w:sz w:val="22"/>
                 <w:szCs w:val="22"/>
               </w:rPr>
@@ -657,6 +670,8 @@
             <w:r>
               <w:rPr>
                 <w:rFonts w:ascii="Times New Roman" w:hAnsi="Times New Roman" w:cs="Times New Roman"/>
+                <w:b/>
+                <w:color w:val="auto"/>
                 <w:sz w:val="22"/>
                 <w:szCs w:val="22"/>
               </w:rPr>
@@ -668,20 +683,24 @@
         <w:tc>
           <w:tcPr>
             <w:tcW w:w="3960" w:type="dxa"/>
-            <w:shd w:val="clear" w:color="auto" w:fill="FFE8E1"/>
+            <w:shd w:val="clear" w:color="auto" w:fill="92D050"/>
           </w:tcPr>
           <w:p>
             <w:pPr>
               <w:pStyle w:val="table"/>
               <w:rPr>
                 <w:rFonts w:ascii="Times New Roman" w:hAnsi="Times New Roman" w:cs="Times New Roman"/>
-                <w:sz w:val="22"/>
-                <w:szCs w:val="22"/>
-              </w:rPr>
-            </w:pPr>
-            <w:r>
-              <w:rPr>
-                <w:rFonts w:ascii="Times New Roman" w:hAnsi="Times New Roman" w:cs="Times New Roman"/>
+                <w:b/>
+                <w:color w:val="auto"/>
+                <w:sz w:val="22"/>
+                <w:szCs w:val="22"/>
+              </w:rPr>
+            </w:pPr>
+            <w:r>
+              <w:rPr>
+                <w:rFonts w:ascii="Times New Roman" w:hAnsi="Times New Roman" w:cs="Times New Roman"/>
+                <w:b/>
+                <w:color w:val="auto"/>
                 <w:sz w:val="22"/>
                 <w:szCs w:val="22"/>
               </w:rPr>
@@ -692,20 +711,24 @@
         <w:tc>
           <w:tcPr>
             <w:tcW w:w="1170" w:type="dxa"/>
-            <w:shd w:val="clear" w:color="auto" w:fill="FFE8E1"/>
+            <w:shd w:val="clear" w:color="auto" w:fill="92D050"/>
           </w:tcPr>
           <w:p>
             <w:pPr>
               <w:pStyle w:val="table"/>
               <w:rPr>
                 <w:rFonts w:ascii="Times New Roman" w:hAnsi="Times New Roman" w:cs="Times New Roman"/>
-                <w:sz w:val="22"/>
-                <w:szCs w:val="22"/>
-              </w:rPr>
-            </w:pPr>
-            <w:r>
-              <w:rPr>
-                <w:rFonts w:ascii="Times New Roman" w:hAnsi="Times New Roman" w:cs="Times New Roman"/>
+                <w:b/>
+                <w:color w:val="auto"/>
+                <w:sz w:val="22"/>
+                <w:szCs w:val="22"/>
+              </w:rPr>
+            </w:pPr>
+            <w:r>
+              <w:rPr>
+                <w:rFonts w:ascii="Times New Roman" w:hAnsi="Times New Roman" w:cs="Times New Roman"/>
+                <w:b/>
+                <w:color w:val="auto"/>
                 <w:sz w:val="22"/>
                 <w:szCs w:val="22"/>
               </w:rPr>
@@ -717,6 +740,7 @@
       <w:tr>
         <w:trPr>
           <w:trHeight w:hRule="exact" w:val="432"/>
+          <w:jc w:val="center"/>
         </w:trPr>
         <w:tc>
           <w:tcPr>
@@ -863,6 +887,7 @@
       <w:tr>
         <w:trPr>
           <w:trHeight w:hRule="exact" w:val="432"/>
+          <w:jc w:val="center"/>
         </w:trPr>
         <w:tc>
           <w:tcPr>
@@ -985,6 +1010,7 @@
       <w:tr>
         <w:trPr>
           <w:trHeight w:hRule="exact" w:val="432"/>
+          <w:jc w:val="center"/>
         </w:trPr>
         <w:tc>
           <w:tcPr>
@@ -1099,6 +1125,7 @@
       <w:tr>
         <w:trPr>
           <w:trHeight w:hRule="exact" w:val="432"/>
+          <w:jc w:val="center"/>
         </w:trPr>
         <w:tc>
           <w:tcPr>
@@ -1181,6 +1208,7 @@
       <w:tr>
         <w:trPr>
           <w:trHeight w:hRule="exact" w:val="432"/>
+          <w:jc w:val="center"/>
         </w:trPr>
         <w:tc>
           <w:tcPr>
@@ -1261,6 +1289,7 @@
       <w:tr>
         <w:trPr>
           <w:trHeight w:hRule="exact" w:val="432"/>
+          <w:jc w:val="center"/>
         </w:trPr>
         <w:tc>
           <w:tcPr>
@@ -1341,6 +1370,7 @@
       <w:tr>
         <w:trPr>
           <w:trHeight w:hRule="exact" w:val="432"/>
+          <w:jc w:val="center"/>
         </w:trPr>
         <w:tc>
           <w:tcPr>
@@ -1421,6 +1451,7 @@
       <w:tr>
         <w:trPr>
           <w:trHeight w:hRule="exact" w:val="432"/>
+          <w:jc w:val="center"/>
         </w:trPr>
         <w:tc>
           <w:tcPr>
@@ -1501,6 +1532,7 @@
       <w:tr>
         <w:trPr>
           <w:trHeight w:hRule="exact" w:val="432"/>
+          <w:jc w:val="center"/>
         </w:trPr>
         <w:tc>
           <w:tcPr>
@@ -1596,6 +1628,7 @@
       <w:tr>
         <w:trPr>
           <w:trHeight w:hRule="exact" w:val="522"/>
+          <w:jc w:val="center"/>
         </w:trPr>
         <w:tc>
           <w:tcPr>
@@ -1931,6 +1964,17 @@
           <w:szCs w:val="22"/>
         </w:rPr>
       </w:pPr>
+      <w:r>
+        <w:rPr>
+          <w:rFonts w:ascii="Times New Roman" w:hAnsi="Times New Roman" w:cs="Times New Roman"/>
+          <w:sz w:val="22"/>
+          <w:szCs w:val="22"/>
+        </w:rPr>
+        <w:tab/>
+        <w:t>Developer</w:t>
+      </w:r>
+      <w:bookmarkStart w:id="0" w:name="_GoBack"/>
+      <w:bookmarkEnd w:id="0"/>
     </w:p>
     <w:p>
       <w:pPr>
@@ -4810,6 +4854,7 @@
           <w:rFonts w:ascii="Times New Roman" w:hAnsi="Times New Roman" w:cs="Times New Roman"/>
           <w:noProof/>
         </w:rPr>
+        <w:lastRenderedPageBreak/>
         <w:t>5</w:t>
       </w:r>
       <w:r>
@@ -4891,7 +4936,6 @@
           <w:rFonts w:ascii="Times New Roman" w:hAnsi="Times New Roman" w:cs="Times New Roman"/>
           <w:noProof/>
         </w:rPr>
-        <w:lastRenderedPageBreak/>
         <w:t>6</w:t>
       </w:r>
       <w:r>
@@ -5070,7 +5114,7 @@
           <w:footerReference w:type="default" r:id="rId11"/>
           <w:headerReference w:type="first" r:id="rId12"/>
           <w:pgSz w:w="11907" w:h="16839" w:code="9"/>
-          <w:pgMar w:top="1418" w:right="1134" w:bottom="1418" w:left="1985" w:header="720" w:footer="720" w:gutter="0"/>
+          <w:pgMar w:top="1728" w:right="1800" w:bottom="1728" w:left="1152" w:header="720" w:footer="720" w:gutter="648"/>
           <w:cols w:space="720"/>
           <w:titlePg/>
           <w:docGrid w:linePitch="360"/>
@@ -5259,9 +5303,9 @@
         <w:tblLook w:val="0000" w:firstRow="0" w:lastRow="0" w:firstColumn="0" w:lastColumn="0" w:noHBand="0" w:noVBand="0"/>
       </w:tblPr>
       <w:tblGrid>
-        <w:gridCol w:w="1969"/>
-        <w:gridCol w:w="2729"/>
-        <w:gridCol w:w="3406"/>
+        <w:gridCol w:w="1924"/>
+        <w:gridCol w:w="2579"/>
+        <w:gridCol w:w="3168"/>
       </w:tblGrid>
       <w:tr>
         <w:trPr>
@@ -5800,8 +5844,8 @@
         <w:tblLook w:val="0000" w:firstRow="0" w:lastRow="0" w:firstColumn="0" w:lastColumn="0" w:noHBand="0" w:noVBand="0"/>
       </w:tblPr>
       <w:tblGrid>
-        <w:gridCol w:w="5688"/>
-        <w:gridCol w:w="2416"/>
+        <w:gridCol w:w="5391"/>
+        <w:gridCol w:w="2280"/>
       </w:tblGrid>
       <w:tr>
         <w:trPr>
@@ -6120,6 +6164,7 @@
           <w:rFonts w:ascii="Times New Roman" w:hAnsi="Times New Roman" w:cs="Times New Roman"/>
           <w:color w:val="auto"/>
         </w:rPr>
+        <w:lastRenderedPageBreak/>
         <w:t>Overview</w:t>
       </w:r>
       <w:bookmarkEnd w:id="33"/>
@@ -6259,7 +6304,7 @@
           <w:szCs w:val="22"/>
         </w:rPr>
         <w:drawing>
-          <wp:inline distT="0" distB="0" distL="0" distR="0" wp14:anchorId="3CF8DE09" wp14:editId="326AC987">
+          <wp:inline distT="0" distB="0" distL="0" distR="0" wp14:anchorId="7F46EAAD" wp14:editId="5EA5E708">
             <wp:extent cx="5580380" cy="3829050"/>
             <wp:effectExtent l="0" t="0" r="1270" b="0"/>
             <wp:docPr id="5" name="Picture 5"/>
@@ -6856,6 +6901,7 @@
                 <w:sz w:val="22"/>
                 <w:szCs w:val="22"/>
               </w:rPr>
+              <w:lastRenderedPageBreak/>
               <w:t>3</w:t>
             </w:r>
           </w:p>
@@ -6968,7 +7014,6 @@
                 <w:sz w:val="22"/>
                 <w:szCs w:val="22"/>
               </w:rPr>
-              <w:lastRenderedPageBreak/>
               <w:t>4</w:t>
             </w:r>
           </w:p>
@@ -8816,7 +8861,6 @@
           <w:sz w:val="22"/>
           <w:szCs w:val="22"/>
         </w:rPr>
-        <w:lastRenderedPageBreak/>
         <w:t>List of relations of entities and brief description</w:t>
       </w:r>
     </w:p>
@@ -8829,11 +8873,11 @@
         <w:tblLook w:val="04A0" w:firstRow="1" w:lastRow="0" w:firstColumn="1" w:lastColumn="0" w:noHBand="0" w:noVBand="1"/>
       </w:tblPr>
       <w:tblGrid>
-        <w:gridCol w:w="716"/>
+        <w:gridCol w:w="639"/>
         <w:gridCol w:w="1964"/>
         <w:gridCol w:w="2086"/>
-        <w:gridCol w:w="1499"/>
-        <w:gridCol w:w="2595"/>
+        <w:gridCol w:w="1337"/>
+        <w:gridCol w:w="2353"/>
       </w:tblGrid>
       <w:tr>
         <w:trPr>
@@ -10216,6 +10260,7 @@
                 <w:sz w:val="22"/>
                 <w:szCs w:val="22"/>
               </w:rPr>
+              <w:lastRenderedPageBreak/>
               <w:t>8</w:t>
             </w:r>
           </w:p>
@@ -10446,18 +10491,7 @@
                 <w:sz w:val="22"/>
                 <w:szCs w:val="22"/>
               </w:rPr>
-              <w:t xml:space="preserve">Many to </w:t>
-            </w:r>
-            <w:r>
-              <w:rPr>
-                <w:rFonts w:ascii="Times New Roman" w:hAnsi="Times New Roman" w:cs="Times New Roman"/>
-                <w:i w:val="0"/>
-                <w:color w:val="000000" w:themeColor="text1"/>
-                <w:sz w:val="22"/>
-                <w:szCs w:val="22"/>
-              </w:rPr>
-              <w:lastRenderedPageBreak/>
-              <w:t>many</w:t>
+              <w:t>Many to many</w:t>
             </w:r>
           </w:p>
         </w:tc>
@@ -10485,19 +10519,7 @@
                 <w:sz w:val="22"/>
                 <w:szCs w:val="22"/>
               </w:rPr>
-              <w:lastRenderedPageBreak/>
-              <w:t xml:space="preserve">Each User can read many </w:t>
-            </w:r>
-            <w:r>
-              <w:rPr>
-                <w:rFonts w:ascii="Times New Roman" w:hAnsi="Times New Roman" w:cs="Times New Roman"/>
-                <w:i w:val="0"/>
-                <w:color w:val="000000" w:themeColor="text1"/>
-                <w:sz w:val="22"/>
-                <w:szCs w:val="22"/>
-              </w:rPr>
-              <w:lastRenderedPageBreak/>
-              <w:t>documents and each document is read by many users</w:t>
+              <w:t>Each User can read many documents and each document is read by many users</w:t>
             </w:r>
           </w:p>
         </w:tc>
@@ -10531,7 +10553,6 @@
                 <w:sz w:val="22"/>
                 <w:szCs w:val="22"/>
               </w:rPr>
-              <w:lastRenderedPageBreak/>
               <w:t>10</w:t>
             </w:r>
           </w:p>
@@ -11846,6 +11867,7 @@
                 <w:sz w:val="22"/>
                 <w:szCs w:val="22"/>
               </w:rPr>
+              <w:lastRenderedPageBreak/>
               <w:t>19</w:t>
             </w:r>
           </w:p>
@@ -12280,18 +12302,7 @@
                 <w:sz w:val="22"/>
                 <w:szCs w:val="22"/>
               </w:rPr>
-              <w:t xml:space="preserve"> and each sentence has many </w:t>
-            </w:r>
-            <w:r>
-              <w:rPr>
-                <w:rFonts w:ascii="Times New Roman" w:hAnsi="Times New Roman" w:cs="Times New Roman"/>
-                <w:i w:val="0"/>
-                <w:color w:val="000000" w:themeColor="text1"/>
-                <w:sz w:val="22"/>
-                <w:szCs w:val="22"/>
-              </w:rPr>
-              <w:lastRenderedPageBreak/>
-              <w:t>grammar.</w:t>
+              <w:t xml:space="preserve"> and each sentence has many grammar.</w:t>
             </w:r>
           </w:p>
         </w:tc>
@@ -12325,7 +12336,6 @@
                 <w:sz w:val="22"/>
                 <w:szCs w:val="22"/>
               </w:rPr>
-              <w:lastRenderedPageBreak/>
               <w:t>22</w:t>
             </w:r>
           </w:p>
@@ -12473,6 +12483,7 @@
           <w:color w:val="auto"/>
           <w:lang w:eastAsia="ja-JP"/>
         </w:rPr>
+        <w:lastRenderedPageBreak/>
         <w:t>Table Database</w:t>
       </w:r>
       <w:bookmarkEnd w:id="39"/>
@@ -12508,7 +12519,7 @@
           <w:lang w:eastAsia="ja-JP"/>
         </w:rPr>
         <w:drawing>
-          <wp:inline distT="0" distB="0" distL="0" distR="0" wp14:anchorId="45C20ABF" wp14:editId="40231EE6">
+          <wp:inline distT="0" distB="0" distL="0" distR="0" wp14:anchorId="1D9D053C" wp14:editId="2BDE94C8">
             <wp:extent cx="5581650" cy="3857625"/>
             <wp:effectExtent l="0" t="0" r="0" b="9525"/>
             <wp:docPr id="7" name="Picture 7"/>
@@ -12602,7 +12613,7 @@
         <mc:AlternateContent>
           <mc:Choice Requires="wps">
             <w:drawing>
-              <wp:anchor distT="0" distB="0" distL="114300" distR="114300" simplePos="0" relativeHeight="251659264" behindDoc="0" locked="0" layoutInCell="1" allowOverlap="1" wp14:anchorId="1E652B68" wp14:editId="2A3F040F">
+              <wp:anchor distT="0" distB="0" distL="114300" distR="114300" simplePos="0" relativeHeight="251659264" behindDoc="0" locked="0" layoutInCell="1" allowOverlap="1" wp14:anchorId="14FE8929" wp14:editId="03E0AED5">
                 <wp:simplePos x="0" y="0"/>
                 <wp:positionH relativeFrom="column">
                   <wp:posOffset>6360160</wp:posOffset>
@@ -12697,11 +12708,9 @@
                       <w:pPr>
                         <w:ind w:left="0"/>
                       </w:pPr>
-                      <w:proofErr w:type="gramStart"/>
                       <w:r>
                         <w:t>n</w:t>
                       </w:r>
-                      <w:proofErr w:type="gramEnd"/>
                     </w:p>
                   </w:txbxContent>
                 </v:textbox>
@@ -12746,7 +12755,6 @@
     </w:p>
     <w:p>
       <w:r>
-        <w:lastRenderedPageBreak/>
         <w:t>List of tables and brief description</w:t>
       </w:r>
     </w:p>
@@ -12766,9 +12774,9 @@
         <w:tblLook w:val="0000" w:firstRow="0" w:lastRow="0" w:firstColumn="0" w:lastColumn="0" w:noHBand="0" w:noVBand="0"/>
       </w:tblPr>
       <w:tblGrid>
-        <w:gridCol w:w="851"/>
-        <w:gridCol w:w="3119"/>
-        <w:gridCol w:w="5367"/>
+        <w:gridCol w:w="816"/>
+        <w:gridCol w:w="2952"/>
+        <w:gridCol w:w="5070"/>
       </w:tblGrid>
       <w:tr>
         <w:tc>
@@ -14505,7 +14513,6 @@
           <w:szCs w:val="22"/>
           <w:lang w:eastAsia="ja-JP"/>
         </w:rPr>
-        <w:lastRenderedPageBreak/>
         <w:t>U</w:t>
       </w:r>
       <w:r>
@@ -14554,16 +14561,16 @@
         <w:tblLook w:val="0000" w:firstRow="0" w:lastRow="0" w:firstColumn="0" w:lastColumn="0" w:noHBand="0" w:noVBand="0"/>
       </w:tblPr>
       <w:tblGrid>
-        <w:gridCol w:w="566"/>
-        <w:gridCol w:w="1560"/>
-        <w:gridCol w:w="1133"/>
-        <w:gridCol w:w="1134"/>
-        <w:gridCol w:w="711"/>
-        <w:gridCol w:w="706"/>
-        <w:gridCol w:w="1134"/>
-        <w:gridCol w:w="709"/>
-        <w:gridCol w:w="1134"/>
-        <w:gridCol w:w="1701"/>
+        <w:gridCol w:w="544"/>
+        <w:gridCol w:w="1469"/>
+        <w:gridCol w:w="1071"/>
+        <w:gridCol w:w="1072"/>
+        <w:gridCol w:w="678"/>
+        <w:gridCol w:w="674"/>
+        <w:gridCol w:w="1072"/>
+        <w:gridCol w:w="676"/>
+        <w:gridCol w:w="1072"/>
+        <w:gridCol w:w="1600"/>
       </w:tblGrid>
       <w:tr>
         <w:trPr>
@@ -16864,16 +16871,16 @@
         <w:tblLook w:val="0000" w:firstRow="0" w:lastRow="0" w:firstColumn="0" w:lastColumn="0" w:noHBand="0" w:noVBand="0"/>
       </w:tblPr>
       <w:tblGrid>
-        <w:gridCol w:w="566"/>
-        <w:gridCol w:w="1417"/>
-        <w:gridCol w:w="1276"/>
-        <w:gridCol w:w="1134"/>
-        <w:gridCol w:w="708"/>
-        <w:gridCol w:w="709"/>
-        <w:gridCol w:w="1134"/>
-        <w:gridCol w:w="709"/>
-        <w:gridCol w:w="923"/>
-        <w:gridCol w:w="1770"/>
+        <w:gridCol w:w="544"/>
+        <w:gridCol w:w="1335"/>
+        <w:gridCol w:w="1204"/>
+        <w:gridCol w:w="1072"/>
+        <w:gridCol w:w="675"/>
+        <w:gridCol w:w="676"/>
+        <w:gridCol w:w="1072"/>
+        <w:gridCol w:w="676"/>
+        <w:gridCol w:w="875"/>
+        <w:gridCol w:w="1664"/>
       </w:tblGrid>
       <w:tr>
         <w:trPr>
@@ -18164,16 +18171,16 @@
         <w:tblLook w:val="0000" w:firstRow="0" w:lastRow="0" w:firstColumn="0" w:lastColumn="0" w:noHBand="0" w:noVBand="0"/>
       </w:tblPr>
       <w:tblGrid>
-        <w:gridCol w:w="566"/>
-        <w:gridCol w:w="1631"/>
-        <w:gridCol w:w="1276"/>
-        <w:gridCol w:w="920"/>
-        <w:gridCol w:w="708"/>
-        <w:gridCol w:w="709"/>
-        <w:gridCol w:w="1134"/>
-        <w:gridCol w:w="709"/>
-        <w:gridCol w:w="1134"/>
-        <w:gridCol w:w="1559"/>
+        <w:gridCol w:w="544"/>
+        <w:gridCol w:w="1534"/>
+        <w:gridCol w:w="1204"/>
+        <w:gridCol w:w="873"/>
+        <w:gridCol w:w="675"/>
+        <w:gridCol w:w="676"/>
+        <w:gridCol w:w="1072"/>
+        <w:gridCol w:w="676"/>
+        <w:gridCol w:w="1072"/>
+        <w:gridCol w:w="1467"/>
       </w:tblGrid>
       <w:tr>
         <w:trPr>
@@ -19956,16 +19963,16 @@
         <w:tblLook w:val="0000" w:firstRow="0" w:lastRow="0" w:firstColumn="0" w:lastColumn="0" w:noHBand="0" w:noVBand="0"/>
       </w:tblPr>
       <w:tblGrid>
-        <w:gridCol w:w="566"/>
-        <w:gridCol w:w="1417"/>
-        <w:gridCol w:w="1276"/>
-        <w:gridCol w:w="1134"/>
-        <w:gridCol w:w="708"/>
-        <w:gridCol w:w="709"/>
-        <w:gridCol w:w="1134"/>
-        <w:gridCol w:w="709"/>
-        <w:gridCol w:w="1134"/>
-        <w:gridCol w:w="1559"/>
+        <w:gridCol w:w="544"/>
+        <w:gridCol w:w="1335"/>
+        <w:gridCol w:w="1204"/>
+        <w:gridCol w:w="1072"/>
+        <w:gridCol w:w="675"/>
+        <w:gridCol w:w="676"/>
+        <w:gridCol w:w="1072"/>
+        <w:gridCol w:w="676"/>
+        <w:gridCol w:w="1072"/>
+        <w:gridCol w:w="1467"/>
       </w:tblGrid>
       <w:tr>
         <w:trPr>
@@ -21451,7 +21458,18 @@
                 <w:sz w:val="22"/>
                 <w:szCs w:val="22"/>
               </w:rPr>
-              <w:t>Sentence’s kanji</w:t>
+              <w:t xml:space="preserve">Sentence’s </w:t>
+            </w:r>
+            <w:r>
+              <w:rPr>
+                <w:rFonts w:ascii="Times New Roman" w:hAnsi="Times New Roman" w:cs="Times New Roman"/>
+                <w:i w:val="0"/>
+                <w:color w:val="000000" w:themeColor="text1"/>
+                <w:sz w:val="22"/>
+                <w:szCs w:val="22"/>
+              </w:rPr>
+              <w:lastRenderedPageBreak/>
+              <w:t>kanji</w:t>
             </w:r>
           </w:p>
         </w:tc>
@@ -21512,16 +21530,16 @@
         <w:tblLook w:val="0000" w:firstRow="0" w:lastRow="0" w:firstColumn="0" w:lastColumn="0" w:noHBand="0" w:noVBand="0"/>
       </w:tblPr>
       <w:tblGrid>
-        <w:gridCol w:w="566"/>
-        <w:gridCol w:w="1417"/>
-        <w:gridCol w:w="1276"/>
-        <w:gridCol w:w="1134"/>
-        <w:gridCol w:w="708"/>
-        <w:gridCol w:w="709"/>
-        <w:gridCol w:w="1134"/>
-        <w:gridCol w:w="709"/>
-        <w:gridCol w:w="1134"/>
-        <w:gridCol w:w="1559"/>
+        <w:gridCol w:w="544"/>
+        <w:gridCol w:w="1335"/>
+        <w:gridCol w:w="1204"/>
+        <w:gridCol w:w="1072"/>
+        <w:gridCol w:w="675"/>
+        <w:gridCol w:w="676"/>
+        <w:gridCol w:w="1072"/>
+        <w:gridCol w:w="676"/>
+        <w:gridCol w:w="1072"/>
+        <w:gridCol w:w="1467"/>
       </w:tblGrid>
       <w:tr>
         <w:trPr>
@@ -22333,16 +22351,16 @@
         <w:tblLook w:val="0000" w:firstRow="0" w:lastRow="0" w:firstColumn="0" w:lastColumn="0" w:noHBand="0" w:noVBand="0"/>
       </w:tblPr>
       <w:tblGrid>
-        <w:gridCol w:w="566"/>
-        <w:gridCol w:w="1417"/>
-        <w:gridCol w:w="1276"/>
-        <w:gridCol w:w="1134"/>
-        <w:gridCol w:w="708"/>
-        <w:gridCol w:w="709"/>
-        <w:gridCol w:w="1134"/>
-        <w:gridCol w:w="709"/>
-        <w:gridCol w:w="923"/>
-        <w:gridCol w:w="1770"/>
+        <w:gridCol w:w="544"/>
+        <w:gridCol w:w="1335"/>
+        <w:gridCol w:w="1204"/>
+        <w:gridCol w:w="1072"/>
+        <w:gridCol w:w="675"/>
+        <w:gridCol w:w="676"/>
+        <w:gridCol w:w="1072"/>
+        <w:gridCol w:w="676"/>
+        <w:gridCol w:w="875"/>
+        <w:gridCol w:w="1664"/>
       </w:tblGrid>
       <w:tr>
         <w:trPr>
@@ -24591,16 +24609,16 @@
         <w:tblLook w:val="0000" w:firstRow="0" w:lastRow="0" w:firstColumn="0" w:lastColumn="0" w:noHBand="0" w:noVBand="0"/>
       </w:tblPr>
       <w:tblGrid>
-        <w:gridCol w:w="566"/>
-        <w:gridCol w:w="1417"/>
-        <w:gridCol w:w="1276"/>
-        <w:gridCol w:w="1134"/>
-        <w:gridCol w:w="708"/>
-        <w:gridCol w:w="709"/>
-        <w:gridCol w:w="1134"/>
-        <w:gridCol w:w="709"/>
-        <w:gridCol w:w="1134"/>
-        <w:gridCol w:w="1559"/>
+        <w:gridCol w:w="544"/>
+        <w:gridCol w:w="1335"/>
+        <w:gridCol w:w="1204"/>
+        <w:gridCol w:w="1072"/>
+        <w:gridCol w:w="675"/>
+        <w:gridCol w:w="676"/>
+        <w:gridCol w:w="1072"/>
+        <w:gridCol w:w="676"/>
+        <w:gridCol w:w="1072"/>
+        <w:gridCol w:w="1467"/>
       </w:tblGrid>
       <w:tr>
         <w:trPr>
@@ -25392,16 +25410,16 @@
         <w:tblLook w:val="0000" w:firstRow="0" w:lastRow="0" w:firstColumn="0" w:lastColumn="0" w:noHBand="0" w:noVBand="0"/>
       </w:tblPr>
       <w:tblGrid>
-        <w:gridCol w:w="566"/>
-        <w:gridCol w:w="1417"/>
-        <w:gridCol w:w="1276"/>
-        <w:gridCol w:w="1134"/>
-        <w:gridCol w:w="708"/>
-        <w:gridCol w:w="709"/>
-        <w:gridCol w:w="1134"/>
-        <w:gridCol w:w="709"/>
-        <w:gridCol w:w="1134"/>
-        <w:gridCol w:w="1559"/>
+        <w:gridCol w:w="544"/>
+        <w:gridCol w:w="1335"/>
+        <w:gridCol w:w="1204"/>
+        <w:gridCol w:w="1072"/>
+        <w:gridCol w:w="675"/>
+        <w:gridCol w:w="676"/>
+        <w:gridCol w:w="1072"/>
+        <w:gridCol w:w="676"/>
+        <w:gridCol w:w="1072"/>
+        <w:gridCol w:w="1467"/>
       </w:tblGrid>
       <w:tr>
         <w:trPr>
@@ -25938,7 +25956,18 @@
                 <w:sz w:val="22"/>
                 <w:szCs w:val="22"/>
               </w:rPr>
-              <w:t>This is automatically increase value 1</w:t>
+              <w:t xml:space="preserve">This is </w:t>
+            </w:r>
+            <w:r>
+              <w:rPr>
+                <w:rFonts w:ascii="Times New Roman" w:hAnsi="Times New Roman" w:cs="Times New Roman"/>
+                <w:i w:val="0"/>
+                <w:color w:val="000000" w:themeColor="text1"/>
+                <w:sz w:val="22"/>
+                <w:szCs w:val="22"/>
+              </w:rPr>
+              <w:lastRenderedPageBreak/>
+              <w:t>automatically increase value 1</w:t>
             </w:r>
           </w:p>
         </w:tc>
@@ -26503,16 +26532,16 @@
         <w:tblLook w:val="0000" w:firstRow="0" w:lastRow="0" w:firstColumn="0" w:lastColumn="0" w:noHBand="0" w:noVBand="0"/>
       </w:tblPr>
       <w:tblGrid>
-        <w:gridCol w:w="566"/>
-        <w:gridCol w:w="1417"/>
-        <w:gridCol w:w="1276"/>
-        <w:gridCol w:w="1134"/>
-        <w:gridCol w:w="708"/>
-        <w:gridCol w:w="709"/>
-        <w:gridCol w:w="923"/>
-        <w:gridCol w:w="709"/>
-        <w:gridCol w:w="992"/>
-        <w:gridCol w:w="1912"/>
+        <w:gridCol w:w="544"/>
+        <w:gridCol w:w="1335"/>
+        <w:gridCol w:w="1204"/>
+        <w:gridCol w:w="1072"/>
+        <w:gridCol w:w="675"/>
+        <w:gridCol w:w="676"/>
+        <w:gridCol w:w="875"/>
+        <w:gridCol w:w="676"/>
+        <w:gridCol w:w="940"/>
+        <w:gridCol w:w="1796"/>
       </w:tblGrid>
       <w:tr>
         <w:trPr>
@@ -28953,16 +28982,16 @@
         <w:tblLook w:val="0000" w:firstRow="0" w:lastRow="0" w:firstColumn="0" w:lastColumn="0" w:noHBand="0" w:noVBand="0"/>
       </w:tblPr>
       <w:tblGrid>
-        <w:gridCol w:w="566"/>
-        <w:gridCol w:w="1417"/>
-        <w:gridCol w:w="1276"/>
-        <w:gridCol w:w="1134"/>
-        <w:gridCol w:w="708"/>
-        <w:gridCol w:w="709"/>
-        <w:gridCol w:w="1134"/>
-        <w:gridCol w:w="709"/>
-        <w:gridCol w:w="923"/>
-        <w:gridCol w:w="1770"/>
+        <w:gridCol w:w="544"/>
+        <w:gridCol w:w="1335"/>
+        <w:gridCol w:w="1204"/>
+        <w:gridCol w:w="1072"/>
+        <w:gridCol w:w="675"/>
+        <w:gridCol w:w="676"/>
+        <w:gridCol w:w="1072"/>
+        <w:gridCol w:w="676"/>
+        <w:gridCol w:w="875"/>
+        <w:gridCol w:w="1664"/>
       </w:tblGrid>
       <w:tr>
         <w:trPr>
@@ -30255,16 +30284,16 @@
         <w:tblLook w:val="0000" w:firstRow="0" w:lastRow="0" w:firstColumn="0" w:lastColumn="0" w:noHBand="0" w:noVBand="0"/>
       </w:tblPr>
       <w:tblGrid>
-        <w:gridCol w:w="566"/>
-        <w:gridCol w:w="1489"/>
-        <w:gridCol w:w="1204"/>
-        <w:gridCol w:w="1134"/>
-        <w:gridCol w:w="708"/>
-        <w:gridCol w:w="709"/>
-        <w:gridCol w:w="1134"/>
-        <w:gridCol w:w="709"/>
-        <w:gridCol w:w="923"/>
-        <w:gridCol w:w="1770"/>
+        <w:gridCol w:w="544"/>
+        <w:gridCol w:w="1402"/>
+        <w:gridCol w:w="1137"/>
+        <w:gridCol w:w="1072"/>
+        <w:gridCol w:w="675"/>
+        <w:gridCol w:w="676"/>
+        <w:gridCol w:w="1072"/>
+        <w:gridCol w:w="676"/>
+        <w:gridCol w:w="875"/>
+        <w:gridCol w:w="1664"/>
       </w:tblGrid>
       <w:tr>
         <w:trPr>
@@ -30801,7 +30830,18 @@
                 <w:sz w:val="22"/>
                 <w:szCs w:val="22"/>
               </w:rPr>
-              <w:t>This is automatically increase value 1</w:t>
+              <w:t xml:space="preserve">This is automatically </w:t>
+            </w:r>
+            <w:r>
+              <w:rPr>
+                <w:rFonts w:ascii="Times New Roman" w:hAnsi="Times New Roman" w:cs="Times New Roman"/>
+                <w:i w:val="0"/>
+                <w:color w:val="000000" w:themeColor="text1"/>
+                <w:sz w:val="22"/>
+                <w:szCs w:val="22"/>
+              </w:rPr>
+              <w:lastRenderedPageBreak/>
+              <w:t>increase value 1</w:t>
             </w:r>
           </w:p>
         </w:tc>
@@ -32332,16 +32372,16 @@
         <w:tblLook w:val="0000" w:firstRow="0" w:lastRow="0" w:firstColumn="0" w:lastColumn="0" w:noHBand="0" w:noVBand="0"/>
       </w:tblPr>
       <w:tblGrid>
-        <w:gridCol w:w="566"/>
-        <w:gridCol w:w="1773"/>
-        <w:gridCol w:w="1275"/>
-        <w:gridCol w:w="993"/>
-        <w:gridCol w:w="708"/>
-        <w:gridCol w:w="709"/>
-        <w:gridCol w:w="920"/>
-        <w:gridCol w:w="709"/>
-        <w:gridCol w:w="1134"/>
-        <w:gridCol w:w="1559"/>
+        <w:gridCol w:w="543"/>
+        <w:gridCol w:w="1667"/>
+        <w:gridCol w:w="1203"/>
+        <w:gridCol w:w="941"/>
+        <w:gridCol w:w="675"/>
+        <w:gridCol w:w="676"/>
+        <w:gridCol w:w="873"/>
+        <w:gridCol w:w="676"/>
+        <w:gridCol w:w="1072"/>
+        <w:gridCol w:w="1467"/>
       </w:tblGrid>
       <w:tr>
         <w:trPr>
@@ -32878,6 +32918,7 @@
                 <w:sz w:val="22"/>
                 <w:szCs w:val="22"/>
               </w:rPr>
+              <w:lastRenderedPageBreak/>
               <w:t>This is automatically increase value 1</w:t>
             </w:r>
           </w:p>
@@ -33858,16 +33899,16 @@
         <w:tblLook w:val="0000" w:firstRow="0" w:lastRow="0" w:firstColumn="0" w:lastColumn="0" w:noHBand="0" w:noVBand="0"/>
       </w:tblPr>
       <w:tblGrid>
-        <w:gridCol w:w="566"/>
-        <w:gridCol w:w="1417"/>
-        <w:gridCol w:w="1276"/>
-        <w:gridCol w:w="1134"/>
-        <w:gridCol w:w="708"/>
-        <w:gridCol w:w="709"/>
-        <w:gridCol w:w="1134"/>
-        <w:gridCol w:w="709"/>
-        <w:gridCol w:w="1134"/>
-        <w:gridCol w:w="1559"/>
+        <w:gridCol w:w="544"/>
+        <w:gridCol w:w="1335"/>
+        <w:gridCol w:w="1204"/>
+        <w:gridCol w:w="1072"/>
+        <w:gridCol w:w="675"/>
+        <w:gridCol w:w="676"/>
+        <w:gridCol w:w="1072"/>
+        <w:gridCol w:w="676"/>
+        <w:gridCol w:w="1072"/>
+        <w:gridCol w:w="1467"/>
       </w:tblGrid>
       <w:tr>
         <w:trPr>
@@ -34915,16 +34956,16 @@
         <w:tblLook w:val="0000" w:firstRow="0" w:lastRow="0" w:firstColumn="0" w:lastColumn="0" w:noHBand="0" w:noVBand="0"/>
       </w:tblPr>
       <w:tblGrid>
-        <w:gridCol w:w="566"/>
-        <w:gridCol w:w="1417"/>
-        <w:gridCol w:w="1276"/>
-        <w:gridCol w:w="1134"/>
-        <w:gridCol w:w="639"/>
-        <w:gridCol w:w="709"/>
-        <w:gridCol w:w="992"/>
-        <w:gridCol w:w="709"/>
-        <w:gridCol w:w="992"/>
-        <w:gridCol w:w="1912"/>
+        <w:gridCol w:w="543"/>
+        <w:gridCol w:w="1335"/>
+        <w:gridCol w:w="1204"/>
+        <w:gridCol w:w="1072"/>
+        <w:gridCol w:w="611"/>
+        <w:gridCol w:w="676"/>
+        <w:gridCol w:w="940"/>
+        <w:gridCol w:w="676"/>
+        <w:gridCol w:w="940"/>
+        <w:gridCol w:w="1796"/>
       </w:tblGrid>
       <w:tr>
         <w:trPr>
@@ -35142,7 +35183,17 @@
                 <w:sz w:val="22"/>
                 <w:szCs w:val="22"/>
               </w:rPr>
-              <w:t>P/F Key</w:t>
+              <w:t xml:space="preserve">P/F </w:t>
+            </w:r>
+            <w:r>
+              <w:rPr>
+                <w:rFonts w:ascii="Times New Roman" w:hAnsi="Times New Roman" w:cs="Times New Roman"/>
+                <w:color w:val="800000"/>
+                <w:sz w:val="22"/>
+                <w:szCs w:val="22"/>
+              </w:rPr>
+              <w:lastRenderedPageBreak/>
+              <w:t>Key</w:t>
             </w:r>
           </w:p>
         </w:tc>
@@ -35169,6 +35220,7 @@
                 <w:sz w:val="22"/>
                 <w:szCs w:val="22"/>
               </w:rPr>
+              <w:lastRenderedPageBreak/>
               <w:t>Default</w:t>
             </w:r>
           </w:p>
@@ -36656,16 +36708,16 @@
         <w:tblLook w:val="0000" w:firstRow="0" w:lastRow="0" w:firstColumn="0" w:lastColumn="0" w:noHBand="0" w:noVBand="0"/>
       </w:tblPr>
       <w:tblGrid>
-        <w:gridCol w:w="566"/>
-        <w:gridCol w:w="1489"/>
-        <w:gridCol w:w="1204"/>
-        <w:gridCol w:w="1134"/>
-        <w:gridCol w:w="708"/>
-        <w:gridCol w:w="709"/>
-        <w:gridCol w:w="1134"/>
-        <w:gridCol w:w="709"/>
-        <w:gridCol w:w="1134"/>
-        <w:gridCol w:w="1559"/>
+        <w:gridCol w:w="544"/>
+        <w:gridCol w:w="1402"/>
+        <w:gridCol w:w="1137"/>
+        <w:gridCol w:w="1072"/>
+        <w:gridCol w:w="675"/>
+        <w:gridCol w:w="676"/>
+        <w:gridCol w:w="1072"/>
+        <w:gridCol w:w="676"/>
+        <w:gridCol w:w="1072"/>
+        <w:gridCol w:w="1467"/>
       </w:tblGrid>
       <w:tr>
         <w:trPr>
@@ -37722,16 +37774,16 @@
         <w:tblLook w:val="0000" w:firstRow="0" w:lastRow="0" w:firstColumn="0" w:lastColumn="0" w:noHBand="0" w:noVBand="0"/>
       </w:tblPr>
       <w:tblGrid>
-        <w:gridCol w:w="566"/>
-        <w:gridCol w:w="1417"/>
-        <w:gridCol w:w="1276"/>
-        <w:gridCol w:w="922"/>
-        <w:gridCol w:w="709"/>
-        <w:gridCol w:w="709"/>
-        <w:gridCol w:w="992"/>
-        <w:gridCol w:w="709"/>
-        <w:gridCol w:w="992"/>
-        <w:gridCol w:w="2054"/>
+        <w:gridCol w:w="544"/>
+        <w:gridCol w:w="1335"/>
+        <w:gridCol w:w="1204"/>
+        <w:gridCol w:w="874"/>
+        <w:gridCol w:w="676"/>
+        <w:gridCol w:w="676"/>
+        <w:gridCol w:w="940"/>
+        <w:gridCol w:w="676"/>
+        <w:gridCol w:w="940"/>
+        <w:gridCol w:w="1928"/>
       </w:tblGrid>
       <w:tr>
         <w:trPr>
@@ -39492,16 +39544,16 @@
         <w:tblLook w:val="0000" w:firstRow="0" w:lastRow="0" w:firstColumn="0" w:lastColumn="0" w:noHBand="0" w:noVBand="0"/>
       </w:tblPr>
       <w:tblGrid>
-        <w:gridCol w:w="566"/>
-        <w:gridCol w:w="1417"/>
-        <w:gridCol w:w="1276"/>
-        <w:gridCol w:w="1134"/>
-        <w:gridCol w:w="708"/>
-        <w:gridCol w:w="709"/>
-        <w:gridCol w:w="1134"/>
-        <w:gridCol w:w="709"/>
-        <w:gridCol w:w="1134"/>
-        <w:gridCol w:w="1559"/>
+        <w:gridCol w:w="544"/>
+        <w:gridCol w:w="1335"/>
+        <w:gridCol w:w="1204"/>
+        <w:gridCol w:w="1072"/>
+        <w:gridCol w:w="675"/>
+        <w:gridCol w:w="676"/>
+        <w:gridCol w:w="1072"/>
+        <w:gridCol w:w="676"/>
+        <w:gridCol w:w="1072"/>
+        <w:gridCol w:w="1467"/>
       </w:tblGrid>
       <w:tr>
         <w:trPr>
@@ -40735,6 +40787,7 @@
           <w:szCs w:val="22"/>
           <w:lang w:eastAsia="ja-JP"/>
         </w:rPr>
+        <w:lastRenderedPageBreak/>
         <w:t xml:space="preserve">Question </w:t>
       </w:r>
       <w:r>
@@ -40765,16 +40818,16 @@
         <w:tblLook w:val="0000" w:firstRow="0" w:lastRow="0" w:firstColumn="0" w:lastColumn="0" w:noHBand="0" w:noVBand="0"/>
       </w:tblPr>
       <w:tblGrid>
-        <w:gridCol w:w="566"/>
-        <w:gridCol w:w="1417"/>
-        <w:gridCol w:w="1276"/>
-        <w:gridCol w:w="1134"/>
-        <w:gridCol w:w="708"/>
-        <w:gridCol w:w="709"/>
-        <w:gridCol w:w="1134"/>
-        <w:gridCol w:w="709"/>
-        <w:gridCol w:w="923"/>
-        <w:gridCol w:w="1770"/>
+        <w:gridCol w:w="544"/>
+        <w:gridCol w:w="1335"/>
+        <w:gridCol w:w="1204"/>
+        <w:gridCol w:w="1072"/>
+        <w:gridCol w:w="675"/>
+        <w:gridCol w:w="676"/>
+        <w:gridCol w:w="1072"/>
+        <w:gridCol w:w="676"/>
+        <w:gridCol w:w="875"/>
+        <w:gridCol w:w="1664"/>
       </w:tblGrid>
       <w:tr>
         <w:trPr>
@@ -41881,16 +41934,16 @@
         <w:tblLook w:val="0000" w:firstRow="0" w:lastRow="0" w:firstColumn="0" w:lastColumn="0" w:noHBand="0" w:noVBand="0"/>
       </w:tblPr>
       <w:tblGrid>
-        <w:gridCol w:w="566"/>
-        <w:gridCol w:w="1489"/>
-        <w:gridCol w:w="1204"/>
-        <w:gridCol w:w="1134"/>
-        <w:gridCol w:w="708"/>
-        <w:gridCol w:w="709"/>
-        <w:gridCol w:w="923"/>
-        <w:gridCol w:w="709"/>
-        <w:gridCol w:w="992"/>
-        <w:gridCol w:w="1912"/>
+        <w:gridCol w:w="544"/>
+        <w:gridCol w:w="1402"/>
+        <w:gridCol w:w="1137"/>
+        <w:gridCol w:w="1072"/>
+        <w:gridCol w:w="675"/>
+        <w:gridCol w:w="676"/>
+        <w:gridCol w:w="875"/>
+        <w:gridCol w:w="676"/>
+        <w:gridCol w:w="940"/>
+        <w:gridCol w:w="1796"/>
       </w:tblGrid>
       <w:tr>
         <w:trPr>
@@ -43704,16 +43757,16 @@
         <w:tblLook w:val="0000" w:firstRow="0" w:lastRow="0" w:firstColumn="0" w:lastColumn="0" w:noHBand="0" w:noVBand="0"/>
       </w:tblPr>
       <w:tblGrid>
-        <w:gridCol w:w="566"/>
-        <w:gridCol w:w="1417"/>
-        <w:gridCol w:w="1276"/>
-        <w:gridCol w:w="1134"/>
-        <w:gridCol w:w="708"/>
-        <w:gridCol w:w="709"/>
-        <w:gridCol w:w="1134"/>
-        <w:gridCol w:w="709"/>
-        <w:gridCol w:w="1134"/>
-        <w:gridCol w:w="1559"/>
+        <w:gridCol w:w="544"/>
+        <w:gridCol w:w="1335"/>
+        <w:gridCol w:w="1204"/>
+        <w:gridCol w:w="1072"/>
+        <w:gridCol w:w="675"/>
+        <w:gridCol w:w="676"/>
+        <w:gridCol w:w="1072"/>
+        <w:gridCol w:w="676"/>
+        <w:gridCol w:w="1072"/>
+        <w:gridCol w:w="1467"/>
       </w:tblGrid>
       <w:tr>
         <w:trPr>
@@ -45219,16 +45272,16 @@
         <w:tblLook w:val="0000" w:firstRow="0" w:lastRow="0" w:firstColumn="0" w:lastColumn="0" w:noHBand="0" w:noVBand="0"/>
       </w:tblPr>
       <w:tblGrid>
-        <w:gridCol w:w="566"/>
-        <w:gridCol w:w="1417"/>
-        <w:gridCol w:w="1276"/>
-        <w:gridCol w:w="1134"/>
-        <w:gridCol w:w="708"/>
-        <w:gridCol w:w="709"/>
-        <w:gridCol w:w="1134"/>
-        <w:gridCol w:w="709"/>
-        <w:gridCol w:w="1134"/>
-        <w:gridCol w:w="1559"/>
+        <w:gridCol w:w="544"/>
+        <w:gridCol w:w="1335"/>
+        <w:gridCol w:w="1204"/>
+        <w:gridCol w:w="1072"/>
+        <w:gridCol w:w="675"/>
+        <w:gridCol w:w="676"/>
+        <w:gridCol w:w="1072"/>
+        <w:gridCol w:w="676"/>
+        <w:gridCol w:w="1072"/>
+        <w:gridCol w:w="1467"/>
       </w:tblGrid>
       <w:tr>
         <w:trPr>
@@ -46475,6 +46528,7 @@
           <w:szCs w:val="22"/>
           <w:lang w:eastAsia="ja-JP"/>
         </w:rPr>
+        <w:lastRenderedPageBreak/>
         <w:t>Appendix</w:t>
       </w:r>
       <w:bookmarkEnd w:id="63"/>
@@ -46553,8 +46607,8 @@
         <w:tblLook w:val="0000" w:firstRow="0" w:lastRow="0" w:firstColumn="0" w:lastColumn="0" w:noHBand="0" w:noVBand="0"/>
       </w:tblPr>
       <w:tblGrid>
-        <w:gridCol w:w="973"/>
-        <w:gridCol w:w="7311"/>
+        <w:gridCol w:w="969"/>
+        <w:gridCol w:w="6834"/>
       </w:tblGrid>
       <w:tr>
         <w:trPr>
@@ -47420,7 +47474,17 @@
                 <w:szCs w:val="22"/>
                 <w:lang w:eastAsia="ja-JP"/>
               </w:rPr>
-              <w:t>entry required). Valid values for this placeholder are ANSI characters in the following ranges: 32-126 and 128-255.</w:t>
+              <w:t xml:space="preserve">entry required). Valid values for this placeholder </w:t>
+            </w:r>
+            <w:r>
+              <w:rPr>
+                <w:rFonts w:ascii="Times New Roman" w:hAnsi="Times New Roman" w:cs="Times New Roman"/>
+                <w:sz w:val="22"/>
+                <w:szCs w:val="22"/>
+                <w:lang w:eastAsia="ja-JP"/>
+              </w:rPr>
+              <w:lastRenderedPageBreak/>
+              <w:t>are ANSI characters in the following ranges: 32-126 and 128-255.</w:t>
             </w:r>
           </w:p>
         </w:tc>
@@ -47451,6 +47515,7 @@
                 <w:szCs w:val="22"/>
                 <w:lang w:eastAsia="ja-JP"/>
               </w:rPr>
+              <w:lastRenderedPageBreak/>
               <w:t>?</w:t>
             </w:r>
           </w:p>
@@ -47656,7 +47721,7 @@
       <w:headerReference w:type="default" r:id="rId15"/>
       <w:footerReference w:type="default" r:id="rId16"/>
       <w:pgSz w:w="11907" w:h="16839" w:code="9"/>
-      <w:pgMar w:top="1418" w:right="1134" w:bottom="1418" w:left="1985" w:header="720" w:footer="720" w:gutter="0"/>
+      <w:pgMar w:top="1728" w:right="1800" w:bottom="1728" w:left="1152" w:header="720" w:footer="720" w:gutter="648"/>
       <w:cols w:space="720"/>
       <w:docGrid w:linePitch="360"/>
     </w:sectPr>
@@ -47726,7 +47791,7 @@
       <w:rPr>
         <w:rStyle w:val="PageNumber"/>
       </w:rPr>
-      <w:t>5</w:t>
+      <w:t>3</w:t>
     </w:r>
     <w:r>
       <w:rPr>
@@ -47762,7 +47827,7 @@
       <w:rPr>
         <w:rStyle w:val="PageNumber"/>
       </w:rPr>
-      <w:t>5</w:t>
+      <w:t>30</w:t>
     </w:r>
     <w:r>
       <w:rPr>
@@ -47830,7 +47895,7 @@
       <w:rPr>
         <w:rStyle w:val="PageNumber"/>
       </w:rPr>
-      <w:t>14</w:t>
+      <w:t>30</w:t>
     </w:r>
     <w:r>
       <w:rPr>
@@ -47866,7 +47931,7 @@
       <w:rPr>
         <w:rStyle w:val="PageNumber"/>
       </w:rPr>
-      <w:t>14</w:t>
+      <w:t>30</w:t>
     </w:r>
     <w:r>
       <w:rPr>
@@ -47908,7 +47973,7 @@
       <w:rPr>
         <w:rStyle w:val="PageNumber"/>
       </w:rPr>
-      <w:t>14</w:t>
+      <w:t>30</w:t>
     </w:r>
     <w:r>
       <w:rPr>
@@ -47944,7 +48009,7 @@
       <w:rPr>
         <w:rStyle w:val="PageNumber"/>
       </w:rPr>
-      <w:t>14</w:t>
+      <w:t>30</w:t>
     </w:r>
     <w:r>
       <w:rPr>
@@ -59853,7 +59918,7 @@
 </file>
 
 <file path=customXml/itemProps1.xml><?xml version="1.0" encoding="utf-8"?>
-<ds:datastoreItem xmlns:ds="http://schemas.openxmlformats.org/officeDocument/2006/customXml" ds:itemID="{04C7DD3E-0768-4C0E-B12F-921F750305A3}">
+<ds:datastoreItem xmlns:ds="http://schemas.openxmlformats.org/officeDocument/2006/customXml" ds:itemID="{D4840F88-EC6D-4C3E-A963-E5810FAE6C24}">
   <ds:schemaRefs>
     <ds:schemaRef ds:uri="http://schemas.openxmlformats.org/officeDocument/2006/bibliography"/>
   </ds:schemaRefs>
